--- a/Project - Phase 1 Report (Rough).docx
+++ b/Project - Phase 1 Report (Rough).docx
@@ -6,49 +6,40 @@
       <w:pPr>
         <w:pStyle w:val="Heading1"/>
       </w:pPr>
-      <w:bookmarkStart w:name="_Hlk203136265" w:id="0"/>
-      <w:r>
-        <w:rPr/>
+      <w:bookmarkStart w:id="0" w:name="_Hlk203136265"/>
+      <w:r>
         <w:t>Project</w:t>
       </w:r>
       <w:r>
-        <w:rPr/>
         <w:t>:</w:t>
       </w:r>
       <w:r>
-        <w:rPr/>
         <w:t xml:space="preserve"> </w:t>
       </w:r>
       <w:r>
-        <w:rPr/>
-        <w:t>Accessibl</w:t>
-      </w:r>
-      <w:r>
-        <w:rPr/>
-        <w:t>e/Strea</w:t>
-      </w:r>
-      <w:r>
-        <w:rPr/>
-        <w:t>mlined Prototyping Software</w:t>
-      </w:r>
-      <w:r>
-        <w:rPr/>
+        <w:t xml:space="preserve">Accessible/Streamlined Prototyping </w:t>
+      </w:r>
+      <w:proofErr w:type="gramStart"/>
+      <w:r>
+        <w:t>Software</w:t>
+      </w:r>
+      <w:r>
         <w:t xml:space="preserve"> </w:t>
       </w:r>
       <w:r>
-        <w:rPr/>
         <w:t xml:space="preserve"> </w:t>
       </w:r>
       <w:r>
-        <w:rPr/>
-        <w:t xml:space="preserve">– </w:t>
-      </w:r>
-      <w:r>
-        <w:rPr/>
+        <w:t>–</w:t>
+      </w:r>
+      <w:proofErr w:type="gramEnd"/>
+      <w:r>
+        <w:t xml:space="preserve"> </w:t>
+      </w:r>
+      <w:r>
         <w:t xml:space="preserve">Phase 1 </w:t>
       </w:r>
       <w:r>
-        <w:rPr/>
         <w:t>Report</w:t>
       </w:r>
     </w:p>
@@ -63,105 +54,85 @@
     <w:p>
       <w:pPr>
         <w:pStyle w:val="ListParagraph"/>
-        <w:rPr/>
       </w:pPr>
       <w:r>
         <w:rPr>
-          <w:b w:val="1"/>
-          <w:bCs w:val="1"/>
+          <w:b/>
+          <w:bCs/>
         </w:rPr>
         <w:t>Team Members</w:t>
       </w:r>
       <w:r>
         <w:rPr>
-          <w:b w:val="1"/>
-          <w:bCs w:val="1"/>
+          <w:b/>
+          <w:bCs/>
         </w:rPr>
         <w:t xml:space="preserve"> and Student IDs</w:t>
       </w:r>
       <w:r>
-        <w:rPr/>
         <w:t xml:space="preserve">: </w:t>
       </w:r>
       <w:r>
-        <w:rPr/>
         <w:t xml:space="preserve">Tristin Bates (000886071), </w:t>
       </w:r>
       <w:r>
-        <w:rPr/>
         <w:t>Troy franks (000892872)</w:t>
       </w:r>
     </w:p>
     <w:p>
       <w:pPr>
         <w:pStyle w:val="ListParagraph"/>
-        <w:rPr/>
       </w:pPr>
       <w:r>
         <w:rPr>
-          <w:b w:val="1"/>
-          <w:bCs w:val="1"/>
+          <w:b/>
+          <w:bCs/>
         </w:rPr>
         <w:t>Project Title</w:t>
       </w:r>
       <w:r>
-        <w:rPr/>
         <w:t xml:space="preserve">: </w:t>
       </w:r>
       <w:r>
-        <w:rPr/>
         <w:t>Accessible/Streamlined Prototyping Software</w:t>
       </w:r>
     </w:p>
     <w:p>
       <w:pPr>
         <w:pStyle w:val="ListParagraph"/>
-        <w:rPr/>
       </w:pPr>
       <w:r>
         <w:rPr>
-          <w:b w:val="1"/>
-          <w:bCs w:val="1"/>
+          <w:b/>
+          <w:bCs/>
         </w:rPr>
         <w:t>Date</w:t>
       </w:r>
       <w:r>
-        <w:rPr/>
         <w:t xml:space="preserve">: </w:t>
       </w:r>
-      <w:bookmarkStart w:name="_Int_6l79ZxIp" w:id="2109425269"/>
-      <w:r>
-        <w:rPr/>
-        <w:t>January *FILL IN*,</w:t>
-      </w:r>
-      <w:bookmarkEnd w:id="2109425269"/>
-      <w:r>
-        <w:rPr/>
-        <w:t xml:space="preserve"> 2026</w:t>
+      <w:r>
+        <w:t>January *FILL IN*, 2026</w:t>
       </w:r>
     </w:p>
     <w:p>
       <w:pPr>
         <w:pStyle w:val="ListParagraph"/>
-        <w:rPr/>
       </w:pPr>
       <w:r>
         <w:rPr>
-          <w:b w:val="1"/>
-          <w:bCs w:val="1"/>
+          <w:b/>
+          <w:bCs/>
         </w:rPr>
         <w:t>Git Repository Link</w:t>
       </w:r>
       <w:r>
-        <w:rPr/>
         <w:t>:</w:t>
       </w:r>
-      <w:hyperlink r:id="R761f4396c2944152">
+      <w:hyperlink r:id="rId11">
         <w:r>
           <w:rPr>
             <w:rStyle w:val="Hyperlink"/>
-            <w:noProof w:val="0"/>
-            <w:lang w:val="en-CA"/>
           </w:rPr>
           <w:t>gftry/Research-application-Repo</w:t>
         </w:r>
@@ -178,13 +149,12 @@
     <w:p>
       <w:r>
         <w:rPr>
-          <w:b w:val="1"/>
-          <w:bCs w:val="1"/>
+          <w:b/>
+          <w:bCs/>
         </w:rPr>
         <w:t>Selected Project</w:t>
       </w:r>
       <w:r>
-        <w:rPr/>
         <w:t>:</w:t>
       </w:r>
     </w:p>
@@ -207,62 +177,28 @@
     </w:p>
     <w:p>
       <w:r>
-        <w:rPr/>
-        <w:t xml:space="preserve">[Describe the specific problem your team will investigate. Explain why it is important, </w:t>
-      </w:r>
-      <w:r>
-        <w:rPr/>
-        <w:t>identify</w:t>
-      </w:r>
-      <w:r>
-        <w:rPr/>
-        <w:t xml:space="preserve"> any gaps or current issues related to it, and describe how it addresses a real-world need. Connect your choice to </w:t>
-      </w:r>
-      <w:r>
-        <w:rPr/>
+        <w:t xml:space="preserve">[Describe the specific problem your team will investigate. Explain why it is important, identify any gaps or current issues related to it, and describe how it addresses a real-world need. Connect your choice to </w:t>
+      </w:r>
+      <w:r>
         <w:t xml:space="preserve">the </w:t>
       </w:r>
       <w:r>
-        <w:rPr/>
         <w:t>key course themes</w:t>
       </w:r>
       <w:r>
-        <w:rPr/>
         <w:t xml:space="preserve"> of</w:t>
       </w:r>
       <w:r>
-        <w:rPr/>
-        <w:t xml:space="preserve"> OOP, multithreading, </w:t>
-      </w:r>
-      <w:r>
-        <w:rPr/>
-        <w:t>scalability</w:t>
-      </w:r>
-      <w:r>
-        <w:rPr/>
-        <w:t xml:space="preserve"> or maintainability.]</w:t>
+        <w:t xml:space="preserve"> OOP, multithreading, scalability or maintainability.]</w:t>
       </w:r>
     </w:p>
     <w:p>
       <w:r>
-        <w:rPr/>
-        <w:t xml:space="preserve">Some UI prototyping software, like Figma, are often hard for people who use screen readers to use and have UI that can be intimidating for newer developers. This creates a gap for developers with visual impairments, disabilities and newcomers as the prototyping phase is one of the most important stages for the software development life cycle. Because of these gaps, visually impaired users face difficultly creating prototypes, and beginners may feel overwhelmed by the steep learning curve that UI prototyping software like Figma tends to have. This creates a gap for many developers, where certain groups of people are left behind in the prototyping process, leading to those with visual impairments not being able to work with their team effectively or give </w:t>
-      </w:r>
-      <w:r>
-        <w:rPr/>
-        <w:t>good feedback</w:t>
-      </w:r>
-      <w:r>
-        <w:rPr/>
-        <w:t xml:space="preserve">. </w:t>
+        <w:t xml:space="preserve">Some UI prototyping software, like Figma, are often hard for people who use screen readers to use and have UI that can be intimidating for newer developers. This creates a gap for developers with visual impairments, disabilities and newcomers as the prototyping phase is one of the most important stages for the software development life cycle. Because of these gaps, visually impaired users face difficultly creating prototypes, and beginners may feel overwhelmed by the steep learning curve that UI prototyping software like Figma tends to have. This creates a gap for many developers, where certain groups of people are left behind in the prototyping process, leading to those with visual impairments not being able to work with their team effectively or give good feedback. </w:t>
       </w:r>
     </w:p>
     <w:p>
-      <w:pPr>
-        <w:pStyle w:val="Normal"/>
-      </w:pPr>
-      <w:r>
-        <w:rPr/>
+      <w:r>
         <w:t>Object oriented programming can be used to help break design parts into their own separate parts with easier to understand roles. Multithreading can be used to allow for multiple checks to happen at one time, such as checking labels, structure and if accessibility rules are being followed. Scalability and maintainability are also very important as a UI prototyping tool should be useful for both smaller and larger scale projects and teams. Also, having accessibility features added over time can help create a more inclusive design and prototyping process which would closing the gap for different types of developers.</w:t>
       </w:r>
     </w:p>
@@ -273,7 +209,7 @@
           <w:lang w:val="en-US"/>
         </w:rPr>
       </w:pPr>
-      <w:bookmarkStart w:name="_Hlk196673550" w:id="1"/>
+      <w:bookmarkStart w:id="1" w:name="_Hlk196673550"/>
       <w:r>
         <w:t>Part B: Gap analysis and literature review</w:t>
       </w:r>
@@ -285,18 +221,9 @@
     </w:p>
     <w:p>
       <w:r>
-        <w:rPr/>
-        <w:t>L</w:t>
-      </w:r>
-      <w:r>
-        <w:rPr/>
-        <w:t>iterature review Table</w:t>
-      </w:r>
-      <w:r>
-        <w:rPr/>
-        <w:t xml:space="preserve">. See this guide: </w:t>
-      </w:r>
-      <w:hyperlink r:id="R976ca7df80484654">
+        <w:t xml:space="preserve">Literature review Table. See this guide: </w:t>
+      </w:r>
+      <w:hyperlink r:id="rId12">
         <w:r>
           <w:rPr>
             <w:rStyle w:val="Hyperlink"/>
@@ -308,18 +235,18 @@
     <w:p>
       <w:pPr>
         <w:rPr>
-          <w:b w:val="1"/>
-          <w:bCs w:val="1"/>
-          <w:i w:val="1"/>
-          <w:iCs w:val="1"/>
+          <w:b/>
+          <w:bCs/>
+          <w:i/>
+          <w:iCs/>
         </w:rPr>
       </w:pPr>
       <w:r>
         <w:rPr>
-          <w:b w:val="1"/>
-          <w:bCs w:val="1"/>
-          <w:i w:val="1"/>
-          <w:iCs w:val="1"/>
+          <w:b/>
+          <w:bCs/>
+          <w:i/>
+          <w:iCs/>
         </w:rPr>
         <w:t>Literature review summary</w:t>
       </w:r>
@@ -327,18 +254,17 @@
     <w:tbl>
       <w:tblPr>
         <w:tblStyle w:val="TableGrid"/>
-        <w:bidiVisual w:val="0"/>
         <w:tblW w:w="0" w:type="auto"/>
         <w:tblLook w:val="04A0" w:firstRow="1" w:lastRow="0" w:firstColumn="1" w:lastColumn="0" w:noHBand="0" w:noVBand="1"/>
       </w:tblPr>
       <w:tblGrid>
-        <w:gridCol w:w="1542"/>
-        <w:gridCol w:w="1542"/>
-        <w:gridCol w:w="1542"/>
-        <w:gridCol w:w="1544"/>
-        <w:gridCol w:w="1542"/>
-        <w:gridCol w:w="1542"/>
-        <w:gridCol w:w="1544"/>
+        <w:gridCol w:w="1536"/>
+        <w:gridCol w:w="1534"/>
+        <w:gridCol w:w="1643"/>
+        <w:gridCol w:w="1523"/>
+        <w:gridCol w:w="1511"/>
+        <w:gridCol w:w="1534"/>
+        <w:gridCol w:w="1499"/>
       </w:tblGrid>
       <w:tr>
         <w:trPr>
@@ -348,33 +274,32 @@
           <w:tcPr>
             <w:tcW w:w="1542" w:type="dxa"/>
             <w:tcBorders>
-              <w:top w:val="single" w:sz="8"/>
-              <w:left w:val="single" w:sz="8"/>
-              <w:bottom w:val="single" w:sz="8"/>
-              <w:right w:val="single" w:sz="8"/>
+              <w:top w:val="single" w:sz="8" w:space="0" w:color="auto"/>
+              <w:left w:val="single" w:sz="8" w:space="0" w:color="auto"/>
+              <w:bottom w:val="single" w:sz="8" w:space="0" w:color="auto"/>
+              <w:right w:val="single" w:sz="8" w:space="0" w:color="auto"/>
             </w:tcBorders>
             <w:shd w:val="clear" w:color="auto" w:fill="E2EFD9" w:themeFill="accent6" w:themeFillTint="33"/>
             <w:tcMar>
               <w:left w:w="108" w:type="dxa"/>
               <w:right w:w="108" w:type="dxa"/>
             </w:tcMar>
-            <w:vAlign w:val="top"/>
           </w:tcPr>
           <w:p>
             <w:pPr>
-              <w:spacing w:before="0" w:beforeAutospacing="off" w:after="0" w:afterAutospacing="off" w:line="276" w:lineRule="auto"/>
-              <w:jc w:val="left"/>
-            </w:pPr>
-            <w:r>
-              <w:rPr>
-                <w:rFonts w:ascii="Arial" w:hAnsi="Arial" w:eastAsia="Arial" w:cs="Arial"/>
-                <w:b w:val="1"/>
-                <w:bCs w:val="1"/>
-                <w:color w:val="000000" w:themeColor="text1" w:themeTint="FF" w:themeShade="FF"/>
+              <w:spacing w:after="0" w:line="276" w:lineRule="auto"/>
+            </w:pPr>
+            <w:r>
+              <w:rPr>
+                <w:rFonts w:eastAsia="Arial" w:cs="Arial"/>
+                <w:b/>
+                <w:bCs/>
+                <w:color w:val="000000" w:themeColor="text1"/>
                 <w:sz w:val="24"/>
                 <w:szCs w:val="24"/>
                 <w:lang w:val="en-ZA"/>
               </w:rPr>
+              <w:lastRenderedPageBreak/>
               <w:t>Author(s), year, title</w:t>
             </w:r>
           </w:p>
@@ -383,29 +308,27 @@
           <w:tcPr>
             <w:tcW w:w="1542" w:type="dxa"/>
             <w:tcBorders>
-              <w:top w:val="single" w:sz="8"/>
-              <w:left w:val="single" w:sz="8"/>
-              <w:bottom w:val="single" w:sz="8"/>
-              <w:right w:val="single" w:sz="8"/>
+              <w:top w:val="single" w:sz="8" w:space="0" w:color="auto"/>
+              <w:left w:val="single" w:sz="8" w:space="0" w:color="auto"/>
+              <w:bottom w:val="single" w:sz="8" w:space="0" w:color="auto"/>
+              <w:right w:val="single" w:sz="8" w:space="0" w:color="auto"/>
             </w:tcBorders>
             <w:shd w:val="clear" w:color="auto" w:fill="E2EFD9" w:themeFill="accent6" w:themeFillTint="33"/>
             <w:tcMar>
               <w:left w:w="108" w:type="dxa"/>
               <w:right w:w="108" w:type="dxa"/>
             </w:tcMar>
-            <w:vAlign w:val="top"/>
           </w:tcPr>
           <w:p>
             <w:pPr>
-              <w:spacing w:before="0" w:beforeAutospacing="off" w:after="0" w:afterAutospacing="off" w:line="276" w:lineRule="auto"/>
-              <w:jc w:val="left"/>
-            </w:pPr>
-            <w:r>
-              <w:rPr>
-                <w:rFonts w:ascii="Arial" w:hAnsi="Arial" w:eastAsia="Arial" w:cs="Arial"/>
-                <w:b w:val="1"/>
-                <w:bCs w:val="1"/>
-                <w:color w:val="000000" w:themeColor="text1" w:themeTint="FF" w:themeShade="FF"/>
+              <w:spacing w:after="0" w:line="276" w:lineRule="auto"/>
+            </w:pPr>
+            <w:r>
+              <w:rPr>
+                <w:rFonts w:eastAsia="Arial" w:cs="Arial"/>
+                <w:b/>
+                <w:bCs/>
+                <w:color w:val="000000" w:themeColor="text1"/>
                 <w:sz w:val="24"/>
                 <w:szCs w:val="24"/>
                 <w:lang w:val="en-ZA"/>
@@ -418,29 +341,27 @@
           <w:tcPr>
             <w:tcW w:w="1542" w:type="dxa"/>
             <w:tcBorders>
-              <w:top w:val="single" w:sz="8"/>
-              <w:left w:val="single" w:sz="8"/>
-              <w:bottom w:val="single" w:sz="8"/>
-              <w:right w:val="single" w:sz="8"/>
+              <w:top w:val="single" w:sz="8" w:space="0" w:color="auto"/>
+              <w:left w:val="single" w:sz="8" w:space="0" w:color="auto"/>
+              <w:bottom w:val="single" w:sz="8" w:space="0" w:color="auto"/>
+              <w:right w:val="single" w:sz="8" w:space="0" w:color="auto"/>
             </w:tcBorders>
             <w:shd w:val="clear" w:color="auto" w:fill="E2EFD9" w:themeFill="accent6" w:themeFillTint="33"/>
             <w:tcMar>
               <w:left w:w="108" w:type="dxa"/>
               <w:right w:w="108" w:type="dxa"/>
             </w:tcMar>
-            <w:vAlign w:val="top"/>
           </w:tcPr>
           <w:p>
             <w:pPr>
-              <w:spacing w:before="0" w:beforeAutospacing="off" w:after="0" w:afterAutospacing="off" w:line="276" w:lineRule="auto"/>
-              <w:jc w:val="left"/>
-            </w:pPr>
-            <w:r>
-              <w:rPr>
-                <w:rFonts w:ascii="Arial" w:hAnsi="Arial" w:eastAsia="Arial" w:cs="Arial"/>
-                <w:b w:val="1"/>
-                <w:bCs w:val="1"/>
-                <w:color w:val="000000" w:themeColor="text1" w:themeTint="FF" w:themeShade="FF"/>
+              <w:spacing w:after="0" w:line="276" w:lineRule="auto"/>
+            </w:pPr>
+            <w:r>
+              <w:rPr>
+                <w:rFonts w:eastAsia="Arial" w:cs="Arial"/>
+                <w:b/>
+                <w:bCs/>
+                <w:color w:val="000000" w:themeColor="text1"/>
                 <w:sz w:val="24"/>
                 <w:szCs w:val="24"/>
                 <w:lang w:val="en-ZA"/>
@@ -453,29 +374,27 @@
           <w:tcPr>
             <w:tcW w:w="1544" w:type="dxa"/>
             <w:tcBorders>
-              <w:top w:val="single" w:sz="8"/>
-              <w:left w:val="single" w:sz="8"/>
-              <w:bottom w:val="single" w:sz="8"/>
-              <w:right w:val="single" w:sz="8"/>
+              <w:top w:val="single" w:sz="8" w:space="0" w:color="auto"/>
+              <w:left w:val="single" w:sz="8" w:space="0" w:color="auto"/>
+              <w:bottom w:val="single" w:sz="8" w:space="0" w:color="auto"/>
+              <w:right w:val="single" w:sz="8" w:space="0" w:color="auto"/>
             </w:tcBorders>
             <w:shd w:val="clear" w:color="auto" w:fill="E2EFD9" w:themeFill="accent6" w:themeFillTint="33"/>
             <w:tcMar>
               <w:left w:w="108" w:type="dxa"/>
               <w:right w:w="108" w:type="dxa"/>
             </w:tcMar>
-            <w:vAlign w:val="top"/>
           </w:tcPr>
           <w:p>
             <w:pPr>
-              <w:spacing w:before="0" w:beforeAutospacing="off" w:after="0" w:afterAutospacing="off" w:line="276" w:lineRule="auto"/>
-              <w:jc w:val="left"/>
-            </w:pPr>
-            <w:r>
-              <w:rPr>
-                <w:rFonts w:ascii="Arial" w:hAnsi="Arial" w:eastAsia="Arial" w:cs="Arial"/>
-                <w:b w:val="1"/>
-                <w:bCs w:val="1"/>
-                <w:color w:val="000000" w:themeColor="text1" w:themeTint="FF" w:themeShade="FF"/>
+              <w:spacing w:after="0" w:line="276" w:lineRule="auto"/>
+            </w:pPr>
+            <w:r>
+              <w:rPr>
+                <w:rFonts w:eastAsia="Arial" w:cs="Arial"/>
+                <w:b/>
+                <w:bCs/>
+                <w:color w:val="000000" w:themeColor="text1"/>
                 <w:sz w:val="24"/>
                 <w:szCs w:val="24"/>
                 <w:lang w:val="en-ZA"/>
@@ -488,29 +407,27 @@
           <w:tcPr>
             <w:tcW w:w="1542" w:type="dxa"/>
             <w:tcBorders>
-              <w:top w:val="single" w:sz="8"/>
-              <w:left w:val="single" w:sz="8"/>
-              <w:bottom w:val="single" w:sz="8"/>
-              <w:right w:val="single" w:sz="8"/>
+              <w:top w:val="single" w:sz="8" w:space="0" w:color="auto"/>
+              <w:left w:val="single" w:sz="8" w:space="0" w:color="auto"/>
+              <w:bottom w:val="single" w:sz="8" w:space="0" w:color="auto"/>
+              <w:right w:val="single" w:sz="8" w:space="0" w:color="auto"/>
             </w:tcBorders>
             <w:shd w:val="clear" w:color="auto" w:fill="E2EFD9" w:themeFill="accent6" w:themeFillTint="33"/>
             <w:tcMar>
               <w:left w:w="108" w:type="dxa"/>
               <w:right w:w="108" w:type="dxa"/>
             </w:tcMar>
-            <w:vAlign w:val="top"/>
           </w:tcPr>
           <w:p>
             <w:pPr>
-              <w:spacing w:before="0" w:beforeAutospacing="off" w:after="0" w:afterAutospacing="off" w:line="276" w:lineRule="auto"/>
-              <w:jc w:val="left"/>
-            </w:pPr>
-            <w:r>
-              <w:rPr>
-                <w:rFonts w:ascii="Arial" w:hAnsi="Arial" w:eastAsia="Arial" w:cs="Arial"/>
-                <w:b w:val="1"/>
-                <w:bCs w:val="1"/>
-                <w:color w:val="000000" w:themeColor="text1" w:themeTint="FF" w:themeShade="FF"/>
+              <w:spacing w:after="0" w:line="276" w:lineRule="auto"/>
+            </w:pPr>
+            <w:r>
+              <w:rPr>
+                <w:rFonts w:eastAsia="Arial" w:cs="Arial"/>
+                <w:b/>
+                <w:bCs/>
+                <w:color w:val="000000" w:themeColor="text1"/>
                 <w:sz w:val="24"/>
                 <w:szCs w:val="24"/>
                 <w:lang w:val="en-ZA"/>
@@ -523,29 +440,27 @@
           <w:tcPr>
             <w:tcW w:w="1542" w:type="dxa"/>
             <w:tcBorders>
-              <w:top w:val="single" w:sz="8"/>
-              <w:left w:val="single" w:sz="8"/>
-              <w:bottom w:val="single" w:sz="8"/>
-              <w:right w:val="single" w:sz="8"/>
+              <w:top w:val="single" w:sz="8" w:space="0" w:color="auto"/>
+              <w:left w:val="single" w:sz="8" w:space="0" w:color="auto"/>
+              <w:bottom w:val="single" w:sz="8" w:space="0" w:color="auto"/>
+              <w:right w:val="single" w:sz="8" w:space="0" w:color="auto"/>
             </w:tcBorders>
             <w:shd w:val="clear" w:color="auto" w:fill="E2EFD9" w:themeFill="accent6" w:themeFillTint="33"/>
             <w:tcMar>
               <w:left w:w="108" w:type="dxa"/>
               <w:right w:w="108" w:type="dxa"/>
             </w:tcMar>
-            <w:vAlign w:val="top"/>
           </w:tcPr>
           <w:p>
             <w:pPr>
-              <w:spacing w:before="0" w:beforeAutospacing="off" w:after="0" w:afterAutospacing="off" w:line="276" w:lineRule="auto"/>
-              <w:jc w:val="left"/>
-            </w:pPr>
-            <w:r>
-              <w:rPr>
-                <w:rFonts w:ascii="Arial" w:hAnsi="Arial" w:eastAsia="Arial" w:cs="Arial"/>
-                <w:b w:val="1"/>
-                <w:bCs w:val="1"/>
-                <w:color w:val="000000" w:themeColor="text1" w:themeTint="FF" w:themeShade="FF"/>
+              <w:spacing w:after="0" w:line="276" w:lineRule="auto"/>
+            </w:pPr>
+            <w:r>
+              <w:rPr>
+                <w:rFonts w:eastAsia="Arial" w:cs="Arial"/>
+                <w:b/>
+                <w:bCs/>
+                <w:color w:val="000000" w:themeColor="text1"/>
                 <w:sz w:val="24"/>
                 <w:szCs w:val="24"/>
                 <w:lang w:val="en-ZA"/>
@@ -558,29 +473,27 @@
           <w:tcPr>
             <w:tcW w:w="1544" w:type="dxa"/>
             <w:tcBorders>
-              <w:top w:val="single" w:sz="8"/>
-              <w:left w:val="single" w:sz="8"/>
-              <w:bottom w:val="single" w:sz="8"/>
-              <w:right w:val="single" w:sz="8"/>
+              <w:top w:val="single" w:sz="8" w:space="0" w:color="auto"/>
+              <w:left w:val="single" w:sz="8" w:space="0" w:color="auto"/>
+              <w:bottom w:val="single" w:sz="8" w:space="0" w:color="auto"/>
+              <w:right w:val="single" w:sz="8" w:space="0" w:color="auto"/>
             </w:tcBorders>
             <w:shd w:val="clear" w:color="auto" w:fill="E2EFD9" w:themeFill="accent6" w:themeFillTint="33"/>
             <w:tcMar>
               <w:left w:w="108" w:type="dxa"/>
               <w:right w:w="108" w:type="dxa"/>
             </w:tcMar>
-            <w:vAlign w:val="top"/>
           </w:tcPr>
           <w:p>
             <w:pPr>
-              <w:spacing w:before="0" w:beforeAutospacing="off" w:after="0" w:afterAutospacing="off" w:line="276" w:lineRule="auto"/>
-              <w:jc w:val="left"/>
-            </w:pPr>
-            <w:r>
-              <w:rPr>
-                <w:rFonts w:ascii="Arial" w:hAnsi="Arial" w:eastAsia="Arial" w:cs="Arial"/>
-                <w:b w:val="1"/>
-                <w:bCs w:val="1"/>
-                <w:color w:val="000000" w:themeColor="text1" w:themeTint="FF" w:themeShade="FF"/>
+              <w:spacing w:after="0" w:line="276" w:lineRule="auto"/>
+            </w:pPr>
+            <w:r>
+              <w:rPr>
+                <w:rFonts w:eastAsia="Arial" w:cs="Arial"/>
+                <w:b/>
+                <w:bCs/>
+                <w:color w:val="000000" w:themeColor="text1"/>
                 <w:sz w:val="24"/>
                 <w:szCs w:val="24"/>
                 <w:lang w:val="en-ZA"/>
@@ -598,26 +511,24 @@
           <w:tcPr>
             <w:tcW w:w="1542" w:type="dxa"/>
             <w:tcBorders>
-              <w:top w:val="single" w:sz="8"/>
-              <w:left w:val="single" w:sz="8"/>
-              <w:bottom w:val="single" w:sz="8"/>
-              <w:right w:val="single" w:sz="8"/>
+              <w:top w:val="single" w:sz="8" w:space="0" w:color="auto"/>
+              <w:left w:val="single" w:sz="8" w:space="0" w:color="auto"/>
+              <w:bottom w:val="single" w:sz="8" w:space="0" w:color="auto"/>
+              <w:right w:val="single" w:sz="8" w:space="0" w:color="auto"/>
             </w:tcBorders>
             <w:tcMar>
               <w:left w:w="108" w:type="dxa"/>
               <w:right w:w="108" w:type="dxa"/>
             </w:tcMar>
-            <w:vAlign w:val="top"/>
           </w:tcPr>
           <w:p>
             <w:pPr>
-              <w:spacing w:before="150" w:beforeAutospacing="off" w:after="150" w:afterAutospacing="off"/>
-              <w:ind w:left="0" w:right="300"/>
-              <w:jc w:val="left"/>
-            </w:pPr>
-            <w:r>
-              <w:rPr>
-                <w:rFonts w:ascii="Arial" w:hAnsi="Arial" w:eastAsia="Arial" w:cs="Arial"/>
+              <w:spacing w:before="150" w:after="150"/>
+              <w:ind w:right="300"/>
+            </w:pPr>
+            <w:r>
+              <w:rPr>
+                <w:rFonts w:eastAsia="Arial" w:cs="Arial"/>
                 <w:sz w:val="24"/>
                 <w:szCs w:val="24"/>
                 <w:lang w:val="en-ZA"/>
@@ -626,15 +537,8 @@
             </w:r>
             <w:r>
               <w:rPr>
-                <w:rFonts w:ascii="Verdana" w:hAnsi="Verdana" w:eastAsia="Verdana" w:cs="Verdana"/>
-                <w:b w:val="0"/>
-                <w:bCs w:val="0"/>
-                <w:i w:val="0"/>
-                <w:iCs w:val="0"/>
-                <w:caps w:val="0"/>
-                <w:smallCaps w:val="0"/>
-                <w:noProof w:val="0"/>
-                <w:color w:val="000000" w:themeColor="text1" w:themeTint="FF" w:themeShade="FF"/>
+                <w:rFonts w:ascii="Verdana" w:eastAsia="Verdana" w:hAnsi="Verdana" w:cs="Verdana"/>
+                <w:color w:val="000000" w:themeColor="text1"/>
                 <w:sz w:val="18"/>
                 <w:szCs w:val="18"/>
                 <w:lang w:val="en-ZA"/>
@@ -644,21 +548,13 @@
           </w:p>
           <w:p>
             <w:pPr>
-              <w:spacing w:before="150" w:beforeAutospacing="off" w:after="150" w:afterAutospacing="off"/>
-              <w:ind w:left="0" w:right="300"/>
-              <w:jc w:val="left"/>
-            </w:pPr>
-            <w:r>
-              <w:rPr>
-                <w:rFonts w:ascii="Verdana" w:hAnsi="Verdana" w:eastAsia="Verdana" w:cs="Verdana"/>
-                <w:b w:val="0"/>
-                <w:bCs w:val="0"/>
-                <w:i w:val="0"/>
-                <w:iCs w:val="0"/>
-                <w:caps w:val="0"/>
-                <w:smallCaps w:val="0"/>
-                <w:noProof w:val="0"/>
-                <w:color w:val="000000" w:themeColor="text1" w:themeTint="FF" w:themeShade="FF"/>
+              <w:spacing w:before="150" w:after="150"/>
+              <w:ind w:right="300"/>
+            </w:pPr>
+            <w:r>
+              <w:rPr>
+                <w:rFonts w:ascii="Verdana" w:eastAsia="Verdana" w:hAnsi="Verdana" w:cs="Verdana"/>
+                <w:color w:val="000000" w:themeColor="text1"/>
                 <w:sz w:val="18"/>
                 <w:szCs w:val="18"/>
                 <w:lang w:val="en-ZA"/>
@@ -668,19 +564,11 @@
           </w:p>
           <w:p>
             <w:pPr>
-              <w:spacing w:before="150" w:beforeAutospacing="off" w:after="150" w:afterAutospacing="off"/>
-              <w:ind w:left="0" w:right="300"/>
-              <w:jc w:val="left"/>
-              <w:rPr>
-                <w:rFonts w:ascii="Verdana" w:hAnsi="Verdana" w:eastAsia="Verdana" w:cs="Verdana"/>
-                <w:b w:val="0"/>
-                <w:bCs w:val="0"/>
-                <w:i w:val="0"/>
-                <w:iCs w:val="0"/>
-                <w:caps w:val="0"/>
-                <w:smallCaps w:val="0"/>
-                <w:noProof w:val="0"/>
-                <w:color w:val="000000" w:themeColor="text1" w:themeTint="FF" w:themeShade="FF"/>
+              <w:spacing w:before="150" w:after="150"/>
+              <w:ind w:right="300"/>
+              <w:rPr>
+                <w:rFonts w:ascii="Verdana" w:eastAsia="Verdana" w:hAnsi="Verdana" w:cs="Verdana"/>
+                <w:color w:val="000000" w:themeColor="text1"/>
                 <w:sz w:val="18"/>
                 <w:szCs w:val="18"/>
                 <w:lang w:val="en-ZA"/>
@@ -688,161 +576,100 @@
             </w:pPr>
             <w:r>
               <w:rPr>
-                <w:rFonts w:ascii="Verdana" w:hAnsi="Verdana" w:eastAsia="Verdana" w:cs="Verdana"/>
-                <w:b w:val="0"/>
-                <w:bCs w:val="0"/>
-                <w:i w:val="0"/>
-                <w:iCs w:val="0"/>
-                <w:caps w:val="0"/>
-                <w:smallCaps w:val="0"/>
-                <w:noProof w:val="0"/>
-                <w:color w:val="000000" w:themeColor="text1" w:themeTint="FF" w:themeShade="FF"/>
+                <w:rFonts w:ascii="Verdana" w:eastAsia="Verdana" w:hAnsi="Verdana" w:cs="Verdana"/>
+                <w:color w:val="000000" w:themeColor="text1"/>
                 <w:sz w:val="18"/>
                 <w:szCs w:val="18"/>
                 <w:lang w:val="en-ZA"/>
               </w:rPr>
-              <w:t xml:space="preserve">Haley </w:t>
-            </w:r>
-            <w:r>
-              <w:rPr>
-                <w:rFonts w:ascii="Verdana" w:hAnsi="Verdana" w:eastAsia="Verdana" w:cs="Verdana"/>
-                <w:b w:val="0"/>
-                <w:bCs w:val="0"/>
-                <w:i w:val="0"/>
-                <w:iCs w:val="0"/>
-                <w:caps w:val="0"/>
-                <w:smallCaps w:val="0"/>
-                <w:noProof w:val="0"/>
-                <w:color w:val="000000" w:themeColor="text1" w:themeTint="FF" w:themeShade="FF"/>
+              <w:t>Haley Hanseler</w:t>
+            </w:r>
+          </w:p>
+          <w:p>
+            <w:pPr>
+              <w:spacing w:before="150" w:after="150"/>
+              <w:ind w:right="300"/>
+            </w:pPr>
+            <w:r>
+              <w:rPr>
+                <w:rFonts w:ascii="Verdana" w:eastAsia="Verdana" w:hAnsi="Verdana" w:cs="Verdana"/>
+                <w:color w:val="000000" w:themeColor="text1"/>
                 <w:sz w:val="18"/>
                 <w:szCs w:val="18"/>
                 <w:lang w:val="en-ZA"/>
               </w:rPr>
-              <w:t>Hanseler</w:t>
-            </w:r>
-          </w:p>
-          <w:p>
-            <w:pPr>
-              <w:spacing w:before="150" w:beforeAutospacing="off" w:after="150" w:afterAutospacing="off"/>
-              <w:ind w:left="0" w:right="300"/>
-              <w:jc w:val="left"/>
-            </w:pPr>
-            <w:r>
-              <w:rPr>
-                <w:rFonts w:ascii="Verdana" w:hAnsi="Verdana" w:eastAsia="Verdana" w:cs="Verdana"/>
-                <w:b w:val="0"/>
-                <w:bCs w:val="0"/>
-                <w:i w:val="0"/>
-                <w:iCs w:val="0"/>
-                <w:caps w:val="0"/>
-                <w:smallCaps w:val="0"/>
-                <w:noProof w:val="0"/>
-                <w:color w:val="000000" w:themeColor="text1" w:themeTint="FF" w:themeShade="FF"/>
+              <w:t>Barbara Insley Crouch</w:t>
+            </w:r>
+          </w:p>
+          <w:p>
+            <w:pPr>
+              <w:spacing w:before="150" w:after="150"/>
+              <w:ind w:right="300"/>
+            </w:pPr>
+            <w:r>
+              <w:rPr>
+                <w:rFonts w:ascii="Verdana" w:eastAsia="Verdana" w:hAnsi="Verdana" w:cs="Verdana"/>
+                <w:color w:val="000000" w:themeColor="text1"/>
                 <w:sz w:val="18"/>
                 <w:szCs w:val="18"/>
                 <w:lang w:val="en-ZA"/>
               </w:rPr>
-              <w:t>Barbara Insley Crouch</w:t>
-            </w:r>
-          </w:p>
-          <w:p>
-            <w:pPr>
-              <w:spacing w:before="150" w:beforeAutospacing="off" w:after="150" w:afterAutospacing="off"/>
-              <w:ind w:left="0" w:right="300"/>
-              <w:jc w:val="left"/>
-            </w:pPr>
-            <w:r>
-              <w:rPr>
-                <w:rFonts w:ascii="Verdana" w:hAnsi="Verdana" w:eastAsia="Verdana" w:cs="Verdana"/>
-                <w:b w:val="0"/>
-                <w:bCs w:val="0"/>
-                <w:i w:val="0"/>
-                <w:iCs w:val="0"/>
-                <w:caps w:val="0"/>
-                <w:smallCaps w:val="0"/>
-                <w:noProof w:val="0"/>
-                <w:color w:val="000000" w:themeColor="text1" w:themeTint="FF" w:themeShade="FF"/>
+              <w:t>Mollie R. Cummins</w:t>
+            </w:r>
+          </w:p>
+          <w:p>
+            <w:pPr>
+              <w:spacing w:after="0" w:line="276" w:lineRule="auto"/>
+              <w:rPr>
+                <w:rFonts w:eastAsia="Arial" w:cs="Arial"/>
                 <w:sz w:val="18"/>
                 <w:szCs w:val="18"/>
                 <w:lang w:val="en-ZA"/>
               </w:rPr>
-              <w:t>Mollie R. Cummins</w:t>
-            </w:r>
-          </w:p>
-          <w:p>
-            <w:pPr>
-              <w:spacing w:before="0" w:beforeAutospacing="off" w:after="0" w:afterAutospacing="off" w:line="276" w:lineRule="auto"/>
-              <w:jc w:val="left"/>
-              <w:rPr>
-                <w:rFonts w:ascii="Arial" w:hAnsi="Arial" w:eastAsia="Arial" w:cs="Arial"/>
+            </w:pPr>
+            <w:r>
+              <w:rPr>
+                <w:rFonts w:eastAsia="Arial" w:cs="Arial"/>
                 <w:sz w:val="18"/>
                 <w:szCs w:val="18"/>
                 <w:lang w:val="en-ZA"/>
               </w:rPr>
-            </w:pPr>
-            <w:r>
-              <w:rPr>
-                <w:rFonts w:ascii="Arial" w:hAnsi="Arial" w:eastAsia="Arial" w:cs="Arial"/>
+              <w:t>2016</w:t>
+            </w:r>
+          </w:p>
+          <w:p>
+            <w:pPr>
+              <w:spacing w:after="0" w:line="276" w:lineRule="auto"/>
+              <w:rPr>
+                <w:rFonts w:eastAsia="Arial" w:cs="Arial"/>
                 <w:sz w:val="18"/>
                 <w:szCs w:val="18"/>
                 <w:lang w:val="en-ZA"/>
               </w:rPr>
-              <w:t>2016</w:t>
-            </w:r>
-          </w:p>
-          <w:p>
-            <w:pPr>
-              <w:spacing w:before="0" w:beforeAutospacing="off" w:after="0" w:afterAutospacing="off" w:line="276" w:lineRule="auto"/>
-              <w:jc w:val="left"/>
-              <w:rPr>
-                <w:rFonts w:ascii="Arial" w:hAnsi="Arial" w:eastAsia="Arial" w:cs="Arial"/>
+            </w:pPr>
+            <w:r>
+              <w:rPr>
+                <w:rFonts w:eastAsia="Arial" w:cs="Arial"/>
                 <w:sz w:val="18"/>
                 <w:szCs w:val="18"/>
                 <w:lang w:val="en-ZA"/>
               </w:rPr>
-            </w:pPr>
-            <w:r>
-              <w:rPr>
-                <w:rFonts w:ascii="Arial" w:hAnsi="Arial" w:eastAsia="Arial" w:cs="Arial"/>
+              <w:t xml:space="preserve">Applied clinical infomatics </w:t>
+            </w:r>
+          </w:p>
+          <w:p>
+            <w:pPr>
+              <w:spacing w:after="0" w:line="276" w:lineRule="auto"/>
+              <w:rPr>
+                <w:rFonts w:eastAsia="Arial" w:cs="Arial"/>
                 <w:sz w:val="18"/>
                 <w:szCs w:val="18"/>
                 <w:lang w:val="en-ZA"/>
               </w:rPr>
-              <w:t xml:space="preserve">Applied clinical </w:t>
-            </w:r>
-            <w:r>
-              <w:rPr>
-                <w:rFonts w:ascii="Arial" w:hAnsi="Arial" w:eastAsia="Arial" w:cs="Arial"/>
-                <w:sz w:val="18"/>
-                <w:szCs w:val="18"/>
-                <w:lang w:val="en-ZA"/>
-              </w:rPr>
-              <w:t>infomatics</w:t>
-            </w:r>
-            <w:r>
-              <w:rPr>
-                <w:rFonts w:ascii="Arial" w:hAnsi="Arial" w:eastAsia="Arial" w:cs="Arial"/>
-                <w:sz w:val="18"/>
-                <w:szCs w:val="18"/>
-                <w:lang w:val="en-ZA"/>
-              </w:rPr>
-              <w:t xml:space="preserve"> </w:t>
-            </w:r>
-          </w:p>
-          <w:p>
-            <w:pPr>
-              <w:spacing w:before="0" w:beforeAutospacing="off" w:after="0" w:afterAutospacing="off" w:line="276" w:lineRule="auto"/>
-              <w:jc w:val="left"/>
-              <w:rPr>
-                <w:rFonts w:ascii="Arial" w:hAnsi="Arial" w:eastAsia="Arial" w:cs="Arial"/>
-                <w:sz w:val="18"/>
-                <w:szCs w:val="18"/>
-                <w:lang w:val="en-ZA"/>
-              </w:rPr>
-            </w:pPr>
-            <w:r>
-              <w:rPr>
-                <w:rFonts w:ascii="Arial" w:hAnsi="Arial" w:eastAsia="Arial" w:cs="Arial"/>
+            </w:pPr>
+            <w:r>
+              <w:rPr>
+                <w:rFonts w:eastAsia="Arial" w:cs="Arial"/>
                 <w:sz w:val="18"/>
                 <w:szCs w:val="18"/>
                 <w:lang w:val="en-ZA"/>
@@ -855,25 +682,21 @@
           <w:tcPr>
             <w:tcW w:w="1542" w:type="dxa"/>
             <w:tcBorders>
-              <w:top w:val="single" w:sz="8"/>
-              <w:left w:val="single" w:sz="8"/>
-              <w:bottom w:val="single" w:sz="8"/>
-              <w:right w:val="single" w:sz="8"/>
+              <w:top w:val="single" w:sz="8" w:space="0" w:color="auto"/>
+              <w:left w:val="single" w:sz="8" w:space="0" w:color="auto"/>
+              <w:bottom w:val="single" w:sz="8" w:space="0" w:color="auto"/>
+              <w:right w:val="single" w:sz="8" w:space="0" w:color="auto"/>
             </w:tcBorders>
             <w:tcMar>
               <w:left w:w="108" w:type="dxa"/>
               <w:right w:w="108" w:type="dxa"/>
             </w:tcMar>
-            <w:vAlign w:val="top"/>
           </w:tcPr>
           <w:p>
             <w:pPr>
-              <w:pStyle w:val="Normal"/>
-              <w:spacing w:before="0" w:beforeAutospacing="off" w:after="0" w:afterAutospacing="off" w:line="276" w:lineRule="auto"/>
-              <w:jc w:val="left"/>
-              <w:rPr>
-                <w:rFonts w:ascii="Arial" w:hAnsi="Arial" w:eastAsia="Arial" w:cs="Arial"/>
-                <w:noProof w:val="0"/>
+              <w:spacing w:after="0" w:line="276" w:lineRule="auto"/>
+              <w:rPr>
+                <w:rFonts w:eastAsia="Arial" w:cs="Arial"/>
                 <w:sz w:val="24"/>
                 <w:szCs w:val="24"/>
                 <w:lang w:val="en-ZA"/>
@@ -881,7 +704,7 @@
             </w:pPr>
             <w:r>
               <w:rPr>
-                <w:rFonts w:ascii="Arial" w:hAnsi="Arial" w:eastAsia="Arial" w:cs="Arial"/>
+                <w:rFonts w:eastAsia="Arial" w:cs="Arial"/>
                 <w:sz w:val="18"/>
                 <w:szCs w:val="18"/>
                 <w:lang w:val="en-ZA"/>
@@ -890,15 +713,8 @@
             </w:r>
             <w:r>
               <w:rPr>
-                <w:rFonts w:ascii="Verdana" w:hAnsi="Verdana" w:eastAsia="Verdana" w:cs="Verdana"/>
-                <w:b w:val="0"/>
-                <w:bCs w:val="0"/>
-                <w:i w:val="0"/>
-                <w:iCs w:val="0"/>
-                <w:caps w:val="0"/>
-                <w:smallCaps w:val="0"/>
-                <w:noProof w:val="0"/>
-                <w:color w:val="000000" w:themeColor="text1" w:themeTint="FF" w:themeShade="FF"/>
+                <w:rFonts w:ascii="Verdana" w:eastAsia="Verdana" w:hAnsi="Verdana" w:cs="Verdana"/>
+                <w:color w:val="000000" w:themeColor="text1"/>
                 <w:sz w:val="18"/>
                 <w:szCs w:val="18"/>
                 <w:lang w:val="en-ZA"/>
@@ -908,19 +724,10 @@
           </w:p>
           <w:p>
             <w:pPr>
-              <w:pStyle w:val="Normal"/>
-              <w:spacing w:before="0" w:beforeAutospacing="off" w:after="0" w:afterAutospacing="off" w:line="276" w:lineRule="auto"/>
-              <w:jc w:val="left"/>
-              <w:rPr>
-                <w:rFonts w:ascii="Verdana" w:hAnsi="Verdana" w:eastAsia="Verdana" w:cs="Verdana"/>
-                <w:b w:val="0"/>
-                <w:bCs w:val="0"/>
-                <w:i w:val="0"/>
-                <w:iCs w:val="0"/>
-                <w:caps w:val="0"/>
-                <w:smallCaps w:val="0"/>
-                <w:noProof w:val="0"/>
-                <w:color w:val="000000" w:themeColor="text1" w:themeTint="FF" w:themeShade="FF"/>
+              <w:spacing w:after="0" w:line="276" w:lineRule="auto"/>
+              <w:rPr>
+                <w:rFonts w:ascii="Verdana" w:eastAsia="Verdana" w:hAnsi="Verdana" w:cs="Verdana"/>
+                <w:color w:val="000000" w:themeColor="text1"/>
                 <w:sz w:val="18"/>
                 <w:szCs w:val="18"/>
                 <w:lang w:val="en-ZA"/>
@@ -928,37 +735,13 @@
             </w:pPr>
             <w:r>
               <w:rPr>
-                <w:rFonts w:ascii="Verdana" w:hAnsi="Verdana" w:eastAsia="Verdana" w:cs="Verdana"/>
-                <w:b w:val="0"/>
-                <w:bCs w:val="0"/>
-                <w:i w:val="0"/>
-                <w:iCs w:val="0"/>
-                <w:caps w:val="0"/>
-                <w:smallCaps w:val="0"/>
-                <w:noProof w:val="0"/>
-                <w:color w:val="000000" w:themeColor="text1" w:themeTint="FF" w:themeShade="FF"/>
+                <w:rFonts w:ascii="Verdana" w:eastAsia="Verdana" w:hAnsi="Verdana" w:cs="Verdana"/>
+                <w:color w:val="000000" w:themeColor="text1"/>
                 <w:sz w:val="18"/>
                 <w:szCs w:val="18"/>
                 <w:lang w:val="en-ZA"/>
               </w:rPr>
-              <w:t>(Need</w:t>
-            </w:r>
-            <w:r>
-              <w:rPr>
-                <w:rFonts w:ascii="Verdana" w:hAnsi="Verdana" w:eastAsia="Verdana" w:cs="Verdana"/>
-                <w:b w:val="0"/>
-                <w:bCs w:val="0"/>
-                <w:i w:val="0"/>
-                <w:iCs w:val="0"/>
-                <w:caps w:val="0"/>
-                <w:smallCaps w:val="0"/>
-                <w:noProof w:val="0"/>
-                <w:color w:val="000000" w:themeColor="text1" w:themeTint="FF" w:themeShade="FF"/>
-                <w:sz w:val="18"/>
-                <w:szCs w:val="18"/>
-                <w:lang w:val="en-ZA"/>
-              </w:rPr>
-              <w:t xml:space="preserve"> to cite this)</w:t>
+              <w:t>(Need to cite this)</w:t>
             </w:r>
           </w:p>
         </w:tc>
@@ -966,25 +749,23 @@
           <w:tcPr>
             <w:tcW w:w="1542" w:type="dxa"/>
             <w:tcBorders>
-              <w:top w:val="single" w:sz="8"/>
-              <w:left w:val="single" w:sz="8"/>
-              <w:bottom w:val="single" w:sz="8"/>
-              <w:right w:val="single" w:sz="8"/>
+              <w:top w:val="single" w:sz="8" w:space="0" w:color="auto"/>
+              <w:left w:val="single" w:sz="8" w:space="0" w:color="auto"/>
+              <w:bottom w:val="single" w:sz="8" w:space="0" w:color="auto"/>
+              <w:right w:val="single" w:sz="8" w:space="0" w:color="auto"/>
             </w:tcBorders>
             <w:tcMar>
               <w:left w:w="108" w:type="dxa"/>
               <w:right w:w="108" w:type="dxa"/>
             </w:tcMar>
-            <w:vAlign w:val="top"/>
           </w:tcPr>
           <w:p>
             <w:pPr>
-              <w:spacing w:before="0" w:beforeAutospacing="off" w:after="0" w:afterAutospacing="off" w:line="276" w:lineRule="auto"/>
-              <w:jc w:val="left"/>
-            </w:pPr>
-            <w:r>
-              <w:rPr>
-                <w:rFonts w:ascii="Arial" w:hAnsi="Arial" w:eastAsia="Arial" w:cs="Arial"/>
+              <w:spacing w:after="0" w:line="276" w:lineRule="auto"/>
+            </w:pPr>
+            <w:r>
+              <w:rPr>
+                <w:rFonts w:eastAsia="Arial" w:cs="Arial"/>
                 <w:sz w:val="24"/>
                 <w:szCs w:val="24"/>
                 <w:lang w:val="en-ZA"/>
@@ -997,23 +778,21 @@
           <w:tcPr>
             <w:tcW w:w="1544" w:type="dxa"/>
             <w:tcBorders>
-              <w:top w:val="single" w:sz="8"/>
-              <w:left w:val="single" w:sz="8"/>
-              <w:bottom w:val="single" w:sz="8"/>
-              <w:right w:val="single" w:sz="8"/>
+              <w:top w:val="single" w:sz="8" w:space="0" w:color="auto"/>
+              <w:left w:val="single" w:sz="8" w:space="0" w:color="auto"/>
+              <w:bottom w:val="single" w:sz="8" w:space="0" w:color="auto"/>
+              <w:right w:val="single" w:sz="8" w:space="0" w:color="auto"/>
             </w:tcBorders>
             <w:tcMar>
               <w:left w:w="108" w:type="dxa"/>
               <w:right w:w="108" w:type="dxa"/>
             </w:tcMar>
-            <w:vAlign w:val="top"/>
           </w:tcPr>
           <w:p>
             <w:pPr>
-              <w:spacing w:before="0" w:beforeAutospacing="off" w:after="0" w:afterAutospacing="off" w:line="276" w:lineRule="auto"/>
-              <w:jc w:val="left"/>
-              <w:rPr>
-                <w:rFonts w:ascii="Arial" w:hAnsi="Arial" w:eastAsia="Arial" w:cs="Arial"/>
+              <w:spacing w:after="0" w:line="276" w:lineRule="auto"/>
+              <w:rPr>
+                <w:rFonts w:eastAsia="Arial" w:cs="Arial"/>
                 <w:sz w:val="18"/>
                 <w:szCs w:val="18"/>
                 <w:lang w:val="en-ZA"/>
@@ -1021,7 +800,7 @@
             </w:pPr>
             <w:r>
               <w:rPr>
-                <w:rFonts w:ascii="Arial" w:hAnsi="Arial" w:eastAsia="Arial" w:cs="Arial"/>
+                <w:rFonts w:eastAsia="Arial" w:cs="Arial"/>
                 <w:sz w:val="18"/>
                 <w:szCs w:val="18"/>
                 <w:lang w:val="en-ZA"/>
@@ -1030,7 +809,7 @@
             </w:r>
             <w:r>
               <w:rPr>
-                <w:rFonts w:ascii="Arial" w:hAnsi="Arial" w:eastAsia="Arial" w:cs="Arial"/>
+                <w:rFonts w:eastAsia="Arial" w:cs="Arial"/>
                 <w:sz w:val="18"/>
                 <w:szCs w:val="18"/>
                 <w:lang w:val="en-ZA"/>
@@ -1039,7 +818,7 @@
             </w:r>
             <w:r>
               <w:rPr>
-                <w:rFonts w:ascii="Arial" w:hAnsi="Arial" w:eastAsia="Arial" w:cs="Arial"/>
+                <w:rFonts w:eastAsia="Arial" w:cs="Arial"/>
                 <w:sz w:val="18"/>
                 <w:szCs w:val="18"/>
                 <w:lang w:val="en-ZA"/>
@@ -1048,7 +827,7 @@
             </w:r>
             <w:r>
               <w:rPr>
-                <w:rFonts w:ascii="Arial" w:hAnsi="Arial" w:eastAsia="Arial" w:cs="Arial"/>
+                <w:rFonts w:eastAsia="Arial" w:cs="Arial"/>
                 <w:sz w:val="18"/>
                 <w:szCs w:val="18"/>
                 <w:lang w:val="en-ZA"/>
@@ -1061,25 +840,23 @@
           <w:tcPr>
             <w:tcW w:w="1542" w:type="dxa"/>
             <w:tcBorders>
-              <w:top w:val="single" w:sz="8"/>
-              <w:left w:val="single" w:sz="8"/>
-              <w:bottom w:val="single" w:sz="8"/>
-              <w:right w:val="single" w:sz="8"/>
+              <w:top w:val="single" w:sz="8" w:space="0" w:color="auto"/>
+              <w:left w:val="single" w:sz="8" w:space="0" w:color="auto"/>
+              <w:bottom w:val="single" w:sz="8" w:space="0" w:color="auto"/>
+              <w:right w:val="single" w:sz="8" w:space="0" w:color="auto"/>
             </w:tcBorders>
             <w:tcMar>
               <w:left w:w="108" w:type="dxa"/>
               <w:right w:w="108" w:type="dxa"/>
             </w:tcMar>
-            <w:vAlign w:val="top"/>
           </w:tcPr>
           <w:p>
             <w:pPr>
-              <w:spacing w:before="0" w:beforeAutospacing="off" w:after="0" w:afterAutospacing="off" w:line="276" w:lineRule="auto"/>
-              <w:jc w:val="left"/>
-            </w:pPr>
-            <w:r>
-              <w:rPr>
-                <w:rFonts w:ascii="Arial" w:hAnsi="Arial" w:eastAsia="Arial" w:cs="Arial"/>
+              <w:spacing w:after="0" w:line="276" w:lineRule="auto"/>
+            </w:pPr>
+            <w:r>
+              <w:rPr>
+                <w:rFonts w:eastAsia="Arial" w:cs="Arial"/>
                 <w:sz w:val="24"/>
                 <w:szCs w:val="24"/>
                 <w:lang w:val="en-ZA"/>
@@ -1092,25 +869,23 @@
           <w:tcPr>
             <w:tcW w:w="1542" w:type="dxa"/>
             <w:tcBorders>
-              <w:top w:val="single" w:sz="8"/>
-              <w:left w:val="single" w:sz="8"/>
-              <w:bottom w:val="single" w:sz="8"/>
-              <w:right w:val="single" w:sz="8"/>
+              <w:top w:val="single" w:sz="8" w:space="0" w:color="auto"/>
+              <w:left w:val="single" w:sz="8" w:space="0" w:color="auto"/>
+              <w:bottom w:val="single" w:sz="8" w:space="0" w:color="auto"/>
+              <w:right w:val="single" w:sz="8" w:space="0" w:color="auto"/>
             </w:tcBorders>
             <w:tcMar>
               <w:left w:w="108" w:type="dxa"/>
               <w:right w:w="108" w:type="dxa"/>
             </w:tcMar>
-            <w:vAlign w:val="top"/>
           </w:tcPr>
           <w:p>
             <w:pPr>
-              <w:spacing w:before="0" w:beforeAutospacing="off" w:after="0" w:afterAutospacing="off" w:line="276" w:lineRule="auto"/>
-              <w:jc w:val="left"/>
-            </w:pPr>
-            <w:r>
-              <w:rPr>
-                <w:rFonts w:ascii="Arial" w:hAnsi="Arial" w:eastAsia="Arial" w:cs="Arial"/>
+              <w:spacing w:after="0" w:line="276" w:lineRule="auto"/>
+            </w:pPr>
+            <w:r>
+              <w:rPr>
+                <w:rFonts w:eastAsia="Arial" w:cs="Arial"/>
                 <w:sz w:val="24"/>
                 <w:szCs w:val="24"/>
                 <w:lang w:val="en-ZA"/>
@@ -1123,25 +898,23 @@
           <w:tcPr>
             <w:tcW w:w="1544" w:type="dxa"/>
             <w:tcBorders>
-              <w:top w:val="single" w:sz="8"/>
-              <w:left w:val="single" w:sz="8"/>
-              <w:bottom w:val="single" w:sz="8"/>
-              <w:right w:val="single" w:sz="8"/>
+              <w:top w:val="single" w:sz="8" w:space="0" w:color="auto"/>
+              <w:left w:val="single" w:sz="8" w:space="0" w:color="auto"/>
+              <w:bottom w:val="single" w:sz="8" w:space="0" w:color="auto"/>
+              <w:right w:val="single" w:sz="8" w:space="0" w:color="auto"/>
             </w:tcBorders>
             <w:tcMar>
               <w:left w:w="108" w:type="dxa"/>
               <w:right w:w="108" w:type="dxa"/>
             </w:tcMar>
-            <w:vAlign w:val="top"/>
           </w:tcPr>
           <w:p>
             <w:pPr>
-              <w:spacing w:before="0" w:beforeAutospacing="off" w:after="0" w:afterAutospacing="off" w:line="276" w:lineRule="auto"/>
-              <w:jc w:val="left"/>
-            </w:pPr>
-            <w:r>
-              <w:rPr>
-                <w:rFonts w:ascii="Arial" w:hAnsi="Arial" w:eastAsia="Arial" w:cs="Arial"/>
+              <w:spacing w:after="0" w:line="276" w:lineRule="auto"/>
+            </w:pPr>
+            <w:r>
+              <w:rPr>
+                <w:rFonts w:eastAsia="Arial" w:cs="Arial"/>
                 <w:sz w:val="24"/>
                 <w:szCs w:val="24"/>
                 <w:lang w:val="en-ZA"/>
@@ -1159,25 +932,23 @@
           <w:tcPr>
             <w:tcW w:w="1542" w:type="dxa"/>
             <w:tcBorders>
-              <w:top w:val="single" w:sz="8"/>
-              <w:left w:val="single" w:sz="8"/>
-              <w:bottom w:val="single" w:sz="8"/>
-              <w:right w:val="single" w:sz="8"/>
+              <w:top w:val="single" w:sz="8" w:space="0" w:color="auto"/>
+              <w:left w:val="single" w:sz="8" w:space="0" w:color="auto"/>
+              <w:bottom w:val="single" w:sz="8" w:space="0" w:color="auto"/>
+              <w:right w:val="single" w:sz="8" w:space="0" w:color="auto"/>
             </w:tcBorders>
             <w:tcMar>
               <w:left w:w="108" w:type="dxa"/>
               <w:right w:w="108" w:type="dxa"/>
             </w:tcMar>
-            <w:vAlign w:val="top"/>
           </w:tcPr>
           <w:p>
             <w:pPr>
-              <w:spacing w:before="0" w:beforeAutospacing="off" w:after="0" w:afterAutospacing="off" w:line="276" w:lineRule="auto"/>
-              <w:jc w:val="left"/>
-            </w:pPr>
-            <w:r>
-              <w:rPr>
-                <w:rFonts w:ascii="Arial" w:hAnsi="Arial" w:eastAsia="Arial" w:cs="Arial"/>
+              <w:spacing w:after="0" w:line="276" w:lineRule="auto"/>
+            </w:pPr>
+            <w:r>
+              <w:rPr>
+                <w:rFonts w:eastAsia="Arial" w:cs="Arial"/>
                 <w:sz w:val="24"/>
                 <w:szCs w:val="24"/>
                 <w:lang w:val="en-ZA"/>
@@ -1190,25 +961,23 @@
           <w:tcPr>
             <w:tcW w:w="1542" w:type="dxa"/>
             <w:tcBorders>
-              <w:top w:val="single" w:sz="8"/>
-              <w:left w:val="single" w:sz="8"/>
-              <w:bottom w:val="single" w:sz="8"/>
-              <w:right w:val="single" w:sz="8"/>
+              <w:top w:val="single" w:sz="8" w:space="0" w:color="auto"/>
+              <w:left w:val="single" w:sz="8" w:space="0" w:color="auto"/>
+              <w:bottom w:val="single" w:sz="8" w:space="0" w:color="auto"/>
+              <w:right w:val="single" w:sz="8" w:space="0" w:color="auto"/>
             </w:tcBorders>
             <w:tcMar>
               <w:left w:w="108" w:type="dxa"/>
               <w:right w:w="108" w:type="dxa"/>
             </w:tcMar>
-            <w:vAlign w:val="top"/>
           </w:tcPr>
           <w:p>
             <w:pPr>
-              <w:spacing w:before="0" w:beforeAutospacing="off" w:after="0" w:afterAutospacing="off" w:line="276" w:lineRule="auto"/>
-              <w:jc w:val="left"/>
-            </w:pPr>
-            <w:r>
-              <w:rPr>
-                <w:rFonts w:ascii="Arial" w:hAnsi="Arial" w:eastAsia="Arial" w:cs="Arial"/>
+              <w:spacing w:after="0" w:line="276" w:lineRule="auto"/>
+            </w:pPr>
+            <w:r>
+              <w:rPr>
+                <w:rFonts w:eastAsia="Arial" w:cs="Arial"/>
                 <w:sz w:val="24"/>
                 <w:szCs w:val="24"/>
                 <w:lang w:val="en-ZA"/>
@@ -1221,25 +990,23 @@
           <w:tcPr>
             <w:tcW w:w="1542" w:type="dxa"/>
             <w:tcBorders>
-              <w:top w:val="single" w:sz="8"/>
-              <w:left w:val="single" w:sz="8"/>
-              <w:bottom w:val="single" w:sz="8"/>
-              <w:right w:val="single" w:sz="8"/>
+              <w:top w:val="single" w:sz="8" w:space="0" w:color="auto"/>
+              <w:left w:val="single" w:sz="8" w:space="0" w:color="auto"/>
+              <w:bottom w:val="single" w:sz="8" w:space="0" w:color="auto"/>
+              <w:right w:val="single" w:sz="8" w:space="0" w:color="auto"/>
             </w:tcBorders>
             <w:tcMar>
               <w:left w:w="108" w:type="dxa"/>
               <w:right w:w="108" w:type="dxa"/>
             </w:tcMar>
-            <w:vAlign w:val="top"/>
           </w:tcPr>
           <w:p>
             <w:pPr>
-              <w:spacing w:before="0" w:beforeAutospacing="off" w:after="0" w:afterAutospacing="off" w:line="276" w:lineRule="auto"/>
-              <w:jc w:val="left"/>
-            </w:pPr>
-            <w:r>
-              <w:rPr>
-                <w:rFonts w:ascii="Arial" w:hAnsi="Arial" w:eastAsia="Arial" w:cs="Arial"/>
+              <w:spacing w:after="0" w:line="276" w:lineRule="auto"/>
+            </w:pPr>
+            <w:r>
+              <w:rPr>
+                <w:rFonts w:eastAsia="Arial" w:cs="Arial"/>
                 <w:sz w:val="24"/>
                 <w:szCs w:val="24"/>
                 <w:lang w:val="en-ZA"/>
@@ -1252,25 +1019,23 @@
           <w:tcPr>
             <w:tcW w:w="1544" w:type="dxa"/>
             <w:tcBorders>
-              <w:top w:val="single" w:sz="8"/>
-              <w:left w:val="single" w:sz="8"/>
-              <w:bottom w:val="single" w:sz="8"/>
-              <w:right w:val="single" w:sz="8"/>
+              <w:top w:val="single" w:sz="8" w:space="0" w:color="auto"/>
+              <w:left w:val="single" w:sz="8" w:space="0" w:color="auto"/>
+              <w:bottom w:val="single" w:sz="8" w:space="0" w:color="auto"/>
+              <w:right w:val="single" w:sz="8" w:space="0" w:color="auto"/>
             </w:tcBorders>
             <w:tcMar>
               <w:left w:w="108" w:type="dxa"/>
               <w:right w:w="108" w:type="dxa"/>
             </w:tcMar>
-            <w:vAlign w:val="top"/>
           </w:tcPr>
           <w:p>
             <w:pPr>
-              <w:spacing w:before="0" w:beforeAutospacing="off" w:after="0" w:afterAutospacing="off" w:line="276" w:lineRule="auto"/>
-              <w:jc w:val="left"/>
-            </w:pPr>
-            <w:r>
-              <w:rPr>
-                <w:rFonts w:ascii="Arial" w:hAnsi="Arial" w:eastAsia="Arial" w:cs="Arial"/>
+              <w:spacing w:after="0" w:line="276" w:lineRule="auto"/>
+            </w:pPr>
+            <w:r>
+              <w:rPr>
+                <w:rFonts w:eastAsia="Arial" w:cs="Arial"/>
                 <w:sz w:val="24"/>
                 <w:szCs w:val="24"/>
                 <w:lang w:val="en-ZA"/>
@@ -1283,25 +1048,23 @@
           <w:tcPr>
             <w:tcW w:w="1542" w:type="dxa"/>
             <w:tcBorders>
-              <w:top w:val="single" w:sz="8"/>
-              <w:left w:val="single" w:sz="8"/>
-              <w:bottom w:val="single" w:sz="8"/>
-              <w:right w:val="single" w:sz="8"/>
+              <w:top w:val="single" w:sz="8" w:space="0" w:color="auto"/>
+              <w:left w:val="single" w:sz="8" w:space="0" w:color="auto"/>
+              <w:bottom w:val="single" w:sz="8" w:space="0" w:color="auto"/>
+              <w:right w:val="single" w:sz="8" w:space="0" w:color="auto"/>
             </w:tcBorders>
             <w:tcMar>
               <w:left w:w="108" w:type="dxa"/>
               <w:right w:w="108" w:type="dxa"/>
             </w:tcMar>
-            <w:vAlign w:val="top"/>
           </w:tcPr>
           <w:p>
             <w:pPr>
-              <w:spacing w:before="0" w:beforeAutospacing="off" w:after="0" w:afterAutospacing="off" w:line="276" w:lineRule="auto"/>
-              <w:jc w:val="left"/>
-            </w:pPr>
-            <w:r>
-              <w:rPr>
-                <w:rFonts w:ascii="Arial" w:hAnsi="Arial" w:eastAsia="Arial" w:cs="Arial"/>
+              <w:spacing w:after="0" w:line="276" w:lineRule="auto"/>
+            </w:pPr>
+            <w:r>
+              <w:rPr>
+                <w:rFonts w:eastAsia="Arial" w:cs="Arial"/>
                 <w:sz w:val="24"/>
                 <w:szCs w:val="24"/>
                 <w:lang w:val="en-ZA"/>
@@ -1314,25 +1077,23 @@
           <w:tcPr>
             <w:tcW w:w="1542" w:type="dxa"/>
             <w:tcBorders>
-              <w:top w:val="single" w:sz="8"/>
-              <w:left w:val="single" w:sz="8"/>
-              <w:bottom w:val="single" w:sz="8"/>
-              <w:right w:val="single" w:sz="8"/>
+              <w:top w:val="single" w:sz="8" w:space="0" w:color="auto"/>
+              <w:left w:val="single" w:sz="8" w:space="0" w:color="auto"/>
+              <w:bottom w:val="single" w:sz="8" w:space="0" w:color="auto"/>
+              <w:right w:val="single" w:sz="8" w:space="0" w:color="auto"/>
             </w:tcBorders>
             <w:tcMar>
               <w:left w:w="108" w:type="dxa"/>
               <w:right w:w="108" w:type="dxa"/>
             </w:tcMar>
-            <w:vAlign w:val="top"/>
           </w:tcPr>
           <w:p>
             <w:pPr>
-              <w:spacing w:before="0" w:beforeAutospacing="off" w:after="0" w:afterAutospacing="off" w:line="276" w:lineRule="auto"/>
-              <w:jc w:val="left"/>
-            </w:pPr>
-            <w:r>
-              <w:rPr>
-                <w:rFonts w:ascii="Arial" w:hAnsi="Arial" w:eastAsia="Arial" w:cs="Arial"/>
+              <w:spacing w:after="0" w:line="276" w:lineRule="auto"/>
+            </w:pPr>
+            <w:r>
+              <w:rPr>
+                <w:rFonts w:eastAsia="Arial" w:cs="Arial"/>
                 <w:sz w:val="24"/>
                 <w:szCs w:val="24"/>
                 <w:lang w:val="en-ZA"/>
@@ -1345,25 +1106,23 @@
           <w:tcPr>
             <w:tcW w:w="1544" w:type="dxa"/>
             <w:tcBorders>
-              <w:top w:val="single" w:sz="8"/>
-              <w:left w:val="single" w:sz="8"/>
-              <w:bottom w:val="single" w:sz="8"/>
-              <w:right w:val="single" w:sz="8"/>
+              <w:top w:val="single" w:sz="8" w:space="0" w:color="auto"/>
+              <w:left w:val="single" w:sz="8" w:space="0" w:color="auto"/>
+              <w:bottom w:val="single" w:sz="8" w:space="0" w:color="auto"/>
+              <w:right w:val="single" w:sz="8" w:space="0" w:color="auto"/>
             </w:tcBorders>
             <w:tcMar>
               <w:left w:w="108" w:type="dxa"/>
               <w:right w:w="108" w:type="dxa"/>
             </w:tcMar>
-            <w:vAlign w:val="top"/>
           </w:tcPr>
           <w:p>
             <w:pPr>
-              <w:spacing w:before="0" w:beforeAutospacing="off" w:after="0" w:afterAutospacing="off" w:line="276" w:lineRule="auto"/>
-              <w:jc w:val="left"/>
-            </w:pPr>
-            <w:r>
-              <w:rPr>
-                <w:rFonts w:ascii="Arial" w:hAnsi="Arial" w:eastAsia="Arial" w:cs="Arial"/>
+              <w:spacing w:after="0" w:line="276" w:lineRule="auto"/>
+            </w:pPr>
+            <w:r>
+              <w:rPr>
+                <w:rFonts w:eastAsia="Arial" w:cs="Arial"/>
                 <w:sz w:val="24"/>
                 <w:szCs w:val="24"/>
                 <w:lang w:val="en-ZA"/>
@@ -1381,25 +1140,23 @@
           <w:tcPr>
             <w:tcW w:w="1542" w:type="dxa"/>
             <w:tcBorders>
-              <w:top w:val="single" w:sz="8"/>
-              <w:left w:val="single" w:sz="8"/>
-              <w:bottom w:val="single" w:sz="8"/>
-              <w:right w:val="single" w:sz="8"/>
+              <w:top w:val="single" w:sz="8" w:space="0" w:color="auto"/>
+              <w:left w:val="single" w:sz="8" w:space="0" w:color="auto"/>
+              <w:bottom w:val="single" w:sz="8" w:space="0" w:color="auto"/>
+              <w:right w:val="single" w:sz="8" w:space="0" w:color="auto"/>
             </w:tcBorders>
             <w:tcMar>
               <w:left w:w="108" w:type="dxa"/>
               <w:right w:w="108" w:type="dxa"/>
             </w:tcMar>
-            <w:vAlign w:val="top"/>
           </w:tcPr>
           <w:p>
             <w:pPr>
-              <w:spacing w:before="0" w:beforeAutospacing="off" w:after="0" w:afterAutospacing="off" w:line="276" w:lineRule="auto"/>
-              <w:jc w:val="left"/>
-            </w:pPr>
-            <w:r>
-              <w:rPr>
-                <w:rFonts w:ascii="Arial" w:hAnsi="Arial" w:eastAsia="Arial" w:cs="Arial"/>
+              <w:spacing w:after="0" w:line="276" w:lineRule="auto"/>
+            </w:pPr>
+            <w:r>
+              <w:rPr>
+                <w:rFonts w:eastAsia="Arial" w:cs="Arial"/>
                 <w:sz w:val="24"/>
                 <w:szCs w:val="24"/>
                 <w:lang w:val="en-ZA"/>
@@ -1412,25 +1169,23 @@
           <w:tcPr>
             <w:tcW w:w="1542" w:type="dxa"/>
             <w:tcBorders>
-              <w:top w:val="single" w:sz="8"/>
-              <w:left w:val="single" w:sz="8"/>
-              <w:bottom w:val="single" w:sz="8"/>
-              <w:right w:val="single" w:sz="8"/>
+              <w:top w:val="single" w:sz="8" w:space="0" w:color="auto"/>
+              <w:left w:val="single" w:sz="8" w:space="0" w:color="auto"/>
+              <w:bottom w:val="single" w:sz="8" w:space="0" w:color="auto"/>
+              <w:right w:val="single" w:sz="8" w:space="0" w:color="auto"/>
             </w:tcBorders>
             <w:tcMar>
               <w:left w:w="108" w:type="dxa"/>
               <w:right w:w="108" w:type="dxa"/>
             </w:tcMar>
-            <w:vAlign w:val="top"/>
           </w:tcPr>
           <w:p>
             <w:pPr>
-              <w:spacing w:before="0" w:beforeAutospacing="off" w:after="0" w:afterAutospacing="off" w:line="276" w:lineRule="auto"/>
-              <w:jc w:val="left"/>
-            </w:pPr>
-            <w:r>
-              <w:rPr>
-                <w:rFonts w:ascii="Arial" w:hAnsi="Arial" w:eastAsia="Arial" w:cs="Arial"/>
+              <w:spacing w:after="0" w:line="276" w:lineRule="auto"/>
+            </w:pPr>
+            <w:r>
+              <w:rPr>
+                <w:rFonts w:eastAsia="Arial" w:cs="Arial"/>
                 <w:sz w:val="24"/>
                 <w:szCs w:val="24"/>
                 <w:lang w:val="en-ZA"/>
@@ -1443,25 +1198,23 @@
           <w:tcPr>
             <w:tcW w:w="1542" w:type="dxa"/>
             <w:tcBorders>
-              <w:top w:val="single" w:sz="8"/>
-              <w:left w:val="single" w:sz="8"/>
-              <w:bottom w:val="single" w:sz="8"/>
-              <w:right w:val="single" w:sz="8"/>
+              <w:top w:val="single" w:sz="8" w:space="0" w:color="auto"/>
+              <w:left w:val="single" w:sz="8" w:space="0" w:color="auto"/>
+              <w:bottom w:val="single" w:sz="8" w:space="0" w:color="auto"/>
+              <w:right w:val="single" w:sz="8" w:space="0" w:color="auto"/>
             </w:tcBorders>
             <w:tcMar>
               <w:left w:w="108" w:type="dxa"/>
               <w:right w:w="108" w:type="dxa"/>
             </w:tcMar>
-            <w:vAlign w:val="top"/>
           </w:tcPr>
           <w:p>
             <w:pPr>
-              <w:spacing w:before="0" w:beforeAutospacing="off" w:after="0" w:afterAutospacing="off" w:line="276" w:lineRule="auto"/>
-              <w:jc w:val="left"/>
-            </w:pPr>
-            <w:r>
-              <w:rPr>
-                <w:rFonts w:ascii="Arial" w:hAnsi="Arial" w:eastAsia="Arial" w:cs="Arial"/>
+              <w:spacing w:after="0" w:line="276" w:lineRule="auto"/>
+            </w:pPr>
+            <w:r>
+              <w:rPr>
+                <w:rFonts w:eastAsia="Arial" w:cs="Arial"/>
                 <w:sz w:val="24"/>
                 <w:szCs w:val="24"/>
                 <w:lang w:val="en-ZA"/>
@@ -1474,25 +1227,23 @@
           <w:tcPr>
             <w:tcW w:w="1544" w:type="dxa"/>
             <w:tcBorders>
-              <w:top w:val="single" w:sz="8"/>
-              <w:left w:val="single" w:sz="8"/>
-              <w:bottom w:val="single" w:sz="8"/>
-              <w:right w:val="single" w:sz="8"/>
+              <w:top w:val="single" w:sz="8" w:space="0" w:color="auto"/>
+              <w:left w:val="single" w:sz="8" w:space="0" w:color="auto"/>
+              <w:bottom w:val="single" w:sz="8" w:space="0" w:color="auto"/>
+              <w:right w:val="single" w:sz="8" w:space="0" w:color="auto"/>
             </w:tcBorders>
             <w:tcMar>
               <w:left w:w="108" w:type="dxa"/>
               <w:right w:w="108" w:type="dxa"/>
             </w:tcMar>
-            <w:vAlign w:val="top"/>
           </w:tcPr>
           <w:p>
             <w:pPr>
-              <w:spacing w:before="0" w:beforeAutospacing="off" w:after="0" w:afterAutospacing="off" w:line="276" w:lineRule="auto"/>
-              <w:jc w:val="left"/>
-            </w:pPr>
-            <w:r>
-              <w:rPr>
-                <w:rFonts w:ascii="Arial" w:hAnsi="Arial" w:eastAsia="Arial" w:cs="Arial"/>
+              <w:spacing w:after="0" w:line="276" w:lineRule="auto"/>
+            </w:pPr>
+            <w:r>
+              <w:rPr>
+                <w:rFonts w:eastAsia="Arial" w:cs="Arial"/>
                 <w:sz w:val="24"/>
                 <w:szCs w:val="24"/>
                 <w:lang w:val="en-ZA"/>
@@ -1505,25 +1256,23 @@
           <w:tcPr>
             <w:tcW w:w="1542" w:type="dxa"/>
             <w:tcBorders>
-              <w:top w:val="single" w:sz="8"/>
-              <w:left w:val="single" w:sz="8"/>
-              <w:bottom w:val="single" w:sz="8"/>
-              <w:right w:val="single" w:sz="8"/>
+              <w:top w:val="single" w:sz="8" w:space="0" w:color="auto"/>
+              <w:left w:val="single" w:sz="8" w:space="0" w:color="auto"/>
+              <w:bottom w:val="single" w:sz="8" w:space="0" w:color="auto"/>
+              <w:right w:val="single" w:sz="8" w:space="0" w:color="auto"/>
             </w:tcBorders>
             <w:tcMar>
               <w:left w:w="108" w:type="dxa"/>
               <w:right w:w="108" w:type="dxa"/>
             </w:tcMar>
-            <w:vAlign w:val="top"/>
           </w:tcPr>
           <w:p>
             <w:pPr>
-              <w:spacing w:before="0" w:beforeAutospacing="off" w:after="0" w:afterAutospacing="off" w:line="276" w:lineRule="auto"/>
-              <w:jc w:val="left"/>
-            </w:pPr>
-            <w:r>
-              <w:rPr>
-                <w:rFonts w:ascii="Arial" w:hAnsi="Arial" w:eastAsia="Arial" w:cs="Arial"/>
+              <w:spacing w:after="0" w:line="276" w:lineRule="auto"/>
+            </w:pPr>
+            <w:r>
+              <w:rPr>
+                <w:rFonts w:eastAsia="Arial" w:cs="Arial"/>
                 <w:sz w:val="24"/>
                 <w:szCs w:val="24"/>
                 <w:lang w:val="en-ZA"/>
@@ -1536,25 +1285,23 @@
           <w:tcPr>
             <w:tcW w:w="1542" w:type="dxa"/>
             <w:tcBorders>
-              <w:top w:val="single" w:sz="8"/>
-              <w:left w:val="single" w:sz="8"/>
-              <w:bottom w:val="single" w:sz="8"/>
-              <w:right w:val="single" w:sz="8"/>
+              <w:top w:val="single" w:sz="8" w:space="0" w:color="auto"/>
+              <w:left w:val="single" w:sz="8" w:space="0" w:color="auto"/>
+              <w:bottom w:val="single" w:sz="8" w:space="0" w:color="auto"/>
+              <w:right w:val="single" w:sz="8" w:space="0" w:color="auto"/>
             </w:tcBorders>
             <w:tcMar>
               <w:left w:w="108" w:type="dxa"/>
               <w:right w:w="108" w:type="dxa"/>
             </w:tcMar>
-            <w:vAlign w:val="top"/>
           </w:tcPr>
           <w:p>
             <w:pPr>
-              <w:spacing w:before="0" w:beforeAutospacing="off" w:after="0" w:afterAutospacing="off" w:line="276" w:lineRule="auto"/>
-              <w:jc w:val="left"/>
-            </w:pPr>
-            <w:r>
-              <w:rPr>
-                <w:rFonts w:ascii="Arial" w:hAnsi="Arial" w:eastAsia="Arial" w:cs="Arial"/>
+              <w:spacing w:after="0" w:line="276" w:lineRule="auto"/>
+            </w:pPr>
+            <w:r>
+              <w:rPr>
+                <w:rFonts w:eastAsia="Arial" w:cs="Arial"/>
                 <w:sz w:val="24"/>
                 <w:szCs w:val="24"/>
                 <w:lang w:val="en-ZA"/>
@@ -1567,25 +1314,23 @@
           <w:tcPr>
             <w:tcW w:w="1544" w:type="dxa"/>
             <w:tcBorders>
-              <w:top w:val="single" w:sz="8"/>
-              <w:left w:val="single" w:sz="8"/>
-              <w:bottom w:val="single" w:sz="8"/>
-              <w:right w:val="single" w:sz="8"/>
+              <w:top w:val="single" w:sz="8" w:space="0" w:color="auto"/>
+              <w:left w:val="single" w:sz="8" w:space="0" w:color="auto"/>
+              <w:bottom w:val="single" w:sz="8" w:space="0" w:color="auto"/>
+              <w:right w:val="single" w:sz="8" w:space="0" w:color="auto"/>
             </w:tcBorders>
             <w:tcMar>
               <w:left w:w="108" w:type="dxa"/>
               <w:right w:w="108" w:type="dxa"/>
             </w:tcMar>
-            <w:vAlign w:val="top"/>
           </w:tcPr>
           <w:p>
             <w:pPr>
-              <w:spacing w:before="0" w:beforeAutospacing="off" w:after="0" w:afterAutospacing="off" w:line="276" w:lineRule="auto"/>
-              <w:jc w:val="left"/>
-            </w:pPr>
-            <w:r>
-              <w:rPr>
-                <w:rFonts w:ascii="Arial" w:hAnsi="Arial" w:eastAsia="Arial" w:cs="Arial"/>
+              <w:spacing w:after="0" w:line="276" w:lineRule="auto"/>
+            </w:pPr>
+            <w:r>
+              <w:rPr>
+                <w:rFonts w:eastAsia="Arial" w:cs="Arial"/>
                 <w:sz w:val="24"/>
                 <w:szCs w:val="24"/>
                 <w:lang w:val="en-ZA"/>
@@ -1603,25 +1348,23 @@
           <w:tcPr>
             <w:tcW w:w="1542" w:type="dxa"/>
             <w:tcBorders>
-              <w:top w:val="single" w:sz="8"/>
-              <w:left w:val="single" w:sz="8"/>
-              <w:bottom w:val="single" w:sz="8"/>
-              <w:right w:val="single" w:sz="8"/>
+              <w:top w:val="single" w:sz="8" w:space="0" w:color="auto"/>
+              <w:left w:val="single" w:sz="8" w:space="0" w:color="auto"/>
+              <w:bottom w:val="single" w:sz="8" w:space="0" w:color="auto"/>
+              <w:right w:val="single" w:sz="8" w:space="0" w:color="auto"/>
             </w:tcBorders>
             <w:tcMar>
               <w:left w:w="108" w:type="dxa"/>
               <w:right w:w="108" w:type="dxa"/>
             </w:tcMar>
-            <w:vAlign w:val="top"/>
           </w:tcPr>
           <w:p>
             <w:pPr>
-              <w:spacing w:before="0" w:beforeAutospacing="off" w:after="0" w:afterAutospacing="off" w:line="276" w:lineRule="auto"/>
-              <w:jc w:val="left"/>
-            </w:pPr>
-            <w:r>
-              <w:rPr>
-                <w:rFonts w:ascii="Arial" w:hAnsi="Arial" w:eastAsia="Arial" w:cs="Arial"/>
+              <w:spacing w:after="0" w:line="276" w:lineRule="auto"/>
+            </w:pPr>
+            <w:r>
+              <w:rPr>
+                <w:rFonts w:eastAsia="Arial" w:cs="Arial"/>
                 <w:sz w:val="24"/>
                 <w:szCs w:val="24"/>
                 <w:lang w:val="en-ZA"/>
@@ -1634,25 +1377,23 @@
           <w:tcPr>
             <w:tcW w:w="1542" w:type="dxa"/>
             <w:tcBorders>
-              <w:top w:val="single" w:sz="8"/>
-              <w:left w:val="single" w:sz="8"/>
-              <w:bottom w:val="single" w:sz="8"/>
-              <w:right w:val="single" w:sz="8"/>
+              <w:top w:val="single" w:sz="8" w:space="0" w:color="auto"/>
+              <w:left w:val="single" w:sz="8" w:space="0" w:color="auto"/>
+              <w:bottom w:val="single" w:sz="8" w:space="0" w:color="auto"/>
+              <w:right w:val="single" w:sz="8" w:space="0" w:color="auto"/>
             </w:tcBorders>
             <w:tcMar>
               <w:left w:w="108" w:type="dxa"/>
               <w:right w:w="108" w:type="dxa"/>
             </w:tcMar>
-            <w:vAlign w:val="top"/>
           </w:tcPr>
           <w:p>
             <w:pPr>
-              <w:spacing w:before="0" w:beforeAutospacing="off" w:after="0" w:afterAutospacing="off" w:line="276" w:lineRule="auto"/>
-              <w:jc w:val="left"/>
-            </w:pPr>
-            <w:r>
-              <w:rPr>
-                <w:rFonts w:ascii="Arial" w:hAnsi="Arial" w:eastAsia="Arial" w:cs="Arial"/>
+              <w:spacing w:after="0" w:line="276" w:lineRule="auto"/>
+            </w:pPr>
+            <w:r>
+              <w:rPr>
+                <w:rFonts w:eastAsia="Arial" w:cs="Arial"/>
                 <w:sz w:val="24"/>
                 <w:szCs w:val="24"/>
                 <w:lang w:val="en-ZA"/>
@@ -1665,25 +1406,23 @@
           <w:tcPr>
             <w:tcW w:w="1542" w:type="dxa"/>
             <w:tcBorders>
-              <w:top w:val="single" w:sz="8"/>
-              <w:left w:val="single" w:sz="8"/>
-              <w:bottom w:val="single" w:sz="8"/>
-              <w:right w:val="single" w:sz="8"/>
+              <w:top w:val="single" w:sz="8" w:space="0" w:color="auto"/>
+              <w:left w:val="single" w:sz="8" w:space="0" w:color="auto"/>
+              <w:bottom w:val="single" w:sz="8" w:space="0" w:color="auto"/>
+              <w:right w:val="single" w:sz="8" w:space="0" w:color="auto"/>
             </w:tcBorders>
             <w:tcMar>
               <w:left w:w="108" w:type="dxa"/>
               <w:right w:w="108" w:type="dxa"/>
             </w:tcMar>
-            <w:vAlign w:val="top"/>
           </w:tcPr>
           <w:p>
             <w:pPr>
-              <w:spacing w:before="0" w:beforeAutospacing="off" w:after="0" w:afterAutospacing="off" w:line="276" w:lineRule="auto"/>
-              <w:jc w:val="left"/>
-            </w:pPr>
-            <w:r>
-              <w:rPr>
-                <w:rFonts w:ascii="Arial" w:hAnsi="Arial" w:eastAsia="Arial" w:cs="Arial"/>
+              <w:spacing w:after="0" w:line="276" w:lineRule="auto"/>
+            </w:pPr>
+            <w:r>
+              <w:rPr>
+                <w:rFonts w:eastAsia="Arial" w:cs="Arial"/>
                 <w:sz w:val="24"/>
                 <w:szCs w:val="24"/>
                 <w:lang w:val="en-ZA"/>
@@ -1696,25 +1435,23 @@
           <w:tcPr>
             <w:tcW w:w="1544" w:type="dxa"/>
             <w:tcBorders>
-              <w:top w:val="single" w:sz="8"/>
-              <w:left w:val="single" w:sz="8"/>
-              <w:bottom w:val="single" w:sz="8"/>
-              <w:right w:val="single" w:sz="8"/>
+              <w:top w:val="single" w:sz="8" w:space="0" w:color="auto"/>
+              <w:left w:val="single" w:sz="8" w:space="0" w:color="auto"/>
+              <w:bottom w:val="single" w:sz="8" w:space="0" w:color="auto"/>
+              <w:right w:val="single" w:sz="8" w:space="0" w:color="auto"/>
             </w:tcBorders>
             <w:tcMar>
               <w:left w:w="108" w:type="dxa"/>
               <w:right w:w="108" w:type="dxa"/>
             </w:tcMar>
-            <w:vAlign w:val="top"/>
           </w:tcPr>
           <w:p>
             <w:pPr>
-              <w:spacing w:before="0" w:beforeAutospacing="off" w:after="0" w:afterAutospacing="off" w:line="276" w:lineRule="auto"/>
-              <w:jc w:val="left"/>
-            </w:pPr>
-            <w:r>
-              <w:rPr>
-                <w:rFonts w:ascii="Arial" w:hAnsi="Arial" w:eastAsia="Arial" w:cs="Arial"/>
+              <w:spacing w:after="0" w:line="276" w:lineRule="auto"/>
+            </w:pPr>
+            <w:r>
+              <w:rPr>
+                <w:rFonts w:eastAsia="Arial" w:cs="Arial"/>
                 <w:sz w:val="24"/>
                 <w:szCs w:val="24"/>
                 <w:lang w:val="en-ZA"/>
@@ -1727,25 +1464,23 @@
           <w:tcPr>
             <w:tcW w:w="1542" w:type="dxa"/>
             <w:tcBorders>
-              <w:top w:val="single" w:sz="8"/>
-              <w:left w:val="single" w:sz="8"/>
-              <w:bottom w:val="single" w:sz="8"/>
-              <w:right w:val="single" w:sz="8"/>
+              <w:top w:val="single" w:sz="8" w:space="0" w:color="auto"/>
+              <w:left w:val="single" w:sz="8" w:space="0" w:color="auto"/>
+              <w:bottom w:val="single" w:sz="8" w:space="0" w:color="auto"/>
+              <w:right w:val="single" w:sz="8" w:space="0" w:color="auto"/>
             </w:tcBorders>
             <w:tcMar>
               <w:left w:w="108" w:type="dxa"/>
               <w:right w:w="108" w:type="dxa"/>
             </w:tcMar>
-            <w:vAlign w:val="top"/>
           </w:tcPr>
           <w:p>
             <w:pPr>
-              <w:spacing w:before="0" w:beforeAutospacing="off" w:after="0" w:afterAutospacing="off" w:line="276" w:lineRule="auto"/>
-              <w:jc w:val="left"/>
-            </w:pPr>
-            <w:r>
-              <w:rPr>
-                <w:rFonts w:ascii="Arial" w:hAnsi="Arial" w:eastAsia="Arial" w:cs="Arial"/>
+              <w:spacing w:after="0" w:line="276" w:lineRule="auto"/>
+            </w:pPr>
+            <w:r>
+              <w:rPr>
+                <w:rFonts w:eastAsia="Arial" w:cs="Arial"/>
                 <w:sz w:val="24"/>
                 <w:szCs w:val="24"/>
                 <w:lang w:val="en-ZA"/>
@@ -1758,25 +1493,23 @@
           <w:tcPr>
             <w:tcW w:w="1542" w:type="dxa"/>
             <w:tcBorders>
-              <w:top w:val="single" w:sz="8"/>
-              <w:left w:val="single" w:sz="8"/>
-              <w:bottom w:val="single" w:sz="8"/>
-              <w:right w:val="single" w:sz="8"/>
+              <w:top w:val="single" w:sz="8" w:space="0" w:color="auto"/>
+              <w:left w:val="single" w:sz="8" w:space="0" w:color="auto"/>
+              <w:bottom w:val="single" w:sz="8" w:space="0" w:color="auto"/>
+              <w:right w:val="single" w:sz="8" w:space="0" w:color="auto"/>
             </w:tcBorders>
             <w:tcMar>
               <w:left w:w="108" w:type="dxa"/>
               <w:right w:w="108" w:type="dxa"/>
             </w:tcMar>
-            <w:vAlign w:val="top"/>
           </w:tcPr>
           <w:p>
             <w:pPr>
-              <w:spacing w:before="0" w:beforeAutospacing="off" w:after="0" w:afterAutospacing="off" w:line="276" w:lineRule="auto"/>
-              <w:jc w:val="left"/>
-            </w:pPr>
-            <w:r>
-              <w:rPr>
-                <w:rFonts w:ascii="Arial" w:hAnsi="Arial" w:eastAsia="Arial" w:cs="Arial"/>
+              <w:spacing w:after="0" w:line="276" w:lineRule="auto"/>
+            </w:pPr>
+            <w:r>
+              <w:rPr>
+                <w:rFonts w:eastAsia="Arial" w:cs="Arial"/>
                 <w:sz w:val="24"/>
                 <w:szCs w:val="24"/>
                 <w:lang w:val="en-ZA"/>
@@ -1789,25 +1522,23 @@
           <w:tcPr>
             <w:tcW w:w="1544" w:type="dxa"/>
             <w:tcBorders>
-              <w:top w:val="single" w:sz="8"/>
-              <w:left w:val="single" w:sz="8"/>
-              <w:bottom w:val="single" w:sz="8"/>
-              <w:right w:val="single" w:sz="8"/>
+              <w:top w:val="single" w:sz="8" w:space="0" w:color="auto"/>
+              <w:left w:val="single" w:sz="8" w:space="0" w:color="auto"/>
+              <w:bottom w:val="single" w:sz="8" w:space="0" w:color="auto"/>
+              <w:right w:val="single" w:sz="8" w:space="0" w:color="auto"/>
             </w:tcBorders>
             <w:tcMar>
               <w:left w:w="108" w:type="dxa"/>
               <w:right w:w="108" w:type="dxa"/>
             </w:tcMar>
-            <w:vAlign w:val="top"/>
           </w:tcPr>
           <w:p>
             <w:pPr>
-              <w:spacing w:before="0" w:beforeAutospacing="off" w:after="0" w:afterAutospacing="off" w:line="276" w:lineRule="auto"/>
-              <w:jc w:val="left"/>
-            </w:pPr>
-            <w:r>
-              <w:rPr>
-                <w:rFonts w:ascii="Arial" w:hAnsi="Arial" w:eastAsia="Arial" w:cs="Arial"/>
+              <w:spacing w:after="0" w:line="276" w:lineRule="auto"/>
+            </w:pPr>
+            <w:r>
+              <w:rPr>
+                <w:rFonts w:eastAsia="Arial" w:cs="Arial"/>
                 <w:sz w:val="24"/>
                 <w:szCs w:val="24"/>
                 <w:lang w:val="en-ZA"/>
@@ -1825,25 +1556,23 @@
           <w:tcPr>
             <w:tcW w:w="1542" w:type="dxa"/>
             <w:tcBorders>
-              <w:top w:val="single" w:sz="8"/>
-              <w:left w:val="single" w:sz="8"/>
-              <w:bottom w:val="single" w:sz="8"/>
-              <w:right w:val="single" w:sz="8"/>
+              <w:top w:val="single" w:sz="8" w:space="0" w:color="auto"/>
+              <w:left w:val="single" w:sz="8" w:space="0" w:color="auto"/>
+              <w:bottom w:val="single" w:sz="8" w:space="0" w:color="auto"/>
+              <w:right w:val="single" w:sz="8" w:space="0" w:color="auto"/>
             </w:tcBorders>
             <w:tcMar>
               <w:left w:w="108" w:type="dxa"/>
               <w:right w:w="108" w:type="dxa"/>
             </w:tcMar>
-            <w:vAlign w:val="top"/>
           </w:tcPr>
           <w:p>
             <w:pPr>
-              <w:spacing w:before="0" w:beforeAutospacing="off" w:after="0" w:afterAutospacing="off" w:line="276" w:lineRule="auto"/>
-              <w:jc w:val="left"/>
-            </w:pPr>
-            <w:r>
-              <w:rPr>
-                <w:rFonts w:ascii="Arial" w:hAnsi="Arial" w:eastAsia="Arial" w:cs="Arial"/>
+              <w:spacing w:after="0" w:line="276" w:lineRule="auto"/>
+            </w:pPr>
+            <w:r>
+              <w:rPr>
+                <w:rFonts w:eastAsia="Arial" w:cs="Arial"/>
                 <w:sz w:val="24"/>
                 <w:szCs w:val="24"/>
                 <w:lang w:val="en-ZA"/>
@@ -1856,25 +1585,23 @@
           <w:tcPr>
             <w:tcW w:w="1542" w:type="dxa"/>
             <w:tcBorders>
-              <w:top w:val="single" w:sz="8"/>
-              <w:left w:val="single" w:sz="8"/>
-              <w:bottom w:val="single" w:sz="8"/>
-              <w:right w:val="single" w:sz="8"/>
+              <w:top w:val="single" w:sz="8" w:space="0" w:color="auto"/>
+              <w:left w:val="single" w:sz="8" w:space="0" w:color="auto"/>
+              <w:bottom w:val="single" w:sz="8" w:space="0" w:color="auto"/>
+              <w:right w:val="single" w:sz="8" w:space="0" w:color="auto"/>
             </w:tcBorders>
             <w:tcMar>
               <w:left w:w="108" w:type="dxa"/>
               <w:right w:w="108" w:type="dxa"/>
             </w:tcMar>
-            <w:vAlign w:val="top"/>
           </w:tcPr>
           <w:p>
             <w:pPr>
-              <w:spacing w:before="0" w:beforeAutospacing="off" w:after="0" w:afterAutospacing="off" w:line="276" w:lineRule="auto"/>
-              <w:jc w:val="left"/>
-            </w:pPr>
-            <w:r>
-              <w:rPr>
-                <w:rFonts w:ascii="Arial" w:hAnsi="Arial" w:eastAsia="Arial" w:cs="Arial"/>
+              <w:spacing w:after="0" w:line="276" w:lineRule="auto"/>
+            </w:pPr>
+            <w:r>
+              <w:rPr>
+                <w:rFonts w:eastAsia="Arial" w:cs="Arial"/>
                 <w:sz w:val="24"/>
                 <w:szCs w:val="24"/>
                 <w:lang w:val="en-ZA"/>
@@ -1887,25 +1614,23 @@
           <w:tcPr>
             <w:tcW w:w="1542" w:type="dxa"/>
             <w:tcBorders>
-              <w:top w:val="single" w:sz="8"/>
-              <w:left w:val="single" w:sz="8"/>
-              <w:bottom w:val="single" w:sz="8"/>
-              <w:right w:val="single" w:sz="8"/>
+              <w:top w:val="single" w:sz="8" w:space="0" w:color="auto"/>
+              <w:left w:val="single" w:sz="8" w:space="0" w:color="auto"/>
+              <w:bottom w:val="single" w:sz="8" w:space="0" w:color="auto"/>
+              <w:right w:val="single" w:sz="8" w:space="0" w:color="auto"/>
             </w:tcBorders>
             <w:tcMar>
               <w:left w:w="108" w:type="dxa"/>
               <w:right w:w="108" w:type="dxa"/>
             </w:tcMar>
-            <w:vAlign w:val="top"/>
           </w:tcPr>
           <w:p>
             <w:pPr>
-              <w:spacing w:before="0" w:beforeAutospacing="off" w:after="0" w:afterAutospacing="off" w:line="276" w:lineRule="auto"/>
-              <w:jc w:val="left"/>
-            </w:pPr>
-            <w:r>
-              <w:rPr>
-                <w:rFonts w:ascii="Arial" w:hAnsi="Arial" w:eastAsia="Arial" w:cs="Arial"/>
+              <w:spacing w:after="0" w:line="276" w:lineRule="auto"/>
+            </w:pPr>
+            <w:r>
+              <w:rPr>
+                <w:rFonts w:eastAsia="Arial" w:cs="Arial"/>
                 <w:sz w:val="24"/>
                 <w:szCs w:val="24"/>
                 <w:lang w:val="en-ZA"/>
@@ -1918,25 +1643,23 @@
           <w:tcPr>
             <w:tcW w:w="1544" w:type="dxa"/>
             <w:tcBorders>
-              <w:top w:val="single" w:sz="8"/>
-              <w:left w:val="single" w:sz="8"/>
-              <w:bottom w:val="single" w:sz="8"/>
-              <w:right w:val="single" w:sz="8"/>
+              <w:top w:val="single" w:sz="8" w:space="0" w:color="auto"/>
+              <w:left w:val="single" w:sz="8" w:space="0" w:color="auto"/>
+              <w:bottom w:val="single" w:sz="8" w:space="0" w:color="auto"/>
+              <w:right w:val="single" w:sz="8" w:space="0" w:color="auto"/>
             </w:tcBorders>
             <w:tcMar>
               <w:left w:w="108" w:type="dxa"/>
               <w:right w:w="108" w:type="dxa"/>
             </w:tcMar>
-            <w:vAlign w:val="top"/>
           </w:tcPr>
           <w:p>
             <w:pPr>
-              <w:spacing w:before="0" w:beforeAutospacing="off" w:after="0" w:afterAutospacing="off" w:line="276" w:lineRule="auto"/>
-              <w:jc w:val="left"/>
-            </w:pPr>
-            <w:r>
-              <w:rPr>
-                <w:rFonts w:ascii="Arial" w:hAnsi="Arial" w:eastAsia="Arial" w:cs="Arial"/>
+              <w:spacing w:after="0" w:line="276" w:lineRule="auto"/>
+            </w:pPr>
+            <w:r>
+              <w:rPr>
+                <w:rFonts w:eastAsia="Arial" w:cs="Arial"/>
                 <w:sz w:val="24"/>
                 <w:szCs w:val="24"/>
                 <w:lang w:val="en-ZA"/>
@@ -1949,25 +1672,23 @@
           <w:tcPr>
             <w:tcW w:w="1542" w:type="dxa"/>
             <w:tcBorders>
-              <w:top w:val="single" w:sz="8"/>
-              <w:left w:val="single" w:sz="8"/>
-              <w:bottom w:val="single" w:sz="8"/>
-              <w:right w:val="single" w:sz="8"/>
+              <w:top w:val="single" w:sz="8" w:space="0" w:color="auto"/>
+              <w:left w:val="single" w:sz="8" w:space="0" w:color="auto"/>
+              <w:bottom w:val="single" w:sz="8" w:space="0" w:color="auto"/>
+              <w:right w:val="single" w:sz="8" w:space="0" w:color="auto"/>
             </w:tcBorders>
             <w:tcMar>
               <w:left w:w="108" w:type="dxa"/>
               <w:right w:w="108" w:type="dxa"/>
             </w:tcMar>
-            <w:vAlign w:val="top"/>
           </w:tcPr>
           <w:p>
             <w:pPr>
-              <w:spacing w:before="0" w:beforeAutospacing="off" w:after="0" w:afterAutospacing="off" w:line="276" w:lineRule="auto"/>
-              <w:jc w:val="left"/>
-            </w:pPr>
-            <w:r>
-              <w:rPr>
-                <w:rFonts w:ascii="Arial" w:hAnsi="Arial" w:eastAsia="Arial" w:cs="Arial"/>
+              <w:spacing w:after="0" w:line="276" w:lineRule="auto"/>
+            </w:pPr>
+            <w:r>
+              <w:rPr>
+                <w:rFonts w:eastAsia="Arial" w:cs="Arial"/>
                 <w:sz w:val="24"/>
                 <w:szCs w:val="24"/>
                 <w:lang w:val="en-ZA"/>
@@ -1980,25 +1701,23 @@
           <w:tcPr>
             <w:tcW w:w="1542" w:type="dxa"/>
             <w:tcBorders>
-              <w:top w:val="single" w:sz="8"/>
-              <w:left w:val="single" w:sz="8"/>
-              <w:bottom w:val="single" w:sz="8"/>
-              <w:right w:val="single" w:sz="8"/>
+              <w:top w:val="single" w:sz="8" w:space="0" w:color="auto"/>
+              <w:left w:val="single" w:sz="8" w:space="0" w:color="auto"/>
+              <w:bottom w:val="single" w:sz="8" w:space="0" w:color="auto"/>
+              <w:right w:val="single" w:sz="8" w:space="0" w:color="auto"/>
             </w:tcBorders>
             <w:tcMar>
               <w:left w:w="108" w:type="dxa"/>
               <w:right w:w="108" w:type="dxa"/>
             </w:tcMar>
-            <w:vAlign w:val="top"/>
           </w:tcPr>
           <w:p>
             <w:pPr>
-              <w:spacing w:before="0" w:beforeAutospacing="off" w:after="0" w:afterAutospacing="off" w:line="276" w:lineRule="auto"/>
-              <w:jc w:val="left"/>
-            </w:pPr>
-            <w:r>
-              <w:rPr>
-                <w:rFonts w:ascii="Arial" w:hAnsi="Arial" w:eastAsia="Arial" w:cs="Arial"/>
+              <w:spacing w:after="0" w:line="276" w:lineRule="auto"/>
+            </w:pPr>
+            <w:r>
+              <w:rPr>
+                <w:rFonts w:eastAsia="Arial" w:cs="Arial"/>
                 <w:sz w:val="24"/>
                 <w:szCs w:val="24"/>
                 <w:lang w:val="en-ZA"/>
@@ -2011,25 +1730,23 @@
           <w:tcPr>
             <w:tcW w:w="1544" w:type="dxa"/>
             <w:tcBorders>
-              <w:top w:val="single" w:sz="8"/>
-              <w:left w:val="single" w:sz="8"/>
-              <w:bottom w:val="single" w:sz="8"/>
-              <w:right w:val="single" w:sz="8"/>
+              <w:top w:val="single" w:sz="8" w:space="0" w:color="auto"/>
+              <w:left w:val="single" w:sz="8" w:space="0" w:color="auto"/>
+              <w:bottom w:val="single" w:sz="8" w:space="0" w:color="auto"/>
+              <w:right w:val="single" w:sz="8" w:space="0" w:color="auto"/>
             </w:tcBorders>
             <w:tcMar>
               <w:left w:w="108" w:type="dxa"/>
               <w:right w:w="108" w:type="dxa"/>
             </w:tcMar>
-            <w:vAlign w:val="top"/>
           </w:tcPr>
           <w:p>
             <w:pPr>
-              <w:spacing w:before="0" w:beforeAutospacing="off" w:after="0" w:afterAutospacing="off" w:line="276" w:lineRule="auto"/>
-              <w:jc w:val="left"/>
-            </w:pPr>
-            <w:r>
-              <w:rPr>
-                <w:rFonts w:ascii="Arial" w:hAnsi="Arial" w:eastAsia="Arial" w:cs="Arial"/>
+              <w:spacing w:after="0" w:line="276" w:lineRule="auto"/>
+            </w:pPr>
+            <w:r>
+              <w:rPr>
+                <w:rFonts w:eastAsia="Arial" w:cs="Arial"/>
                 <w:sz w:val="24"/>
                 <w:szCs w:val="24"/>
                 <w:lang w:val="en-ZA"/>
@@ -2047,25 +1764,23 @@
           <w:tcPr>
             <w:tcW w:w="1542" w:type="dxa"/>
             <w:tcBorders>
-              <w:top w:val="single" w:sz="8"/>
-              <w:left w:val="single" w:sz="8"/>
-              <w:bottom w:val="single" w:sz="8"/>
-              <w:right w:val="single" w:sz="8"/>
+              <w:top w:val="single" w:sz="8" w:space="0" w:color="auto"/>
+              <w:left w:val="single" w:sz="8" w:space="0" w:color="auto"/>
+              <w:bottom w:val="single" w:sz="8" w:space="0" w:color="auto"/>
+              <w:right w:val="single" w:sz="8" w:space="0" w:color="auto"/>
             </w:tcBorders>
             <w:tcMar>
               <w:left w:w="108" w:type="dxa"/>
               <w:right w:w="108" w:type="dxa"/>
             </w:tcMar>
-            <w:vAlign w:val="top"/>
           </w:tcPr>
           <w:p>
             <w:pPr>
-              <w:spacing w:before="0" w:beforeAutospacing="off" w:after="0" w:afterAutospacing="off" w:line="276" w:lineRule="auto"/>
-              <w:jc w:val="left"/>
-            </w:pPr>
-            <w:r>
-              <w:rPr>
-                <w:rFonts w:ascii="Arial" w:hAnsi="Arial" w:eastAsia="Arial" w:cs="Arial"/>
+              <w:spacing w:after="0" w:line="276" w:lineRule="auto"/>
+            </w:pPr>
+            <w:r>
+              <w:rPr>
+                <w:rFonts w:eastAsia="Arial" w:cs="Arial"/>
                 <w:sz w:val="24"/>
                 <w:szCs w:val="24"/>
                 <w:lang w:val="en-ZA"/>
@@ -2078,25 +1793,23 @@
           <w:tcPr>
             <w:tcW w:w="1542" w:type="dxa"/>
             <w:tcBorders>
-              <w:top w:val="single" w:sz="8"/>
-              <w:left w:val="single" w:sz="8"/>
-              <w:bottom w:val="single" w:sz="8"/>
-              <w:right w:val="single" w:sz="8"/>
+              <w:top w:val="single" w:sz="8" w:space="0" w:color="auto"/>
+              <w:left w:val="single" w:sz="8" w:space="0" w:color="auto"/>
+              <w:bottom w:val="single" w:sz="8" w:space="0" w:color="auto"/>
+              <w:right w:val="single" w:sz="8" w:space="0" w:color="auto"/>
             </w:tcBorders>
             <w:tcMar>
               <w:left w:w="108" w:type="dxa"/>
               <w:right w:w="108" w:type="dxa"/>
             </w:tcMar>
-            <w:vAlign w:val="top"/>
           </w:tcPr>
           <w:p>
             <w:pPr>
-              <w:spacing w:before="0" w:beforeAutospacing="off" w:after="0" w:afterAutospacing="off" w:line="276" w:lineRule="auto"/>
-              <w:jc w:val="left"/>
-            </w:pPr>
-            <w:r>
-              <w:rPr>
-                <w:rFonts w:ascii="Arial" w:hAnsi="Arial" w:eastAsia="Arial" w:cs="Arial"/>
+              <w:spacing w:after="0" w:line="276" w:lineRule="auto"/>
+            </w:pPr>
+            <w:r>
+              <w:rPr>
+                <w:rFonts w:eastAsia="Arial" w:cs="Arial"/>
                 <w:sz w:val="24"/>
                 <w:szCs w:val="24"/>
                 <w:lang w:val="en-ZA"/>
@@ -2109,25 +1822,23 @@
           <w:tcPr>
             <w:tcW w:w="1542" w:type="dxa"/>
             <w:tcBorders>
-              <w:top w:val="single" w:sz="8"/>
-              <w:left w:val="single" w:sz="8"/>
-              <w:bottom w:val="single" w:sz="8"/>
-              <w:right w:val="single" w:sz="8"/>
+              <w:top w:val="single" w:sz="8" w:space="0" w:color="auto"/>
+              <w:left w:val="single" w:sz="8" w:space="0" w:color="auto"/>
+              <w:bottom w:val="single" w:sz="8" w:space="0" w:color="auto"/>
+              <w:right w:val="single" w:sz="8" w:space="0" w:color="auto"/>
             </w:tcBorders>
             <w:tcMar>
               <w:left w:w="108" w:type="dxa"/>
               <w:right w:w="108" w:type="dxa"/>
             </w:tcMar>
-            <w:vAlign w:val="top"/>
           </w:tcPr>
           <w:p>
             <w:pPr>
-              <w:spacing w:before="0" w:beforeAutospacing="off" w:after="0" w:afterAutospacing="off" w:line="276" w:lineRule="auto"/>
-              <w:jc w:val="left"/>
-            </w:pPr>
-            <w:r>
-              <w:rPr>
-                <w:rFonts w:ascii="Arial" w:hAnsi="Arial" w:eastAsia="Arial" w:cs="Arial"/>
+              <w:spacing w:after="0" w:line="276" w:lineRule="auto"/>
+            </w:pPr>
+            <w:r>
+              <w:rPr>
+                <w:rFonts w:eastAsia="Arial" w:cs="Arial"/>
                 <w:sz w:val="24"/>
                 <w:szCs w:val="24"/>
                 <w:lang w:val="en-ZA"/>
@@ -2140,25 +1851,23 @@
           <w:tcPr>
             <w:tcW w:w="1544" w:type="dxa"/>
             <w:tcBorders>
-              <w:top w:val="single" w:sz="8"/>
-              <w:left w:val="single" w:sz="8"/>
-              <w:bottom w:val="single" w:sz="8"/>
-              <w:right w:val="single" w:sz="8"/>
+              <w:top w:val="single" w:sz="8" w:space="0" w:color="auto"/>
+              <w:left w:val="single" w:sz="8" w:space="0" w:color="auto"/>
+              <w:bottom w:val="single" w:sz="8" w:space="0" w:color="auto"/>
+              <w:right w:val="single" w:sz="8" w:space="0" w:color="auto"/>
             </w:tcBorders>
             <w:tcMar>
               <w:left w:w="108" w:type="dxa"/>
               <w:right w:w="108" w:type="dxa"/>
             </w:tcMar>
-            <w:vAlign w:val="top"/>
           </w:tcPr>
           <w:p>
             <w:pPr>
-              <w:spacing w:before="0" w:beforeAutospacing="off" w:after="0" w:afterAutospacing="off" w:line="276" w:lineRule="auto"/>
-              <w:jc w:val="left"/>
-            </w:pPr>
-            <w:r>
-              <w:rPr>
-                <w:rFonts w:ascii="Arial" w:hAnsi="Arial" w:eastAsia="Arial" w:cs="Arial"/>
+              <w:spacing w:after="0" w:line="276" w:lineRule="auto"/>
+            </w:pPr>
+            <w:r>
+              <w:rPr>
+                <w:rFonts w:eastAsia="Arial" w:cs="Arial"/>
                 <w:sz w:val="24"/>
                 <w:szCs w:val="24"/>
                 <w:lang w:val="en-ZA"/>
@@ -2171,25 +1880,23 @@
           <w:tcPr>
             <w:tcW w:w="1542" w:type="dxa"/>
             <w:tcBorders>
-              <w:top w:val="single" w:sz="8"/>
-              <w:left w:val="single" w:sz="8"/>
-              <w:bottom w:val="single" w:sz="8"/>
-              <w:right w:val="single" w:sz="8"/>
+              <w:top w:val="single" w:sz="8" w:space="0" w:color="auto"/>
+              <w:left w:val="single" w:sz="8" w:space="0" w:color="auto"/>
+              <w:bottom w:val="single" w:sz="8" w:space="0" w:color="auto"/>
+              <w:right w:val="single" w:sz="8" w:space="0" w:color="auto"/>
             </w:tcBorders>
             <w:tcMar>
               <w:left w:w="108" w:type="dxa"/>
               <w:right w:w="108" w:type="dxa"/>
             </w:tcMar>
-            <w:vAlign w:val="top"/>
           </w:tcPr>
           <w:p>
             <w:pPr>
-              <w:spacing w:before="0" w:beforeAutospacing="off" w:after="0" w:afterAutospacing="off" w:line="276" w:lineRule="auto"/>
-              <w:jc w:val="left"/>
-            </w:pPr>
-            <w:r>
-              <w:rPr>
-                <w:rFonts w:ascii="Arial" w:hAnsi="Arial" w:eastAsia="Arial" w:cs="Arial"/>
+              <w:spacing w:after="0" w:line="276" w:lineRule="auto"/>
+            </w:pPr>
+            <w:r>
+              <w:rPr>
+                <w:rFonts w:eastAsia="Arial" w:cs="Arial"/>
                 <w:sz w:val="24"/>
                 <w:szCs w:val="24"/>
                 <w:lang w:val="en-ZA"/>
@@ -2202,25 +1909,23 @@
           <w:tcPr>
             <w:tcW w:w="1542" w:type="dxa"/>
             <w:tcBorders>
-              <w:top w:val="single" w:sz="8"/>
-              <w:left w:val="single" w:sz="8"/>
-              <w:bottom w:val="single" w:sz="8"/>
-              <w:right w:val="single" w:sz="8"/>
+              <w:top w:val="single" w:sz="8" w:space="0" w:color="auto"/>
+              <w:left w:val="single" w:sz="8" w:space="0" w:color="auto"/>
+              <w:bottom w:val="single" w:sz="8" w:space="0" w:color="auto"/>
+              <w:right w:val="single" w:sz="8" w:space="0" w:color="auto"/>
             </w:tcBorders>
             <w:tcMar>
               <w:left w:w="108" w:type="dxa"/>
               <w:right w:w="108" w:type="dxa"/>
             </w:tcMar>
-            <w:vAlign w:val="top"/>
           </w:tcPr>
           <w:p>
             <w:pPr>
-              <w:spacing w:before="0" w:beforeAutospacing="off" w:after="0" w:afterAutospacing="off" w:line="276" w:lineRule="auto"/>
-              <w:jc w:val="left"/>
-            </w:pPr>
-            <w:r>
-              <w:rPr>
-                <w:rFonts w:ascii="Arial" w:hAnsi="Arial" w:eastAsia="Arial" w:cs="Arial"/>
+              <w:spacing w:after="0" w:line="276" w:lineRule="auto"/>
+            </w:pPr>
+            <w:r>
+              <w:rPr>
+                <w:rFonts w:eastAsia="Arial" w:cs="Arial"/>
                 <w:sz w:val="24"/>
                 <w:szCs w:val="24"/>
                 <w:lang w:val="en-ZA"/>
@@ -2233,25 +1938,23 @@
           <w:tcPr>
             <w:tcW w:w="1544" w:type="dxa"/>
             <w:tcBorders>
-              <w:top w:val="single" w:sz="8"/>
-              <w:left w:val="single" w:sz="8"/>
-              <w:bottom w:val="single" w:sz="8"/>
-              <w:right w:val="single" w:sz="8"/>
+              <w:top w:val="single" w:sz="8" w:space="0" w:color="auto"/>
+              <w:left w:val="single" w:sz="8" w:space="0" w:color="auto"/>
+              <w:bottom w:val="single" w:sz="8" w:space="0" w:color="auto"/>
+              <w:right w:val="single" w:sz="8" w:space="0" w:color="auto"/>
             </w:tcBorders>
             <w:tcMar>
               <w:left w:w="108" w:type="dxa"/>
               <w:right w:w="108" w:type="dxa"/>
             </w:tcMar>
-            <w:vAlign w:val="top"/>
           </w:tcPr>
           <w:p>
             <w:pPr>
-              <w:spacing w:before="0" w:beforeAutospacing="off" w:after="0" w:afterAutospacing="off" w:line="276" w:lineRule="auto"/>
-              <w:jc w:val="left"/>
-            </w:pPr>
-            <w:r>
-              <w:rPr>
-                <w:rFonts w:ascii="Arial" w:hAnsi="Arial" w:eastAsia="Arial" w:cs="Arial"/>
+              <w:spacing w:after="0" w:line="276" w:lineRule="auto"/>
+            </w:pPr>
+            <w:r>
+              <w:rPr>
+                <w:rFonts w:eastAsia="Arial" w:cs="Arial"/>
                 <w:sz w:val="24"/>
                 <w:szCs w:val="24"/>
                 <w:lang w:val="en-ZA"/>
@@ -2269,25 +1972,23 @@
           <w:tcPr>
             <w:tcW w:w="1542" w:type="dxa"/>
             <w:tcBorders>
-              <w:top w:val="single" w:sz="8"/>
-              <w:left w:val="single" w:sz="8"/>
-              <w:bottom w:val="single" w:sz="8"/>
-              <w:right w:val="single" w:sz="8"/>
+              <w:top w:val="single" w:sz="8" w:space="0" w:color="auto"/>
+              <w:left w:val="single" w:sz="8" w:space="0" w:color="auto"/>
+              <w:bottom w:val="single" w:sz="8" w:space="0" w:color="auto"/>
+              <w:right w:val="single" w:sz="8" w:space="0" w:color="auto"/>
             </w:tcBorders>
             <w:tcMar>
               <w:left w:w="108" w:type="dxa"/>
               <w:right w:w="108" w:type="dxa"/>
             </w:tcMar>
-            <w:vAlign w:val="top"/>
           </w:tcPr>
           <w:p>
             <w:pPr>
-              <w:spacing w:before="0" w:beforeAutospacing="off" w:after="0" w:afterAutospacing="off" w:line="276" w:lineRule="auto"/>
-              <w:jc w:val="left"/>
-            </w:pPr>
-            <w:r>
-              <w:rPr>
-                <w:rFonts w:ascii="Arial" w:hAnsi="Arial" w:eastAsia="Arial" w:cs="Arial"/>
+              <w:spacing w:after="0" w:line="276" w:lineRule="auto"/>
+            </w:pPr>
+            <w:r>
+              <w:rPr>
+                <w:rFonts w:eastAsia="Arial" w:cs="Arial"/>
                 <w:sz w:val="24"/>
                 <w:szCs w:val="24"/>
                 <w:lang w:val="en-ZA"/>
@@ -2300,25 +2001,23 @@
           <w:tcPr>
             <w:tcW w:w="1542" w:type="dxa"/>
             <w:tcBorders>
-              <w:top w:val="single" w:sz="8"/>
-              <w:left w:val="single" w:sz="8"/>
-              <w:bottom w:val="single" w:sz="8"/>
-              <w:right w:val="single" w:sz="8"/>
+              <w:top w:val="single" w:sz="8" w:space="0" w:color="auto"/>
+              <w:left w:val="single" w:sz="8" w:space="0" w:color="auto"/>
+              <w:bottom w:val="single" w:sz="8" w:space="0" w:color="auto"/>
+              <w:right w:val="single" w:sz="8" w:space="0" w:color="auto"/>
             </w:tcBorders>
             <w:tcMar>
               <w:left w:w="108" w:type="dxa"/>
               <w:right w:w="108" w:type="dxa"/>
             </w:tcMar>
-            <w:vAlign w:val="top"/>
           </w:tcPr>
           <w:p>
             <w:pPr>
-              <w:spacing w:before="0" w:beforeAutospacing="off" w:after="0" w:afterAutospacing="off" w:line="276" w:lineRule="auto"/>
-              <w:jc w:val="left"/>
-            </w:pPr>
-            <w:r>
-              <w:rPr>
-                <w:rFonts w:ascii="Arial" w:hAnsi="Arial" w:eastAsia="Arial" w:cs="Arial"/>
+              <w:spacing w:after="0" w:line="276" w:lineRule="auto"/>
+            </w:pPr>
+            <w:r>
+              <w:rPr>
+                <w:rFonts w:eastAsia="Arial" w:cs="Arial"/>
                 <w:sz w:val="24"/>
                 <w:szCs w:val="24"/>
                 <w:lang w:val="en-ZA"/>
@@ -2331,25 +2030,23 @@
           <w:tcPr>
             <w:tcW w:w="1542" w:type="dxa"/>
             <w:tcBorders>
-              <w:top w:val="single" w:sz="8"/>
-              <w:left w:val="single" w:sz="8"/>
-              <w:bottom w:val="single" w:sz="8"/>
-              <w:right w:val="single" w:sz="8"/>
+              <w:top w:val="single" w:sz="8" w:space="0" w:color="auto"/>
+              <w:left w:val="single" w:sz="8" w:space="0" w:color="auto"/>
+              <w:bottom w:val="single" w:sz="8" w:space="0" w:color="auto"/>
+              <w:right w:val="single" w:sz="8" w:space="0" w:color="auto"/>
             </w:tcBorders>
             <w:tcMar>
               <w:left w:w="108" w:type="dxa"/>
               <w:right w:w="108" w:type="dxa"/>
             </w:tcMar>
-            <w:vAlign w:val="top"/>
           </w:tcPr>
           <w:p>
             <w:pPr>
-              <w:spacing w:before="0" w:beforeAutospacing="off" w:after="0" w:afterAutospacing="off" w:line="276" w:lineRule="auto"/>
-              <w:jc w:val="left"/>
-            </w:pPr>
-            <w:r>
-              <w:rPr>
-                <w:rFonts w:ascii="Arial" w:hAnsi="Arial" w:eastAsia="Arial" w:cs="Arial"/>
+              <w:spacing w:after="0" w:line="276" w:lineRule="auto"/>
+            </w:pPr>
+            <w:r>
+              <w:rPr>
+                <w:rFonts w:eastAsia="Arial" w:cs="Arial"/>
                 <w:sz w:val="24"/>
                 <w:szCs w:val="24"/>
                 <w:lang w:val="en-ZA"/>
@@ -2362,25 +2059,23 @@
           <w:tcPr>
             <w:tcW w:w="1544" w:type="dxa"/>
             <w:tcBorders>
-              <w:top w:val="single" w:sz="8"/>
-              <w:left w:val="single" w:sz="8"/>
-              <w:bottom w:val="single" w:sz="8"/>
-              <w:right w:val="single" w:sz="8"/>
+              <w:top w:val="single" w:sz="8" w:space="0" w:color="auto"/>
+              <w:left w:val="single" w:sz="8" w:space="0" w:color="auto"/>
+              <w:bottom w:val="single" w:sz="8" w:space="0" w:color="auto"/>
+              <w:right w:val="single" w:sz="8" w:space="0" w:color="auto"/>
             </w:tcBorders>
             <w:tcMar>
               <w:left w:w="108" w:type="dxa"/>
               <w:right w:w="108" w:type="dxa"/>
             </w:tcMar>
-            <w:vAlign w:val="top"/>
           </w:tcPr>
           <w:p>
             <w:pPr>
-              <w:spacing w:before="0" w:beforeAutospacing="off" w:after="0" w:afterAutospacing="off" w:line="276" w:lineRule="auto"/>
-              <w:jc w:val="left"/>
-            </w:pPr>
-            <w:r>
-              <w:rPr>
-                <w:rFonts w:ascii="Arial" w:hAnsi="Arial" w:eastAsia="Arial" w:cs="Arial"/>
+              <w:spacing w:after="0" w:line="276" w:lineRule="auto"/>
+            </w:pPr>
+            <w:r>
+              <w:rPr>
+                <w:rFonts w:eastAsia="Arial" w:cs="Arial"/>
                 <w:sz w:val="24"/>
                 <w:szCs w:val="24"/>
                 <w:lang w:val="en-ZA"/>
@@ -2393,25 +2088,23 @@
           <w:tcPr>
             <w:tcW w:w="1542" w:type="dxa"/>
             <w:tcBorders>
-              <w:top w:val="single" w:sz="8"/>
-              <w:left w:val="single" w:sz="8"/>
-              <w:bottom w:val="single" w:sz="8"/>
-              <w:right w:val="single" w:sz="8"/>
+              <w:top w:val="single" w:sz="8" w:space="0" w:color="auto"/>
+              <w:left w:val="single" w:sz="8" w:space="0" w:color="auto"/>
+              <w:bottom w:val="single" w:sz="8" w:space="0" w:color="auto"/>
+              <w:right w:val="single" w:sz="8" w:space="0" w:color="auto"/>
             </w:tcBorders>
             <w:tcMar>
               <w:left w:w="108" w:type="dxa"/>
               <w:right w:w="108" w:type="dxa"/>
             </w:tcMar>
-            <w:vAlign w:val="top"/>
           </w:tcPr>
           <w:p>
             <w:pPr>
-              <w:spacing w:before="0" w:beforeAutospacing="off" w:after="0" w:afterAutospacing="off" w:line="276" w:lineRule="auto"/>
-              <w:jc w:val="left"/>
-            </w:pPr>
-            <w:r>
-              <w:rPr>
-                <w:rFonts w:ascii="Arial" w:hAnsi="Arial" w:eastAsia="Arial" w:cs="Arial"/>
+              <w:spacing w:after="0" w:line="276" w:lineRule="auto"/>
+            </w:pPr>
+            <w:r>
+              <w:rPr>
+                <w:rFonts w:eastAsia="Arial" w:cs="Arial"/>
                 <w:sz w:val="24"/>
                 <w:szCs w:val="24"/>
                 <w:lang w:val="en-ZA"/>
@@ -2424,25 +2117,23 @@
           <w:tcPr>
             <w:tcW w:w="1542" w:type="dxa"/>
             <w:tcBorders>
-              <w:top w:val="single" w:sz="8"/>
-              <w:left w:val="single" w:sz="8"/>
-              <w:bottom w:val="single" w:sz="8"/>
-              <w:right w:val="single" w:sz="8"/>
+              <w:top w:val="single" w:sz="8" w:space="0" w:color="auto"/>
+              <w:left w:val="single" w:sz="8" w:space="0" w:color="auto"/>
+              <w:bottom w:val="single" w:sz="8" w:space="0" w:color="auto"/>
+              <w:right w:val="single" w:sz="8" w:space="0" w:color="auto"/>
             </w:tcBorders>
             <w:tcMar>
               <w:left w:w="108" w:type="dxa"/>
               <w:right w:w="108" w:type="dxa"/>
             </w:tcMar>
-            <w:vAlign w:val="top"/>
           </w:tcPr>
           <w:p>
             <w:pPr>
-              <w:spacing w:before="0" w:beforeAutospacing="off" w:after="0" w:afterAutospacing="off" w:line="276" w:lineRule="auto"/>
-              <w:jc w:val="left"/>
-            </w:pPr>
-            <w:r>
-              <w:rPr>
-                <w:rFonts w:ascii="Arial" w:hAnsi="Arial" w:eastAsia="Arial" w:cs="Arial"/>
+              <w:spacing w:after="0" w:line="276" w:lineRule="auto"/>
+            </w:pPr>
+            <w:r>
+              <w:rPr>
+                <w:rFonts w:eastAsia="Arial" w:cs="Arial"/>
                 <w:sz w:val="24"/>
                 <w:szCs w:val="24"/>
                 <w:lang w:val="en-ZA"/>
@@ -2455,23 +2146,21 @@
           <w:tcPr>
             <w:tcW w:w="1544" w:type="dxa"/>
             <w:tcBorders>
-              <w:top w:val="single" w:sz="8"/>
-              <w:left w:val="single" w:sz="8"/>
-              <w:bottom w:val="single" w:sz="8"/>
-              <w:right w:val="single" w:sz="8"/>
+              <w:top w:val="single" w:sz="8" w:space="0" w:color="auto"/>
+              <w:left w:val="single" w:sz="8" w:space="0" w:color="auto"/>
+              <w:bottom w:val="single" w:sz="8" w:space="0" w:color="auto"/>
+              <w:right w:val="single" w:sz="8" w:space="0" w:color="auto"/>
             </w:tcBorders>
             <w:tcMar>
               <w:left w:w="108" w:type="dxa"/>
               <w:right w:w="108" w:type="dxa"/>
             </w:tcMar>
-            <w:vAlign w:val="top"/>
           </w:tcPr>
           <w:p>
             <w:pPr>
-              <w:spacing w:before="0" w:beforeAutospacing="off" w:after="0" w:afterAutospacing="off" w:line="276" w:lineRule="auto"/>
-              <w:jc w:val="left"/>
-              <w:rPr>
-                <w:rFonts w:ascii="Arial" w:hAnsi="Arial" w:eastAsia="Arial" w:cs="Arial"/>
+              <w:spacing w:after="0" w:line="276" w:lineRule="auto"/>
+              <w:rPr>
+                <w:rFonts w:eastAsia="Arial" w:cs="Arial"/>
                 <w:sz w:val="24"/>
                 <w:szCs w:val="24"/>
                 <w:lang w:val="en-ZA"/>
@@ -2484,28 +2173,26 @@
     <w:p>
       <w:pPr>
         <w:rPr>
-          <w:b w:val="1"/>
-          <w:bCs w:val="1"/>
-          <w:i w:val="1"/>
-          <w:iCs w:val="1"/>
+          <w:b/>
+          <w:bCs/>
+          <w:i/>
+          <w:iCs/>
         </w:rPr>
       </w:pPr>
     </w:p>
     <w:p>
       <w:pPr>
         <w:rPr>
-          <w:b w:val="0"/>
-          <w:bCs w:val="0"/>
-          <w:i w:val="1"/>
-          <w:iCs w:val="1"/>
+          <w:i/>
+          <w:iCs/>
         </w:rPr>
       </w:pPr>
       <w:r>
         <w:rPr>
-          <w:b w:val="1"/>
-          <w:bCs w:val="1"/>
-          <w:i w:val="1"/>
-          <w:iCs w:val="1"/>
+          <w:b/>
+          <w:bCs/>
+          <w:i/>
+          <w:iCs/>
         </w:rPr>
         <w:t>Gap analysis</w:t>
       </w:r>
@@ -2557,6 +2244,39 @@
         <w:t>guide your investigation.]</w:t>
       </w:r>
     </w:p>
+    <w:p/>
+    <w:p>
+      <w:pPr>
+        <w:pStyle w:val="ListParagraph"/>
+        <w:numPr>
+          <w:ilvl w:val="0"/>
+          <w:numId w:val="12"/>
+        </w:numPr>
+      </w:pPr>
+      <w:r>
+        <w:t>How can semantic, intent-driven prototyping enable assistive technologies to both interact with and modify web application prototypes during the design phase?</w:t>
+      </w:r>
+    </w:p>
+    <w:p>
+      <w:pPr>
+        <w:pStyle w:val="ListParagraph"/>
+        <w:numPr>
+          <w:ilvl w:val="0"/>
+          <w:numId w:val="12"/>
+        </w:numPr>
+      </w:pPr>
+      <w:r>
+        <w:t>How can shared semantic representations of interface structure and behavior support equitable co-design among designers, developers, and assistive technology users?</w:t>
+      </w:r>
+    </w:p>
+    <w:p>
+      <w:pPr>
+        <w:rPr>
+          <w:b/>
+          <w:bCs/>
+        </w:rPr>
+      </w:pPr>
+    </w:p>
     <w:p>
       <w:r>
         <w:rPr>
@@ -2574,71 +2294,58 @@
         <w:t>[Explain how your research questions relate to real-world software development challenges. Identify the specific problems, inefficiencies or risks they are intended to explore and address.]</w:t>
       </w:r>
     </w:p>
+    <w:p/>
     <w:p>
-      <w:pPr>
-        <w:pStyle w:val="Heading2"/>
-      </w:pPr>
-      <w:r>
-        <w:t xml:space="preserve">Part </w:t>
-      </w:r>
-      <w:r>
-        <w:t>D</w:t>
-      </w:r>
-      <w:r>
-        <w:t>: Solution Objectives</w:t>
+      <w:r>
+        <w:t>Contemporary prototyping tools prioritize visual fidelity, producing artifacts that are largely inaccessible to assistive technologies such as screen readers, switch controls, voice input, and alternative navigation systems.</w:t>
       </w:r>
     </w:p>
     <w:p>
       <w:r>
-        <w:rPr/>
+        <w:t>This limitation excludes many assistive technology users from fully participating in co-design and development activities, often relegating them to late-stage testing roles. The proposed research questions address this gap by exploring how semantic, intent-based prototypes can function as editable, accessible artifacts rather than static visual representations. By exposing interface structure, roles, and states in a form that assistive technologies can understand and manipulate, prototypes can become shared working documents for all team members. This approach aims to lower barriers to contribution, enabling assistive technology users to propose, test, and refine interface changes directly. Ultimately, the research seeks to improve inclusivity in software development workflows while reducing accessibility rework and strengthening collaboration across diverse teams.</w:t>
+      </w:r>
+    </w:p>
+    <w:p/>
+    <w:p>
+      <w:pPr>
+        <w:pStyle w:val="Heading2"/>
+      </w:pPr>
+      <w:r>
+        <w:t xml:space="preserve">Part </w:t>
+      </w:r>
+      <w:r>
+        <w:t>D</w:t>
+      </w:r>
+      <w:r>
+        <w:t>: Solution Objectives</w:t>
+      </w:r>
+    </w:p>
+    <w:p>
+      <w:r>
         <w:t xml:space="preserve">[List </w:t>
       </w:r>
       <w:r>
-        <w:rPr/>
         <w:t>three to five</w:t>
       </w:r>
       <w:r>
-        <w:rPr/>
-        <w:t xml:space="preserve"> specific, actionable </w:t>
-      </w:r>
-      <w:r>
-        <w:rPr/>
-        <w:t>objectives</w:t>
-      </w:r>
-      <w:r>
-        <w:rPr/>
-        <w:t xml:space="preserve"> your project aim</w:t>
-      </w:r>
-      <w:r>
-        <w:rPr/>
+        <w:t xml:space="preserve"> specific, actionable objectives your project aim</w:t>
+      </w:r>
+      <w:r>
         <w:t>s</w:t>
       </w:r>
       <w:r>
-        <w:rPr/>
         <w:t xml:space="preserve"> to achieve. </w:t>
       </w:r>
       <w:r>
-        <w:rPr/>
         <w:t>Link e</w:t>
       </w:r>
       <w:r>
-        <w:rPr/>
-        <w:t xml:space="preserve">ach </w:t>
-      </w:r>
-      <w:r>
-        <w:rPr/>
-        <w:t>objective</w:t>
-      </w:r>
-      <w:r>
-        <w:rPr/>
-        <w:t xml:space="preserve"> clearly to </w:t>
-      </w:r>
-      <w:r>
-        <w:rPr/>
+        <w:t xml:space="preserve">ach objective clearly to </w:t>
+      </w:r>
+      <w:r>
         <w:t>your</w:t>
       </w:r>
       <w:r>
-        <w:rPr/>
         <w:t xml:space="preserve"> selected problem.]</w:t>
       </w:r>
       <w:bookmarkEnd w:id="0"/>
@@ -2652,16 +2359,16 @@
     <w:p>
       <w:pPr>
         <w:rPr>
-          <w:b w:val="1"/>
-          <w:bCs w:val="1"/>
+          <w:b/>
+          <w:bCs/>
           <w:sz w:val="32"/>
           <w:szCs w:val="32"/>
         </w:rPr>
       </w:pPr>
       <w:r>
         <w:rPr>
-          <w:b w:val="1"/>
-          <w:bCs w:val="1"/>
+          <w:b/>
+          <w:bCs/>
           <w:sz w:val="32"/>
           <w:szCs w:val="32"/>
         </w:rPr>
@@ -2670,78 +2377,56 @@
     </w:p>
     <w:p>
       <w:pPr>
-        <w:pStyle w:val="Normal"/>
         <w:rPr>
-          <w:b w:val="1"/>
-          <w:bCs w:val="1"/>
-          <w:i w:val="1"/>
-          <w:iCs w:val="1"/>
-          <w:sz w:val="22"/>
-          <w:szCs w:val="22"/>
+          <w:b/>
+          <w:bCs/>
+          <w:i/>
+          <w:iCs/>
         </w:rPr>
       </w:pPr>
       <w:r>
         <w:rPr>
-          <w:b w:val="1"/>
-          <w:bCs w:val="1"/>
-          <w:i w:val="1"/>
-          <w:iCs w:val="1"/>
-          <w:sz w:val="22"/>
-          <w:szCs w:val="22"/>
+          <w:b/>
+          <w:bCs/>
+          <w:i/>
+          <w:iCs/>
         </w:rPr>
         <w:t>Part B sources</w:t>
       </w:r>
     </w:p>
     <w:p>
       <w:pPr>
-        <w:pStyle w:val="Normal"/>
         <w:rPr>
-          <w:rFonts w:ascii="Arial" w:hAnsi="Arial" w:eastAsia="Arial" w:cs="Arial"/>
-          <w:noProof w:val="0"/>
-          <w:sz w:val="22"/>
-          <w:szCs w:val="22"/>
-          <w:lang w:val="en-CA"/>
+          <w:rFonts w:eastAsia="Arial" w:cs="Arial"/>
         </w:rPr>
       </w:pPr>
       <w:r>
         <w:rPr>
-          <w:rFonts w:ascii="Arial" w:hAnsi="Arial" w:eastAsia="Arial" w:cs="Arial"/>
-          <w:noProof w:val="0"/>
-          <w:sz w:val="22"/>
-          <w:szCs w:val="22"/>
-          <w:lang w:val="en-CA"/>
+          <w:rFonts w:eastAsia="Arial" w:cs="Arial"/>
         </w:rPr>
         <w:t xml:space="preserve"> </w:t>
       </w:r>
-      <w:hyperlink r:id="Rec86620ed1214d4c">
+      <w:hyperlink r:id="rId13" w:anchor="publication-history">
         <w:r>
           <w:rPr>
             <w:rStyle w:val="Hyperlink"/>
-            <w:rFonts w:ascii="Arial" w:hAnsi="Arial" w:eastAsia="Arial" w:cs="Arial"/>
-            <w:noProof w:val="0"/>
-            <w:sz w:val="22"/>
-            <w:szCs w:val="22"/>
-            <w:lang w:val="en-CA"/>
+            <w:rFonts w:eastAsia="Arial" w:cs="Arial"/>
           </w:rPr>
           <w:t>Thieme E-Journals - Applied Clinical Informatics / Full Text</w:t>
         </w:r>
       </w:hyperlink>
       <w:r>
         <w:rPr>
-          <w:rFonts w:ascii="Arial" w:hAnsi="Arial" w:eastAsia="Arial" w:cs="Arial"/>
-          <w:noProof w:val="0"/>
-          <w:sz w:val="22"/>
-          <w:szCs w:val="22"/>
-          <w:lang w:val="en-CA"/>
+          <w:rFonts w:eastAsia="Arial" w:cs="Arial"/>
         </w:rPr>
         <w:t xml:space="preserve"> </w:t>
       </w:r>
     </w:p>
     <w:p/>
     <w:sectPr>
-      <w:headerReference w:type="default" r:id="rId12"/>
-      <w:footerReference w:type="default" r:id="rId13"/>
-      <w:pgSz w:w="12240" w:h="15840" w:orient="portrait" w:code="1"/>
+      <w:headerReference w:type="default" r:id="rId14"/>
+      <w:footerReference w:type="default" r:id="rId15"/>
+      <w:pgSz w:w="12240" w:h="15840" w:code="1"/>
       <w:pgMar w:top="154" w:right="720" w:bottom="720" w:left="720" w:header="152" w:footer="720" w:gutter="0"/>
       <w:cols w:space="720"/>
       <w:docGrid w:linePitch="360"/>
@@ -2805,7 +2490,7 @@
     <w:pPr>
       <w:pStyle w:val="Header"/>
       <w:pBdr>
-        <w:bottom w:val="none" w:color="auto" w:sz="0" w:space="0"/>
+        <w:bottom w:val="none" w:sz="0" w:space="0" w:color="auto"/>
       </w:pBdr>
     </w:pPr>
   </w:p>
@@ -2813,13 +2498,10 @@
 </file>
 
 <file path=word/intelligence2.xml><?xml version="1.0" encoding="utf-8"?>
-<int2:intelligence xmlns:int2="http://schemas.microsoft.com/office/intelligence/2020/intelligence">
-  <int2:observations>
-    <int2:bookmark int2:bookmarkName="_Int_6l79ZxIp" int2:invalidationBookmarkName="" int2:hashCode="D9obpcPjwApAdd" int2:id="DJeqASgx">
-      <int2:state int2:type="gram" int2:value="Rejected"/>
-    </int2:bookmark>
-  </int2:observations>
+<int2:intelligence xmlns:int2="http://schemas.microsoft.com/office/intelligence/2020/intelligence" xmlns:oel="http://schemas.microsoft.com/office/2019/extlst">
+  <int2:observations/>
   <int2:intelligenceSettings/>
+  <int2:onDemandWorkflows/>
 </int2:intelligence>
 </file>
 
@@ -2930,7 +2612,7 @@
         <w:ind w:left="2160" w:hanging="360"/>
       </w:pPr>
       <w:rPr>
-        <w:rFonts w:hint="default" w:ascii="Wingdings" w:hAnsi="Wingdings"/>
+        <w:rFonts w:ascii="Wingdings" w:hAnsi="Wingdings" w:hint="default"/>
       </w:rPr>
     </w:lvl>
     <w:lvl w:ilvl="1" w:tplc="04090003" w:tentative="1">
@@ -2942,7 +2624,7 @@
         <w:ind w:left="2880" w:hanging="360"/>
       </w:pPr>
       <w:rPr>
-        <w:rFonts w:hint="default" w:ascii="Courier New" w:hAnsi="Courier New" w:cs="Courier New"/>
+        <w:rFonts w:ascii="Courier New" w:hAnsi="Courier New" w:cs="Courier New" w:hint="default"/>
       </w:rPr>
     </w:lvl>
     <w:lvl w:ilvl="2" w:tplc="04090005" w:tentative="1">
@@ -2954,7 +2636,7 @@
         <w:ind w:left="3600" w:hanging="360"/>
       </w:pPr>
       <w:rPr>
-        <w:rFonts w:hint="default" w:ascii="Wingdings" w:hAnsi="Wingdings"/>
+        <w:rFonts w:ascii="Wingdings" w:hAnsi="Wingdings" w:hint="default"/>
       </w:rPr>
     </w:lvl>
     <w:lvl w:ilvl="3" w:tplc="04090001" w:tentative="1">
@@ -2966,7 +2648,7 @@
         <w:ind w:left="4320" w:hanging="360"/>
       </w:pPr>
       <w:rPr>
-        <w:rFonts w:hint="default" w:ascii="Symbol" w:hAnsi="Symbol"/>
+        <w:rFonts w:ascii="Symbol" w:hAnsi="Symbol" w:hint="default"/>
       </w:rPr>
     </w:lvl>
     <w:lvl w:ilvl="4" w:tplc="04090003" w:tentative="1">
@@ -2978,7 +2660,7 @@
         <w:ind w:left="5040" w:hanging="360"/>
       </w:pPr>
       <w:rPr>
-        <w:rFonts w:hint="default" w:ascii="Courier New" w:hAnsi="Courier New" w:cs="Courier New"/>
+        <w:rFonts w:ascii="Courier New" w:hAnsi="Courier New" w:cs="Courier New" w:hint="default"/>
       </w:rPr>
     </w:lvl>
     <w:lvl w:ilvl="5" w:tplc="04090005" w:tentative="1">
@@ -2990,7 +2672,7 @@
         <w:ind w:left="5760" w:hanging="360"/>
       </w:pPr>
       <w:rPr>
-        <w:rFonts w:hint="default" w:ascii="Wingdings" w:hAnsi="Wingdings"/>
+        <w:rFonts w:ascii="Wingdings" w:hAnsi="Wingdings" w:hint="default"/>
       </w:rPr>
     </w:lvl>
     <w:lvl w:ilvl="6" w:tplc="04090001" w:tentative="1">
@@ -3002,7 +2684,7 @@
         <w:ind w:left="6480" w:hanging="360"/>
       </w:pPr>
       <w:rPr>
-        <w:rFonts w:hint="default" w:ascii="Symbol" w:hAnsi="Symbol"/>
+        <w:rFonts w:ascii="Symbol" w:hAnsi="Symbol" w:hint="default"/>
       </w:rPr>
     </w:lvl>
     <w:lvl w:ilvl="7" w:tplc="04090003" w:tentative="1">
@@ -3014,7 +2696,7 @@
         <w:ind w:left="7200" w:hanging="360"/>
       </w:pPr>
       <w:rPr>
-        <w:rFonts w:hint="default" w:ascii="Courier New" w:hAnsi="Courier New" w:cs="Courier New"/>
+        <w:rFonts w:ascii="Courier New" w:hAnsi="Courier New" w:cs="Courier New" w:hint="default"/>
       </w:rPr>
     </w:lvl>
     <w:lvl w:ilvl="8" w:tplc="04090005" w:tentative="1">
@@ -3026,7 +2708,7 @@
         <w:ind w:left="7920" w:hanging="360"/>
       </w:pPr>
       <w:rPr>
-        <w:rFonts w:hint="default" w:ascii="Wingdings" w:hAnsi="Wingdings"/>
+        <w:rFonts w:ascii="Wingdings" w:hAnsi="Wingdings" w:hint="default"/>
       </w:rPr>
     </w:lvl>
   </w:abstractNum>
@@ -3043,7 +2725,7 @@
         <w:ind w:left="720" w:hanging="360"/>
       </w:pPr>
       <w:rPr>
-        <w:rFonts w:hint="default" w:ascii="Symbol" w:hAnsi="Symbol"/>
+        <w:rFonts w:ascii="Symbol" w:hAnsi="Symbol" w:hint="default"/>
       </w:rPr>
     </w:lvl>
     <w:lvl w:ilvl="1" w:tplc="10090003" w:tentative="1">
@@ -3055,7 +2737,7 @@
         <w:ind w:left="1440" w:hanging="360"/>
       </w:pPr>
       <w:rPr>
-        <w:rFonts w:hint="default" w:ascii="Courier New" w:hAnsi="Courier New" w:cs="Courier New"/>
+        <w:rFonts w:ascii="Courier New" w:hAnsi="Courier New" w:cs="Courier New" w:hint="default"/>
       </w:rPr>
     </w:lvl>
     <w:lvl w:ilvl="2" w:tplc="10090005" w:tentative="1">
@@ -3067,7 +2749,7 @@
         <w:ind w:left="2160" w:hanging="360"/>
       </w:pPr>
       <w:rPr>
-        <w:rFonts w:hint="default" w:ascii="Wingdings" w:hAnsi="Wingdings"/>
+        <w:rFonts w:ascii="Wingdings" w:hAnsi="Wingdings" w:hint="default"/>
       </w:rPr>
     </w:lvl>
     <w:lvl w:ilvl="3" w:tplc="10090001" w:tentative="1">
@@ -3079,7 +2761,7 @@
         <w:ind w:left="2880" w:hanging="360"/>
       </w:pPr>
       <w:rPr>
-        <w:rFonts w:hint="default" w:ascii="Symbol" w:hAnsi="Symbol"/>
+        <w:rFonts w:ascii="Symbol" w:hAnsi="Symbol" w:hint="default"/>
       </w:rPr>
     </w:lvl>
     <w:lvl w:ilvl="4" w:tplc="10090003" w:tentative="1">
@@ -3091,7 +2773,7 @@
         <w:ind w:left="3600" w:hanging="360"/>
       </w:pPr>
       <w:rPr>
-        <w:rFonts w:hint="default" w:ascii="Courier New" w:hAnsi="Courier New" w:cs="Courier New"/>
+        <w:rFonts w:ascii="Courier New" w:hAnsi="Courier New" w:cs="Courier New" w:hint="default"/>
       </w:rPr>
     </w:lvl>
     <w:lvl w:ilvl="5" w:tplc="10090005" w:tentative="1">
@@ -3103,7 +2785,7 @@
         <w:ind w:left="4320" w:hanging="360"/>
       </w:pPr>
       <w:rPr>
-        <w:rFonts w:hint="default" w:ascii="Wingdings" w:hAnsi="Wingdings"/>
+        <w:rFonts w:ascii="Wingdings" w:hAnsi="Wingdings" w:hint="default"/>
       </w:rPr>
     </w:lvl>
     <w:lvl w:ilvl="6" w:tplc="10090001" w:tentative="1">
@@ -3115,7 +2797,7 @@
         <w:ind w:left="5040" w:hanging="360"/>
       </w:pPr>
       <w:rPr>
-        <w:rFonts w:hint="default" w:ascii="Symbol" w:hAnsi="Symbol"/>
+        <w:rFonts w:ascii="Symbol" w:hAnsi="Symbol" w:hint="default"/>
       </w:rPr>
     </w:lvl>
     <w:lvl w:ilvl="7" w:tplc="10090003" w:tentative="1">
@@ -3127,7 +2809,7 @@
         <w:ind w:left="5760" w:hanging="360"/>
       </w:pPr>
       <w:rPr>
-        <w:rFonts w:hint="default" w:ascii="Courier New" w:hAnsi="Courier New" w:cs="Courier New"/>
+        <w:rFonts w:ascii="Courier New" w:hAnsi="Courier New" w:cs="Courier New" w:hint="default"/>
       </w:rPr>
     </w:lvl>
     <w:lvl w:ilvl="8" w:tplc="10090005" w:tentative="1">
@@ -3139,7 +2821,7 @@
         <w:ind w:left="6480" w:hanging="360"/>
       </w:pPr>
       <w:rPr>
-        <w:rFonts w:hint="default" w:ascii="Wingdings" w:hAnsi="Wingdings"/>
+        <w:rFonts w:ascii="Wingdings" w:hAnsi="Wingdings" w:hint="default"/>
       </w:rPr>
     </w:lvl>
   </w:abstractNum>
@@ -3156,7 +2838,7 @@
         <w:ind w:left="720" w:hanging="360"/>
       </w:pPr>
       <w:rPr>
-        <w:rFonts w:hint="default" w:ascii="Symbol" w:hAnsi="Symbol"/>
+        <w:rFonts w:ascii="Symbol" w:hAnsi="Symbol" w:hint="default"/>
       </w:rPr>
     </w:lvl>
     <w:lvl w:ilvl="1" w:tplc="10090003" w:tentative="1">
@@ -3168,7 +2850,7 @@
         <w:ind w:left="1440" w:hanging="360"/>
       </w:pPr>
       <w:rPr>
-        <w:rFonts w:hint="default" w:ascii="Courier New" w:hAnsi="Courier New" w:cs="Courier New"/>
+        <w:rFonts w:ascii="Courier New" w:hAnsi="Courier New" w:cs="Courier New" w:hint="default"/>
       </w:rPr>
     </w:lvl>
     <w:lvl w:ilvl="2" w:tplc="10090005" w:tentative="1">
@@ -3180,7 +2862,7 @@
         <w:ind w:left="2160" w:hanging="360"/>
       </w:pPr>
       <w:rPr>
-        <w:rFonts w:hint="default" w:ascii="Wingdings" w:hAnsi="Wingdings"/>
+        <w:rFonts w:ascii="Wingdings" w:hAnsi="Wingdings" w:hint="default"/>
       </w:rPr>
     </w:lvl>
     <w:lvl w:ilvl="3" w:tplc="10090001" w:tentative="1">
@@ -3192,7 +2874,7 @@
         <w:ind w:left="2880" w:hanging="360"/>
       </w:pPr>
       <w:rPr>
-        <w:rFonts w:hint="default" w:ascii="Symbol" w:hAnsi="Symbol"/>
+        <w:rFonts w:ascii="Symbol" w:hAnsi="Symbol" w:hint="default"/>
       </w:rPr>
     </w:lvl>
     <w:lvl w:ilvl="4" w:tplc="10090003" w:tentative="1">
@@ -3204,7 +2886,7 @@
         <w:ind w:left="3600" w:hanging="360"/>
       </w:pPr>
       <w:rPr>
-        <w:rFonts w:hint="default" w:ascii="Courier New" w:hAnsi="Courier New" w:cs="Courier New"/>
+        <w:rFonts w:ascii="Courier New" w:hAnsi="Courier New" w:cs="Courier New" w:hint="default"/>
       </w:rPr>
     </w:lvl>
     <w:lvl w:ilvl="5" w:tplc="10090005" w:tentative="1">
@@ -3216,7 +2898,7 @@
         <w:ind w:left="4320" w:hanging="360"/>
       </w:pPr>
       <w:rPr>
-        <w:rFonts w:hint="default" w:ascii="Wingdings" w:hAnsi="Wingdings"/>
+        <w:rFonts w:ascii="Wingdings" w:hAnsi="Wingdings" w:hint="default"/>
       </w:rPr>
     </w:lvl>
     <w:lvl w:ilvl="6" w:tplc="10090001" w:tentative="1">
@@ -3228,7 +2910,7 @@
         <w:ind w:left="5040" w:hanging="360"/>
       </w:pPr>
       <w:rPr>
-        <w:rFonts w:hint="default" w:ascii="Symbol" w:hAnsi="Symbol"/>
+        <w:rFonts w:ascii="Symbol" w:hAnsi="Symbol" w:hint="default"/>
       </w:rPr>
     </w:lvl>
     <w:lvl w:ilvl="7" w:tplc="10090003" w:tentative="1">
@@ -3240,7 +2922,7 @@
         <w:ind w:left="5760" w:hanging="360"/>
       </w:pPr>
       <w:rPr>
-        <w:rFonts w:hint="default" w:ascii="Courier New" w:hAnsi="Courier New" w:cs="Courier New"/>
+        <w:rFonts w:ascii="Courier New" w:hAnsi="Courier New" w:cs="Courier New" w:hint="default"/>
       </w:rPr>
     </w:lvl>
     <w:lvl w:ilvl="8" w:tplc="10090005" w:tentative="1">
@@ -3252,11 +2934,100 @@
         <w:ind w:left="6480" w:hanging="360"/>
       </w:pPr>
       <w:rPr>
-        <w:rFonts w:hint="default" w:ascii="Wingdings" w:hAnsi="Wingdings"/>
+        <w:rFonts w:ascii="Wingdings" w:hAnsi="Wingdings" w:hint="default"/>
       </w:rPr>
     </w:lvl>
   </w:abstractNum>
   <w:abstractNum w:abstractNumId="4" w15:restartNumberingAfterBreak="0">
+    <w:nsid w:val="295F6E80"/>
+    <w:multiLevelType w:val="hybridMultilevel"/>
+    <w:tmpl w:val="A274DF82"/>
+    <w:lvl w:ilvl="0" w:tplc="0409000F">
+      <w:start w:val="1"/>
+      <w:numFmt w:val="decimal"/>
+      <w:lvlText w:val="%1."/>
+      <w:lvlJc w:val="left"/>
+      <w:pPr>
+        <w:ind w:left="720" w:hanging="360"/>
+      </w:pPr>
+      <w:rPr>
+        <w:rFonts w:hint="default"/>
+      </w:rPr>
+    </w:lvl>
+    <w:lvl w:ilvl="1" w:tplc="04090019" w:tentative="1">
+      <w:start w:val="1"/>
+      <w:numFmt w:val="lowerLetter"/>
+      <w:lvlText w:val="%2."/>
+      <w:lvlJc w:val="left"/>
+      <w:pPr>
+        <w:ind w:left="1440" w:hanging="360"/>
+      </w:pPr>
+    </w:lvl>
+    <w:lvl w:ilvl="2" w:tplc="0409001B" w:tentative="1">
+      <w:start w:val="1"/>
+      <w:numFmt w:val="lowerRoman"/>
+      <w:lvlText w:val="%3."/>
+      <w:lvlJc w:val="right"/>
+      <w:pPr>
+        <w:ind w:left="2160" w:hanging="180"/>
+      </w:pPr>
+    </w:lvl>
+    <w:lvl w:ilvl="3" w:tplc="0409000F" w:tentative="1">
+      <w:start w:val="1"/>
+      <w:numFmt w:val="decimal"/>
+      <w:lvlText w:val="%4."/>
+      <w:lvlJc w:val="left"/>
+      <w:pPr>
+        <w:ind w:left="2880" w:hanging="360"/>
+      </w:pPr>
+    </w:lvl>
+    <w:lvl w:ilvl="4" w:tplc="04090019" w:tentative="1">
+      <w:start w:val="1"/>
+      <w:numFmt w:val="lowerLetter"/>
+      <w:lvlText w:val="%5."/>
+      <w:lvlJc w:val="left"/>
+      <w:pPr>
+        <w:ind w:left="3600" w:hanging="360"/>
+      </w:pPr>
+    </w:lvl>
+    <w:lvl w:ilvl="5" w:tplc="0409001B" w:tentative="1">
+      <w:start w:val="1"/>
+      <w:numFmt w:val="lowerRoman"/>
+      <w:lvlText w:val="%6."/>
+      <w:lvlJc w:val="right"/>
+      <w:pPr>
+        <w:ind w:left="4320" w:hanging="180"/>
+      </w:pPr>
+    </w:lvl>
+    <w:lvl w:ilvl="6" w:tplc="0409000F" w:tentative="1">
+      <w:start w:val="1"/>
+      <w:numFmt w:val="decimal"/>
+      <w:lvlText w:val="%7."/>
+      <w:lvlJc w:val="left"/>
+      <w:pPr>
+        <w:ind w:left="5040" w:hanging="360"/>
+      </w:pPr>
+    </w:lvl>
+    <w:lvl w:ilvl="7" w:tplc="04090019" w:tentative="1">
+      <w:start w:val="1"/>
+      <w:numFmt w:val="lowerLetter"/>
+      <w:lvlText w:val="%8."/>
+      <w:lvlJc w:val="left"/>
+      <w:pPr>
+        <w:ind w:left="5760" w:hanging="360"/>
+      </w:pPr>
+    </w:lvl>
+    <w:lvl w:ilvl="8" w:tplc="0409001B" w:tentative="1">
+      <w:start w:val="1"/>
+      <w:numFmt w:val="lowerRoman"/>
+      <w:lvlText w:val="%9."/>
+      <w:lvlJc w:val="right"/>
+      <w:pPr>
+        <w:ind w:left="6480" w:hanging="180"/>
+      </w:pPr>
+    </w:lvl>
+  </w:abstractNum>
+  <w:abstractNum w:abstractNumId="5" w15:restartNumberingAfterBreak="0">
     <w:nsid w:val="2B8C5A3A"/>
     <w:multiLevelType w:val="hybridMultilevel"/>
     <w:tmpl w:val="44749DD8"/>
@@ -3346,7 +3117,7 @@
       </w:pPr>
     </w:lvl>
   </w:abstractNum>
-  <w:abstractNum w:abstractNumId="5" w15:restartNumberingAfterBreak="0">
+  <w:abstractNum w:abstractNumId="6" w15:restartNumberingAfterBreak="0">
     <w:nsid w:val="31E0153B"/>
     <w:multiLevelType w:val="hybridMultilevel"/>
     <w:tmpl w:val="7A800636"/>
@@ -3360,7 +3131,7 @@
         <w:ind w:left="720" w:hanging="360"/>
       </w:pPr>
       <w:rPr>
-        <w:rFonts w:hint="default" w:ascii="Symbol" w:hAnsi="Symbol"/>
+        <w:rFonts w:ascii="Symbol" w:hAnsi="Symbol" w:hint="default"/>
       </w:rPr>
     </w:lvl>
     <w:lvl w:ilvl="1" w:tplc="04090003">
@@ -3372,7 +3143,7 @@
         <w:ind w:left="1440" w:hanging="360"/>
       </w:pPr>
       <w:rPr>
-        <w:rFonts w:hint="default" w:ascii="Courier New" w:hAnsi="Courier New" w:cs="Courier New"/>
+        <w:rFonts w:ascii="Courier New" w:hAnsi="Courier New" w:cs="Courier New" w:hint="default"/>
       </w:rPr>
     </w:lvl>
     <w:lvl w:ilvl="2" w:tplc="04090005" w:tentative="1">
@@ -3384,7 +3155,7 @@
         <w:ind w:left="2160" w:hanging="360"/>
       </w:pPr>
       <w:rPr>
-        <w:rFonts w:hint="default" w:ascii="Wingdings" w:hAnsi="Wingdings"/>
+        <w:rFonts w:ascii="Wingdings" w:hAnsi="Wingdings" w:hint="default"/>
       </w:rPr>
     </w:lvl>
     <w:lvl w:ilvl="3" w:tplc="04090001" w:tentative="1">
@@ -3396,7 +3167,7 @@
         <w:ind w:left="2880" w:hanging="360"/>
       </w:pPr>
       <w:rPr>
-        <w:rFonts w:hint="default" w:ascii="Symbol" w:hAnsi="Symbol"/>
+        <w:rFonts w:ascii="Symbol" w:hAnsi="Symbol" w:hint="default"/>
       </w:rPr>
     </w:lvl>
     <w:lvl w:ilvl="4" w:tplc="04090003" w:tentative="1">
@@ -3408,7 +3179,7 @@
         <w:ind w:left="3600" w:hanging="360"/>
       </w:pPr>
       <w:rPr>
-        <w:rFonts w:hint="default" w:ascii="Courier New" w:hAnsi="Courier New" w:cs="Courier New"/>
+        <w:rFonts w:ascii="Courier New" w:hAnsi="Courier New" w:cs="Courier New" w:hint="default"/>
       </w:rPr>
     </w:lvl>
     <w:lvl w:ilvl="5" w:tplc="04090005" w:tentative="1">
@@ -3420,7 +3191,7 @@
         <w:ind w:left="4320" w:hanging="360"/>
       </w:pPr>
       <w:rPr>
-        <w:rFonts w:hint="default" w:ascii="Wingdings" w:hAnsi="Wingdings"/>
+        <w:rFonts w:ascii="Wingdings" w:hAnsi="Wingdings" w:hint="default"/>
       </w:rPr>
     </w:lvl>
     <w:lvl w:ilvl="6" w:tplc="04090001" w:tentative="1">
@@ -3432,7 +3203,7 @@
         <w:ind w:left="5040" w:hanging="360"/>
       </w:pPr>
       <w:rPr>
-        <w:rFonts w:hint="default" w:ascii="Symbol" w:hAnsi="Symbol"/>
+        <w:rFonts w:ascii="Symbol" w:hAnsi="Symbol" w:hint="default"/>
       </w:rPr>
     </w:lvl>
     <w:lvl w:ilvl="7" w:tplc="04090003" w:tentative="1">
@@ -3444,7 +3215,7 @@
         <w:ind w:left="5760" w:hanging="360"/>
       </w:pPr>
       <w:rPr>
-        <w:rFonts w:hint="default" w:ascii="Courier New" w:hAnsi="Courier New" w:cs="Courier New"/>
+        <w:rFonts w:ascii="Courier New" w:hAnsi="Courier New" w:cs="Courier New" w:hint="default"/>
       </w:rPr>
     </w:lvl>
     <w:lvl w:ilvl="8" w:tplc="04090005" w:tentative="1">
@@ -3456,11 +3227,11 @@
         <w:ind w:left="6480" w:hanging="360"/>
       </w:pPr>
       <w:rPr>
-        <w:rFonts w:hint="default" w:ascii="Wingdings" w:hAnsi="Wingdings"/>
+        <w:rFonts w:ascii="Wingdings" w:hAnsi="Wingdings" w:hint="default"/>
       </w:rPr>
     </w:lvl>
   </w:abstractNum>
-  <w:abstractNum w:abstractNumId="6" w15:restartNumberingAfterBreak="0">
+  <w:abstractNum w:abstractNumId="7" w15:restartNumberingAfterBreak="0">
     <w:nsid w:val="478152AB"/>
     <w:multiLevelType w:val="hybridMultilevel"/>
     <w:tmpl w:val="2D2C6E60"/>
@@ -3547,7 +3318,7 @@
       </w:pPr>
     </w:lvl>
   </w:abstractNum>
-  <w:abstractNum w:abstractNumId="7" w15:restartNumberingAfterBreak="0">
+  <w:abstractNum w:abstractNumId="8" w15:restartNumberingAfterBreak="0">
     <w:nsid w:val="5C601868"/>
     <w:multiLevelType w:val="hybridMultilevel"/>
     <w:tmpl w:val="389AB3E6"/>
@@ -3634,7 +3405,7 @@
       </w:pPr>
     </w:lvl>
   </w:abstractNum>
-  <w:abstractNum w:abstractNumId="8" w15:restartNumberingAfterBreak="0">
+  <w:abstractNum w:abstractNumId="9" w15:restartNumberingAfterBreak="0">
     <w:nsid w:val="61EA1FD1"/>
     <w:multiLevelType w:val="hybridMultilevel"/>
     <w:tmpl w:val="7BA4A672"/>
@@ -3648,7 +3419,7 @@
         <w:ind w:left="720" w:hanging="360"/>
       </w:pPr>
       <w:rPr>
-        <w:rFonts w:hint="default" w:ascii="Courier New" w:hAnsi="Courier New" w:cs="Courier New"/>
+        <w:rFonts w:ascii="Courier New" w:hAnsi="Courier New" w:cs="Courier New" w:hint="default"/>
       </w:rPr>
     </w:lvl>
     <w:lvl w:ilvl="1" w:tplc="04090003" w:tentative="1">
@@ -3660,7 +3431,7 @@
         <w:ind w:left="1440" w:hanging="360"/>
       </w:pPr>
       <w:rPr>
-        <w:rFonts w:hint="default" w:ascii="Courier New" w:hAnsi="Courier New" w:cs="Courier New"/>
+        <w:rFonts w:ascii="Courier New" w:hAnsi="Courier New" w:cs="Courier New" w:hint="default"/>
       </w:rPr>
     </w:lvl>
     <w:lvl w:ilvl="2" w:tplc="04090005" w:tentative="1">
@@ -3672,7 +3443,7 @@
         <w:ind w:left="2160" w:hanging="360"/>
       </w:pPr>
       <w:rPr>
-        <w:rFonts w:hint="default" w:ascii="Wingdings" w:hAnsi="Wingdings"/>
+        <w:rFonts w:ascii="Wingdings" w:hAnsi="Wingdings" w:hint="default"/>
       </w:rPr>
     </w:lvl>
     <w:lvl w:ilvl="3" w:tplc="04090001" w:tentative="1">
@@ -3684,7 +3455,7 @@
         <w:ind w:left="2880" w:hanging="360"/>
       </w:pPr>
       <w:rPr>
-        <w:rFonts w:hint="default" w:ascii="Symbol" w:hAnsi="Symbol"/>
+        <w:rFonts w:ascii="Symbol" w:hAnsi="Symbol" w:hint="default"/>
       </w:rPr>
     </w:lvl>
     <w:lvl w:ilvl="4" w:tplc="04090003" w:tentative="1">
@@ -3696,7 +3467,7 @@
         <w:ind w:left="3600" w:hanging="360"/>
       </w:pPr>
       <w:rPr>
-        <w:rFonts w:hint="default" w:ascii="Courier New" w:hAnsi="Courier New" w:cs="Courier New"/>
+        <w:rFonts w:ascii="Courier New" w:hAnsi="Courier New" w:cs="Courier New" w:hint="default"/>
       </w:rPr>
     </w:lvl>
     <w:lvl w:ilvl="5" w:tplc="04090005" w:tentative="1">
@@ -3708,7 +3479,7 @@
         <w:ind w:left="4320" w:hanging="360"/>
       </w:pPr>
       <w:rPr>
-        <w:rFonts w:hint="default" w:ascii="Wingdings" w:hAnsi="Wingdings"/>
+        <w:rFonts w:ascii="Wingdings" w:hAnsi="Wingdings" w:hint="default"/>
       </w:rPr>
     </w:lvl>
     <w:lvl w:ilvl="6" w:tplc="04090001" w:tentative="1">
@@ -3720,7 +3491,7 @@
         <w:ind w:left="5040" w:hanging="360"/>
       </w:pPr>
       <w:rPr>
-        <w:rFonts w:hint="default" w:ascii="Symbol" w:hAnsi="Symbol"/>
+        <w:rFonts w:ascii="Symbol" w:hAnsi="Symbol" w:hint="default"/>
       </w:rPr>
     </w:lvl>
     <w:lvl w:ilvl="7" w:tplc="04090003" w:tentative="1">
@@ -3732,7 +3503,7 @@
         <w:ind w:left="5760" w:hanging="360"/>
       </w:pPr>
       <w:rPr>
-        <w:rFonts w:hint="default" w:ascii="Courier New" w:hAnsi="Courier New" w:cs="Courier New"/>
+        <w:rFonts w:ascii="Courier New" w:hAnsi="Courier New" w:cs="Courier New" w:hint="default"/>
       </w:rPr>
     </w:lvl>
     <w:lvl w:ilvl="8" w:tplc="04090005" w:tentative="1">
@@ -3744,11 +3515,11 @@
         <w:ind w:left="6480" w:hanging="360"/>
       </w:pPr>
       <w:rPr>
-        <w:rFonts w:hint="default" w:ascii="Wingdings" w:hAnsi="Wingdings"/>
+        <w:rFonts w:ascii="Wingdings" w:hAnsi="Wingdings" w:hint="default"/>
       </w:rPr>
     </w:lvl>
   </w:abstractNum>
-  <w:abstractNum w:abstractNumId="9" w15:restartNumberingAfterBreak="0">
+  <w:abstractNum w:abstractNumId="10" w15:restartNumberingAfterBreak="0">
     <w:nsid w:val="7929656E"/>
     <w:multiLevelType w:val="hybridMultilevel"/>
     <w:tmpl w:val="FB78F1DA"/>
@@ -3761,7 +3532,7 @@
         <w:ind w:left="720" w:hanging="360"/>
       </w:pPr>
       <w:rPr>
-        <w:rFonts w:hint="default" w:ascii="Symbol" w:hAnsi="Symbol"/>
+        <w:rFonts w:ascii="Symbol" w:hAnsi="Symbol" w:hint="default"/>
       </w:rPr>
     </w:lvl>
     <w:lvl w:ilvl="1" w:tplc="10090003" w:tentative="1">
@@ -3773,7 +3544,7 @@
         <w:ind w:left="1440" w:hanging="360"/>
       </w:pPr>
       <w:rPr>
-        <w:rFonts w:hint="default" w:ascii="Courier New" w:hAnsi="Courier New" w:cs="Courier New"/>
+        <w:rFonts w:ascii="Courier New" w:hAnsi="Courier New" w:cs="Courier New" w:hint="default"/>
       </w:rPr>
     </w:lvl>
     <w:lvl w:ilvl="2" w:tplc="10090005" w:tentative="1">
@@ -3785,7 +3556,7 @@
         <w:ind w:left="2160" w:hanging="360"/>
       </w:pPr>
       <w:rPr>
-        <w:rFonts w:hint="default" w:ascii="Wingdings" w:hAnsi="Wingdings"/>
+        <w:rFonts w:ascii="Wingdings" w:hAnsi="Wingdings" w:hint="default"/>
       </w:rPr>
     </w:lvl>
     <w:lvl w:ilvl="3" w:tplc="10090001" w:tentative="1">
@@ -3797,7 +3568,7 @@
         <w:ind w:left="2880" w:hanging="360"/>
       </w:pPr>
       <w:rPr>
-        <w:rFonts w:hint="default" w:ascii="Symbol" w:hAnsi="Symbol"/>
+        <w:rFonts w:ascii="Symbol" w:hAnsi="Symbol" w:hint="default"/>
       </w:rPr>
     </w:lvl>
     <w:lvl w:ilvl="4" w:tplc="10090003" w:tentative="1">
@@ -3809,7 +3580,7 @@
         <w:ind w:left="3600" w:hanging="360"/>
       </w:pPr>
       <w:rPr>
-        <w:rFonts w:hint="default" w:ascii="Courier New" w:hAnsi="Courier New" w:cs="Courier New"/>
+        <w:rFonts w:ascii="Courier New" w:hAnsi="Courier New" w:cs="Courier New" w:hint="default"/>
       </w:rPr>
     </w:lvl>
     <w:lvl w:ilvl="5" w:tplc="10090005" w:tentative="1">
@@ -3821,7 +3592,7 @@
         <w:ind w:left="4320" w:hanging="360"/>
       </w:pPr>
       <w:rPr>
-        <w:rFonts w:hint="default" w:ascii="Wingdings" w:hAnsi="Wingdings"/>
+        <w:rFonts w:ascii="Wingdings" w:hAnsi="Wingdings" w:hint="default"/>
       </w:rPr>
     </w:lvl>
     <w:lvl w:ilvl="6" w:tplc="10090001" w:tentative="1">
@@ -3833,7 +3604,7 @@
         <w:ind w:left="5040" w:hanging="360"/>
       </w:pPr>
       <w:rPr>
-        <w:rFonts w:hint="default" w:ascii="Symbol" w:hAnsi="Symbol"/>
+        <w:rFonts w:ascii="Symbol" w:hAnsi="Symbol" w:hint="default"/>
       </w:rPr>
     </w:lvl>
     <w:lvl w:ilvl="7" w:tplc="10090003" w:tentative="1">
@@ -3845,7 +3616,7 @@
         <w:ind w:left="5760" w:hanging="360"/>
       </w:pPr>
       <w:rPr>
-        <w:rFonts w:hint="default" w:ascii="Courier New" w:hAnsi="Courier New" w:cs="Courier New"/>
+        <w:rFonts w:ascii="Courier New" w:hAnsi="Courier New" w:cs="Courier New" w:hint="default"/>
       </w:rPr>
     </w:lvl>
     <w:lvl w:ilvl="8" w:tplc="10090005" w:tentative="1">
@@ -3857,27 +3628,27 @@
         <w:ind w:left="6480" w:hanging="360"/>
       </w:pPr>
       <w:rPr>
-        <w:rFonts w:hint="default" w:ascii="Wingdings" w:hAnsi="Wingdings"/>
+        <w:rFonts w:ascii="Wingdings" w:hAnsi="Wingdings" w:hint="default"/>
       </w:rPr>
     </w:lvl>
   </w:abstractNum>
   <w:num w:numId="1" w16cid:durableId="1637711116">
-    <w:abstractNumId w:val="4"/>
+    <w:abstractNumId w:val="5"/>
   </w:num>
   <w:num w:numId="2" w16cid:durableId="558563848">
-    <w:abstractNumId w:val="5"/>
+    <w:abstractNumId w:val="6"/>
   </w:num>
   <w:num w:numId="3" w16cid:durableId="1130513210">
-    <w:abstractNumId w:val="6"/>
+    <w:abstractNumId w:val="7"/>
   </w:num>
   <w:num w:numId="4" w16cid:durableId="2146507100">
-    <w:abstractNumId w:val="7"/>
+    <w:abstractNumId w:val="8"/>
   </w:num>
   <w:num w:numId="5" w16cid:durableId="877200909">
     <w:abstractNumId w:val="0"/>
   </w:num>
   <w:num w:numId="6" w16cid:durableId="1758210731">
-    <w:abstractNumId w:val="8"/>
+    <w:abstractNumId w:val="9"/>
   </w:num>
   <w:num w:numId="7" w16cid:durableId="2109960471">
     <w:abstractNumId w:val="1"/>
@@ -3892,20 +3663,23 @@
     <w:abstractNumId w:val="3"/>
   </w:num>
   <w:num w:numId="10" w16cid:durableId="1395157414">
-    <w:abstractNumId w:val="9"/>
+    <w:abstractNumId w:val="10"/>
   </w:num>
   <w:num w:numId="11" w16cid:durableId="1978952437">
     <w:abstractNumId w:val="2"/>
+  </w:num>
+  <w:num w:numId="12" w16cid:durableId="702512978">
+    <w:abstractNumId w:val="4"/>
   </w:num>
 </w:numbering>
 </file>
 
 <file path=word/styles.xml><?xml version="1.0" encoding="utf-8"?>
-<w:styles xmlns:wp14="http://schemas.microsoft.com/office/word/2010/wordprocessingDrawing" xmlns:mc="http://schemas.openxmlformats.org/markup-compatibility/2006" xmlns:r="http://schemas.openxmlformats.org/officeDocument/2006/relationships" xmlns:w="http://schemas.openxmlformats.org/wordprocessingml/2006/main" xmlns:w14="http://schemas.microsoft.com/office/word/2010/wordml" xmlns:w15="http://schemas.microsoft.com/office/word/2012/wordml" xmlns:w16cex="http://schemas.microsoft.com/office/word/2018/wordml/cex" xmlns:w16cid="http://schemas.microsoft.com/office/word/2016/wordml/cid" xmlns:w16="http://schemas.microsoft.com/office/word/2018/wordml" xmlns:w16du="http://schemas.microsoft.com/office/word/2023/wordml/word16du" xmlns:w16sdtdh="http://schemas.microsoft.com/office/word/2020/wordml/sdtdatahash" xmlns:w16sdtfl="http://schemas.microsoft.com/office/word/2024/wordml/sdtformatlock" xmlns:w16se="http://schemas.microsoft.com/office/word/2015/wordml/symex" mc:Ignorable="w14 w15 w16se w16cid w16 w16cex w16sdtdh w16sdtfl w16du wp14">
+<w:styles xmlns:mc="http://schemas.openxmlformats.org/markup-compatibility/2006" xmlns:r="http://schemas.openxmlformats.org/officeDocument/2006/relationships" xmlns:w="http://schemas.openxmlformats.org/wordprocessingml/2006/main" xmlns:w14="http://schemas.microsoft.com/office/word/2010/wordml" xmlns:w15="http://schemas.microsoft.com/office/word/2012/wordml" xmlns:w16cex="http://schemas.microsoft.com/office/word/2018/wordml/cex" xmlns:w16cid="http://schemas.microsoft.com/office/word/2016/wordml/cid" xmlns:w16="http://schemas.microsoft.com/office/word/2018/wordml" xmlns:w16du="http://schemas.microsoft.com/office/word/2023/wordml/word16du" xmlns:w16sdtdh="http://schemas.microsoft.com/office/word/2020/wordml/sdtdatahash" xmlns:w16sdtfl="http://schemas.microsoft.com/office/word/2024/wordml/sdtformatlock" xmlns:w16se="http://schemas.microsoft.com/office/word/2015/wordml/symex" mc:Ignorable="w14 w15 w16se w16cid w16 w16cex w16sdtdh w16sdtfl w16du">
   <w:docDefaults>
     <w:rPrDefault>
       <w:rPr>
-        <w:rFonts w:ascii="Arial" w:hAnsi="Arial" w:eastAsiaTheme="minorHAnsi" w:cstheme="minorBidi"/>
+        <w:rFonts w:ascii="Arial" w:eastAsiaTheme="minorHAnsi" w:hAnsi="Arial" w:cstheme="minorBidi"/>
         <w:sz w:val="22"/>
         <w:szCs w:val="22"/>
         <w:lang w:val="en-US" w:eastAsia="en-US" w:bidi="ar-SA"/>
@@ -3920,14 +3694,14 @@
   <w:latentStyles w:defLockedState="0" w:defUIPriority="99" w:defSemiHidden="0" w:defUnhideWhenUsed="0" w:defQFormat="0" w:count="376">
     <w:lsdException w:name="Normal" w:uiPriority="0" w:qFormat="1"/>
     <w:lsdException w:name="heading 1" w:uiPriority="9" w:qFormat="1"/>
-    <w:lsdException w:name="heading 2" w:uiPriority="9" w:semiHidden="1" w:unhideWhenUsed="1" w:qFormat="1"/>
-    <w:lsdException w:name="heading 3" w:uiPriority="9" w:semiHidden="1" w:unhideWhenUsed="1" w:qFormat="1"/>
-    <w:lsdException w:name="heading 4" w:uiPriority="9" w:semiHidden="1" w:unhideWhenUsed="1" w:qFormat="1"/>
-    <w:lsdException w:name="heading 5" w:uiPriority="9" w:semiHidden="1" w:unhideWhenUsed="1" w:qFormat="1"/>
-    <w:lsdException w:name="heading 6" w:uiPriority="9" w:semiHidden="1" w:unhideWhenUsed="1" w:qFormat="1"/>
-    <w:lsdException w:name="heading 7" w:uiPriority="9" w:semiHidden="1" w:unhideWhenUsed="1"/>
-    <w:lsdException w:name="heading 8" w:uiPriority="9" w:semiHidden="1" w:unhideWhenUsed="1" w:qFormat="1"/>
-    <w:lsdException w:name="heading 9" w:uiPriority="9" w:semiHidden="1" w:unhideWhenUsed="1" w:qFormat="1"/>
+    <w:lsdException w:name="heading 2" w:semiHidden="1" w:uiPriority="9" w:unhideWhenUsed="1" w:qFormat="1"/>
+    <w:lsdException w:name="heading 3" w:semiHidden="1" w:uiPriority="9" w:unhideWhenUsed="1" w:qFormat="1"/>
+    <w:lsdException w:name="heading 4" w:semiHidden="1" w:uiPriority="9" w:unhideWhenUsed="1" w:qFormat="1"/>
+    <w:lsdException w:name="heading 5" w:semiHidden="1" w:uiPriority="9" w:unhideWhenUsed="1" w:qFormat="1"/>
+    <w:lsdException w:name="heading 6" w:semiHidden="1" w:uiPriority="9" w:unhideWhenUsed="1" w:qFormat="1"/>
+    <w:lsdException w:name="heading 7" w:semiHidden="1" w:uiPriority="9" w:unhideWhenUsed="1"/>
+    <w:lsdException w:name="heading 8" w:semiHidden="1" w:uiPriority="9" w:unhideWhenUsed="1" w:qFormat="1"/>
+    <w:lsdException w:name="heading 9" w:semiHidden="1" w:uiPriority="9" w:unhideWhenUsed="1" w:qFormat="1"/>
     <w:lsdException w:name="index 1" w:semiHidden="1" w:unhideWhenUsed="1"/>
     <w:lsdException w:name="index 2" w:semiHidden="1" w:unhideWhenUsed="1"/>
     <w:lsdException w:name="index 3" w:semiHidden="1" w:unhideWhenUsed="1"/>
@@ -3937,22 +3711,22 @@
     <w:lsdException w:name="index 7" w:semiHidden="1" w:unhideWhenUsed="1"/>
     <w:lsdException w:name="index 8" w:semiHidden="1" w:unhideWhenUsed="1"/>
     <w:lsdException w:name="index 9" w:semiHidden="1" w:unhideWhenUsed="1"/>
-    <w:lsdException w:name="toc 1" w:uiPriority="39" w:semiHidden="1" w:unhideWhenUsed="1"/>
-    <w:lsdException w:name="toc 2" w:uiPriority="39" w:semiHidden="1" w:unhideWhenUsed="1"/>
-    <w:lsdException w:name="toc 3" w:uiPriority="39" w:semiHidden="1" w:unhideWhenUsed="1"/>
-    <w:lsdException w:name="toc 4" w:uiPriority="39" w:semiHidden="1" w:unhideWhenUsed="1"/>
-    <w:lsdException w:name="toc 5" w:uiPriority="39" w:semiHidden="1" w:unhideWhenUsed="1"/>
-    <w:lsdException w:name="toc 6" w:uiPriority="39" w:semiHidden="1" w:unhideWhenUsed="1"/>
-    <w:lsdException w:name="toc 7" w:uiPriority="39" w:semiHidden="1" w:unhideWhenUsed="1"/>
-    <w:lsdException w:name="toc 8" w:uiPriority="39" w:semiHidden="1" w:unhideWhenUsed="1"/>
-    <w:lsdException w:name="toc 9" w:uiPriority="39" w:semiHidden="1" w:unhideWhenUsed="1"/>
+    <w:lsdException w:name="toc 1" w:semiHidden="1" w:uiPriority="39" w:unhideWhenUsed="1"/>
+    <w:lsdException w:name="toc 2" w:semiHidden="1" w:uiPriority="39" w:unhideWhenUsed="1"/>
+    <w:lsdException w:name="toc 3" w:semiHidden="1" w:uiPriority="39" w:unhideWhenUsed="1"/>
+    <w:lsdException w:name="toc 4" w:semiHidden="1" w:uiPriority="39" w:unhideWhenUsed="1"/>
+    <w:lsdException w:name="toc 5" w:semiHidden="1" w:uiPriority="39" w:unhideWhenUsed="1"/>
+    <w:lsdException w:name="toc 6" w:semiHidden="1" w:uiPriority="39" w:unhideWhenUsed="1"/>
+    <w:lsdException w:name="toc 7" w:semiHidden="1" w:uiPriority="39" w:unhideWhenUsed="1"/>
+    <w:lsdException w:name="toc 8" w:semiHidden="1" w:uiPriority="39" w:unhideWhenUsed="1"/>
+    <w:lsdException w:name="toc 9" w:semiHidden="1" w:uiPriority="39" w:unhideWhenUsed="1"/>
     <w:lsdException w:name="Normal Indent" w:semiHidden="1" w:unhideWhenUsed="1"/>
     <w:lsdException w:name="footnote text" w:semiHidden="1" w:unhideWhenUsed="1"/>
     <w:lsdException w:name="annotation text" w:semiHidden="1" w:unhideWhenUsed="1"/>
     <w:lsdException w:name="header" w:semiHidden="1" w:unhideWhenUsed="1"/>
     <w:lsdException w:name="footer" w:semiHidden="1" w:unhideWhenUsed="1"/>
     <w:lsdException w:name="index heading" w:semiHidden="1" w:unhideWhenUsed="1"/>
-    <w:lsdException w:name="caption" w:uiPriority="35" w:semiHidden="1" w:unhideWhenUsed="1" w:qFormat="1"/>
+    <w:lsdException w:name="caption" w:semiHidden="1" w:uiPriority="35" w:unhideWhenUsed="1" w:qFormat="1"/>
     <w:lsdException w:name="table of figures" w:semiHidden="1" w:unhideWhenUsed="1"/>
     <w:lsdException w:name="envelope address" w:semiHidden="1" w:unhideWhenUsed="1"/>
     <w:lsdException w:name="envelope return" w:semiHidden="1" w:unhideWhenUsed="1"/>
@@ -3983,7 +3757,7 @@
     <w:lsdException w:name="Title" w:uiPriority="10"/>
     <w:lsdException w:name="Closing" w:semiHidden="1" w:unhideWhenUsed="1"/>
     <w:lsdException w:name="Signature" w:semiHidden="1" w:unhideWhenUsed="1"/>
-    <w:lsdException w:name="Default Paragraph Font" w:uiPriority="1" w:semiHidden="1" w:unhideWhenUsed="1"/>
+    <w:lsdException w:name="Default Paragraph Font" w:semiHidden="1" w:uiPriority="1" w:unhideWhenUsed="1"/>
     <w:lsdException w:name="Body Text" w:semiHidden="1" w:unhideWhenUsed="1"/>
     <w:lsdException w:name="Body Text Indent" w:semiHidden="1" w:unhideWhenUsed="1"/>
     <w:lsdException w:name="List Continue" w:semiHidden="1" w:unhideWhenUsed="1"/>
@@ -3992,7 +3766,7 @@
     <w:lsdException w:name="List Continue 4" w:semiHidden="1" w:unhideWhenUsed="1"/>
     <w:lsdException w:name="List Continue 5" w:semiHidden="1" w:unhideWhenUsed="1"/>
     <w:lsdException w:name="Message Header" w:semiHidden="1" w:unhideWhenUsed="1"/>
-    <w:lsdException w:name="Subtitle" w:uiPriority="11" w:semiHidden="1" w:unhideWhenUsed="1" w:qFormat="1"/>
+    <w:lsdException w:name="Subtitle" w:semiHidden="1" w:uiPriority="11" w:unhideWhenUsed="1" w:qFormat="1"/>
     <w:lsdException w:name="Salutation" w:semiHidden="1" w:unhideWhenUsed="1"/>
     <w:lsdException w:name="Date" w:semiHidden="1" w:unhideWhenUsed="1"/>
     <w:lsdException w:name="Body Text First Indent" w:semiHidden="1" w:unhideWhenUsed="1"/>
@@ -4183,8 +3957,8 @@
     <w:lsdException w:name="Subtle Reference" w:uiPriority="31"/>
     <w:lsdException w:name="Intense Reference" w:uiPriority="32"/>
     <w:lsdException w:name="Book Title" w:uiPriority="33" w:qFormat="1"/>
-    <w:lsdException w:name="Bibliography" w:uiPriority="37" w:semiHidden="1" w:unhideWhenUsed="1"/>
-    <w:lsdException w:name="TOC Heading" w:uiPriority="39" w:semiHidden="1" w:unhideWhenUsed="1"/>
+    <w:lsdException w:name="Bibliography" w:semiHidden="1" w:uiPriority="37" w:unhideWhenUsed="1"/>
+    <w:lsdException w:name="TOC Heading" w:semiHidden="1" w:uiPriority="39" w:unhideWhenUsed="1"/>
     <w:lsdException w:name="Plain Table 1" w:uiPriority="41"/>
     <w:lsdException w:name="Plain Table 2" w:uiPriority="42"/>
     <w:lsdException w:name="Plain Table 3" w:uiPriority="43"/>
@@ -4295,7 +4069,7 @@
     <w:lsdException w:name="Unresolved Mention" w:semiHidden="1" w:unhideWhenUsed="1"/>
     <w:lsdException w:name="Smart Link" w:semiHidden="1" w:unhideWhenUsed="1"/>
   </w:latentStyles>
-  <w:style w:type="paragraph" w:styleId="Normal" w:default="1">
+  <w:style w:type="paragraph" w:default="1" w:styleId="Normal">
     <w:name w:val="Normal"/>
     <w:qFormat/>
     <w:rsid w:val="00FF050D"/>
@@ -4425,13 +4199,12 @@
       <w:i/>
     </w:rPr>
   </w:style>
-  <w:style w:type="character" w:styleId="DefaultParagraphFont" w:default="1">
+  <w:style w:type="character" w:default="1" w:styleId="DefaultParagraphFont">
     <w:name w:val="Default Paragraph Font"/>
     <w:uiPriority w:val="1"/>
-    <w:semiHidden/>
     <w:unhideWhenUsed/>
   </w:style>
-  <w:style w:type="table" w:styleId="TableNormal" w:default="1">
+  <w:style w:type="table" w:default="1" w:styleId="TableNormal">
     <w:name w:val="Normal Table"/>
     <w:uiPriority w:val="99"/>
     <w:semiHidden/>
@@ -4446,7 +4219,7 @@
       </w:tblCellMar>
     </w:tblPr>
   </w:style>
-  <w:style w:type="numbering" w:styleId="NoList" w:default="1">
+  <w:style w:type="numbering" w:default="1" w:styleId="NoList">
     <w:name w:val="No List"/>
     <w:uiPriority w:val="99"/>
     <w:semiHidden/>
@@ -4461,7 +4234,7 @@
     <w:rsid w:val="00643EEB"/>
     <w:pPr>
       <w:pBdr>
-        <w:bottom w:val="single" w:color="1764A9" w:sz="18" w:space="12"/>
+        <w:bottom w:val="single" w:sz="18" w:space="12" w:color="1764A9"/>
       </w:pBdr>
       <w:jc w:val="right"/>
     </w:pPr>
@@ -4470,7 +4243,7 @@
       <w:sz w:val="32"/>
     </w:rPr>
   </w:style>
-  <w:style w:type="character" w:styleId="HeaderChar" w:customStyle="1">
+  <w:style w:type="character" w:customStyle="1" w:styleId="HeaderChar">
     <w:name w:val="Header Char"/>
     <w:basedOn w:val="DefaultParagraphFont"/>
     <w:link w:val="Header"/>
@@ -4491,7 +4264,7 @@
     <w:rsid w:val="00643EEB"/>
     <w:pPr>
       <w:pBdr>
-        <w:top w:val="single" w:color="1764A9" w:sz="18" w:space="6"/>
+        <w:top w:val="single" w:sz="18" w:space="6" w:color="1764A9"/>
       </w:pBdr>
       <w:tabs>
         <w:tab w:val="center" w:pos="360"/>
@@ -4503,7 +4276,7 @@
       <w:sz w:val="20"/>
     </w:rPr>
   </w:style>
-  <w:style w:type="character" w:styleId="FooterChar" w:customStyle="1">
+  <w:style w:type="character" w:customStyle="1" w:styleId="FooterChar">
     <w:name w:val="Footer Char"/>
     <w:basedOn w:val="DefaultParagraphFont"/>
     <w:link w:val="Footer"/>
@@ -4531,7 +4304,7 @@
       <w:szCs w:val="18"/>
     </w:rPr>
   </w:style>
-  <w:style w:type="character" w:styleId="BalloonTextChar" w:customStyle="1">
+  <w:style w:type="character" w:customStyle="1" w:styleId="BalloonTextChar">
     <w:name w:val="Balloon Text Char"/>
     <w:basedOn w:val="DefaultParagraphFont"/>
     <w:link w:val="BalloonText"/>
@@ -4560,7 +4333,7 @@
       <w:szCs w:val="56"/>
     </w:rPr>
   </w:style>
-  <w:style w:type="character" w:styleId="TitleChar" w:customStyle="1">
+  <w:style w:type="character" w:customStyle="1" w:styleId="TitleChar">
     <w:name w:val="Title Char"/>
     <w:basedOn w:val="DefaultParagraphFont"/>
     <w:link w:val="Title"/>
@@ -4576,7 +4349,7 @@
       <w:lang w:val="en-CA"/>
     </w:rPr>
   </w:style>
-  <w:style w:type="character" w:styleId="Heading1Char" w:customStyle="1">
+  <w:style w:type="character" w:customStyle="1" w:styleId="Heading1Char">
     <w:name w:val="Heading 1 Char"/>
     <w:basedOn w:val="DefaultParagraphFont"/>
     <w:link w:val="Heading1"/>
@@ -4592,7 +4365,7 @@
       <w:lang w:val="en-CA"/>
     </w:rPr>
   </w:style>
-  <w:style w:type="character" w:styleId="Heading2Char" w:customStyle="1">
+  <w:style w:type="character" w:customStyle="1" w:styleId="Heading2Char">
     <w:name w:val="Heading 2 Char"/>
     <w:basedOn w:val="DefaultParagraphFont"/>
     <w:link w:val="Heading2"/>
@@ -4608,7 +4381,7 @@
       <w:lang w:val="en-CA"/>
     </w:rPr>
   </w:style>
-  <w:style w:type="character" w:styleId="Heading3Char" w:customStyle="1">
+  <w:style w:type="character" w:customStyle="1" w:styleId="Heading3Char">
     <w:name w:val="Heading 3 Char"/>
     <w:basedOn w:val="DefaultParagraphFont"/>
     <w:link w:val="Heading3"/>
@@ -4622,7 +4395,7 @@
       <w:lang w:val="en-CA"/>
     </w:rPr>
   </w:style>
-  <w:style w:type="character" w:styleId="Heading4Char" w:customStyle="1">
+  <w:style w:type="character" w:customStyle="1" w:styleId="Heading4Char">
     <w:name w:val="Heading 4 Char"/>
     <w:basedOn w:val="DefaultParagraphFont"/>
     <w:link w:val="Heading4"/>
@@ -4636,14 +4409,14 @@
       <w:lang w:val="en-CA"/>
     </w:rPr>
   </w:style>
-  <w:style w:type="character" w:styleId="Heading5Char" w:customStyle="1">
+  <w:style w:type="character" w:customStyle="1" w:styleId="Heading5Char">
     <w:name w:val="Heading 5 Char"/>
     <w:basedOn w:val="DefaultParagraphFont"/>
     <w:link w:val="Heading5"/>
     <w:uiPriority w:val="9"/>
     <w:rsid w:val="00F60FEA"/>
     <w:rPr>
-      <w:rFonts w:ascii="Arial" w:hAnsi="Arial" w:eastAsiaTheme="majorEastAsia" w:cstheme="majorBidi"/>
+      <w:rFonts w:ascii="Arial" w:eastAsiaTheme="majorEastAsia" w:hAnsi="Arial" w:cstheme="majorBidi"/>
       <w:b/>
       <w:sz w:val="23"/>
     </w:rPr>
@@ -4659,7 +4432,7 @@
       <w:u w:val="single"/>
     </w:rPr>
   </w:style>
-  <w:style w:type="paragraph" w:styleId="IndentBothSides" w:customStyle="1">
+  <w:style w:type="paragraph" w:customStyle="1" w:styleId="IndentBothSides">
     <w:name w:val="Indent Both Sides"/>
     <w:basedOn w:val="Normal"/>
     <w:rsid w:val="005035B2"/>
@@ -4667,7 +4440,7 @@
       <w:ind w:left="720" w:right="720"/>
     </w:pPr>
   </w:style>
-  <w:style w:type="paragraph" w:styleId="IndentLista" w:customStyle="1">
+  <w:style w:type="paragraph" w:customStyle="1" w:styleId="IndentLista">
     <w:name w:val="Indent List a."/>
     <w:basedOn w:val="Normal"/>
     <w:rsid w:val="005035B2"/>
@@ -4676,7 +4449,7 @@
       <w:ind w:left="720"/>
     </w:pPr>
   </w:style>
-  <w:style w:type="paragraph" w:styleId="IndentListBullet" w:customStyle="1">
+  <w:style w:type="paragraph" w:customStyle="1" w:styleId="IndentListBullet">
     <w:name w:val="Indent List Bullet"/>
     <w:basedOn w:val="Normal"/>
     <w:rsid w:val="005035B2"/>
@@ -4685,7 +4458,7 @@
       <w:ind w:left="1080"/>
     </w:pPr>
   </w:style>
-  <w:style w:type="paragraph" w:styleId="IndentList" w:customStyle="1">
+  <w:style w:type="paragraph" w:customStyle="1" w:styleId="IndentList">
     <w:name w:val="Indent List"/>
     <w:basedOn w:val="Normal"/>
     <w:rsid w:val="002D4EBD"/>
@@ -4708,7 +4481,7 @@
       <w:ind w:left="357" w:hanging="357"/>
     </w:pPr>
   </w:style>
-  <w:style w:type="paragraph" w:styleId="Lista" w:customStyle="1">
+  <w:style w:type="paragraph" w:customStyle="1" w:styleId="Lista">
     <w:name w:val="List a."/>
     <w:basedOn w:val="ListParagraph"/>
     <w:qFormat/>
@@ -4721,7 +4494,7 @@
       <w:ind w:left="1080"/>
     </w:pPr>
   </w:style>
-  <w:style w:type="paragraph" w:styleId="Bullet1" w:customStyle="1">
+  <w:style w:type="paragraph" w:customStyle="1" w:styleId="Bullet1">
     <w:name w:val="Bullet 1"/>
     <w:basedOn w:val="ListParagraph"/>
     <w:qFormat/>
@@ -4734,7 +4507,7 @@
       <w:ind w:left="993" w:hanging="284"/>
     </w:pPr>
   </w:style>
-  <w:style w:type="paragraph" w:styleId="Listi" w:customStyle="1">
+  <w:style w:type="paragraph" w:customStyle="1" w:styleId="Listi">
     <w:name w:val="List i."/>
     <w:basedOn w:val="ListParagraph"/>
     <w:qFormat/>
@@ -4747,7 +4520,7 @@
       <w:ind w:left="1440"/>
     </w:pPr>
   </w:style>
-  <w:style w:type="paragraph" w:styleId="ListNumerical" w:customStyle="1">
+  <w:style w:type="paragraph" w:customStyle="1" w:styleId="ListNumerical">
     <w:name w:val="List Numerical"/>
     <w:basedOn w:val="ListParagraph"/>
     <w:rsid w:val="002D4EBD"/>
@@ -4761,7 +4534,7 @@
       <w:ind w:left="720" w:hanging="720"/>
     </w:pPr>
   </w:style>
-  <w:style w:type="paragraph" w:styleId="SAITCaption" w:customStyle="1">
+  <w:style w:type="paragraph" w:customStyle="1" w:styleId="SAITCaption">
     <w:name w:val="SAIT Caption"/>
     <w:basedOn w:val="Normal"/>
     <w:next w:val="Source"/>
@@ -4777,7 +4550,7 @@
       <w:szCs w:val="20"/>
     </w:rPr>
   </w:style>
-  <w:style w:type="table" w:styleId="SAITTableStyle" w:customStyle="1">
+  <w:style w:type="table" w:customStyle="1" w:styleId="SAITTableStyle">
     <w:name w:val="SAIT Table Style"/>
     <w:basedOn w:val="TableNormal"/>
     <w:uiPriority w:val="99"/>
@@ -4788,12 +4561,12 @@
     <w:tblPr>
       <w:jc w:val="center"/>
       <w:tblBorders>
-        <w:top w:val="single" w:color="auto" w:sz="4" w:space="0"/>
-        <w:left w:val="single" w:color="auto" w:sz="4" w:space="0"/>
-        <w:bottom w:val="single" w:color="auto" w:sz="4" w:space="0"/>
-        <w:right w:val="single" w:color="auto" w:sz="4" w:space="0"/>
-        <w:insideH w:val="single" w:color="auto" w:sz="4" w:space="0"/>
-        <w:insideV w:val="single" w:color="auto" w:sz="4" w:space="0"/>
+        <w:top w:val="single" w:sz="4" w:space="0" w:color="auto"/>
+        <w:left w:val="single" w:sz="4" w:space="0" w:color="auto"/>
+        <w:bottom w:val="single" w:sz="4" w:space="0" w:color="auto"/>
+        <w:right w:val="single" w:sz="4" w:space="0" w:color="auto"/>
+        <w:insideH w:val="single" w:sz="4" w:space="0" w:color="auto"/>
+        <w:insideV w:val="single" w:sz="4" w:space="0" w:color="auto"/>
       </w:tblBorders>
     </w:tblPr>
     <w:trPr>
@@ -4803,7 +4576,7 @@
       <w:vAlign w:val="center"/>
     </w:tcPr>
   </w:style>
-  <w:style w:type="paragraph" w:styleId="Source" w:customStyle="1">
+  <w:style w:type="paragraph" w:customStyle="1" w:styleId="Source">
     <w:name w:val="Source"/>
     <w:basedOn w:val="Normal"/>
     <w:next w:val="Normal"/>
@@ -4827,16 +4600,16 @@
     </w:pPr>
     <w:tblPr>
       <w:tblBorders>
-        <w:top w:val="single" w:color="auto" w:sz="4" w:space="0"/>
-        <w:left w:val="single" w:color="auto" w:sz="4" w:space="0"/>
-        <w:bottom w:val="single" w:color="auto" w:sz="4" w:space="0"/>
-        <w:right w:val="single" w:color="auto" w:sz="4" w:space="0"/>
-        <w:insideH w:val="single" w:color="auto" w:sz="4" w:space="0"/>
-        <w:insideV w:val="single" w:color="auto" w:sz="4" w:space="0"/>
+        <w:top w:val="single" w:sz="4" w:space="0" w:color="auto"/>
+        <w:left w:val="single" w:sz="4" w:space="0" w:color="auto"/>
+        <w:bottom w:val="single" w:sz="4" w:space="0" w:color="auto"/>
+        <w:right w:val="single" w:sz="4" w:space="0" w:color="auto"/>
+        <w:insideH w:val="single" w:sz="4" w:space="0" w:color="auto"/>
+        <w:insideV w:val="single" w:sz="4" w:space="0" w:color="auto"/>
       </w:tblBorders>
     </w:tblPr>
   </w:style>
-  <w:style w:type="paragraph" w:styleId="TemplateInstructions" w:customStyle="1">
+  <w:style w:type="paragraph" w:customStyle="1" w:styleId="TemplateInstructions">
     <w:name w:val="Template Instructions"/>
     <w:basedOn w:val="Normal"/>
     <w:next w:val="Normal"/>
@@ -4870,19 +4643,19 @@
       <w:outlineLvl w:val="9"/>
     </w:pPr>
   </w:style>
-  <w:style w:type="character" w:styleId="Heading6Char" w:customStyle="1">
+  <w:style w:type="character" w:customStyle="1" w:styleId="Heading6Char">
     <w:name w:val="Heading 6 Char"/>
     <w:basedOn w:val="DefaultParagraphFont"/>
     <w:link w:val="Heading6"/>
     <w:uiPriority w:val="9"/>
     <w:rsid w:val="00F60FEA"/>
     <w:rPr>
-      <w:rFonts w:ascii="Arial" w:hAnsi="Arial" w:eastAsiaTheme="majorEastAsia" w:cstheme="majorBidi"/>
+      <w:rFonts w:ascii="Arial" w:eastAsiaTheme="majorEastAsia" w:hAnsi="Arial" w:cstheme="majorBidi"/>
       <w:b/>
       <w:i/>
     </w:rPr>
   </w:style>
-  <w:style w:type="paragraph" w:styleId="IndentListi" w:customStyle="1">
+  <w:style w:type="paragraph" w:customStyle="1" w:styleId="IndentListi">
     <w:name w:val="Indent List i."/>
     <w:basedOn w:val="IndentLista"/>
     <w:rsid w:val="00F60FEA"/>
@@ -4890,7 +4663,7 @@
       <w:ind w:left="1440"/>
     </w:pPr>
   </w:style>
-  <w:style w:type="paragraph" w:styleId="Bullet2" w:customStyle="1">
+  <w:style w:type="paragraph" w:customStyle="1" w:styleId="Bullet2">
     <w:name w:val="Bullet 2"/>
     <w:basedOn w:val="Bullet1"/>
     <w:qFormat/>
@@ -4902,7 +4675,7 @@
       <w:ind w:left="1440"/>
     </w:pPr>
   </w:style>
-  <w:style w:type="paragraph" w:styleId="Bullet3" w:customStyle="1">
+  <w:style w:type="paragraph" w:customStyle="1" w:styleId="Bullet3">
     <w:name w:val="Bullet 3"/>
     <w:basedOn w:val="Bullet1"/>
     <w:qFormat/>
@@ -4913,7 +4686,7 @@
       </w:numPr>
     </w:pPr>
   </w:style>
-  <w:style w:type="paragraph" w:styleId="Table" w:customStyle="1">
+  <w:style w:type="paragraph" w:customStyle="1" w:styleId="Table">
     <w:name w:val="Table"/>
     <w:basedOn w:val="Normal"/>
     <w:qFormat/>
@@ -4922,7 +4695,7 @@
       <w:spacing w:before="60" w:after="60"/>
     </w:pPr>
   </w:style>
-  <w:style w:type="paragraph" w:styleId="Small" w:customStyle="1">
+  <w:style w:type="paragraph" w:customStyle="1" w:styleId="Small">
     <w:name w:val="Small"/>
     <w:basedOn w:val="Normal"/>
     <w:next w:val="Normal"/>
@@ -4936,7 +4709,7 @@
       <w:szCs w:val="20"/>
     </w:rPr>
   </w:style>
-  <w:style w:type="paragraph" w:styleId="IndentList1a" w:customStyle="1">
+  <w:style w:type="paragraph" w:customStyle="1" w:styleId="IndentList1a">
     <w:name w:val="Indent List 1. a."/>
     <w:basedOn w:val="IndentList"/>
     <w:rsid w:val="007377C6"/>
@@ -4944,19 +4717,19 @@
       <w:ind w:left="720"/>
     </w:pPr>
   </w:style>
-  <w:style w:type="paragraph" w:styleId="SpecialBox" w:customStyle="1">
+  <w:style w:type="paragraph" w:customStyle="1" w:styleId="SpecialBox">
     <w:name w:val="Special Box"/>
     <w:basedOn w:val="IndentBothSides"/>
     <w:next w:val="Normal"/>
     <w:rsid w:val="00E539FB"/>
     <w:pPr>
       <w:pBdr>
-        <w:left w:val="thinThickLargeGap" w:color="1764A9" w:sz="24" w:space="4"/>
+        <w:left w:val="thinThickLargeGap" w:sz="24" w:space="4" w:color="1764A9"/>
       </w:pBdr>
       <w:spacing w:before="120" w:after="60"/>
     </w:pPr>
   </w:style>
-  <w:style w:type="paragraph" w:styleId="indent" w:customStyle="1">
+  <w:style w:type="paragraph" w:customStyle="1" w:styleId="indent">
     <w:name w:val="indent"/>
     <w:basedOn w:val="Normal"/>
     <w:rsid w:val="00E539FB"/>
@@ -4970,7 +4743,7 @@
       <w:lang w:val="en-US"/>
     </w:rPr>
   </w:style>
-  <w:style w:type="paragraph" w:styleId="LeadTab" w:customStyle="1">
+  <w:style w:type="paragraph" w:customStyle="1" w:styleId="LeadTab">
     <w:name w:val="Lead Tab"/>
     <w:basedOn w:val="Normal"/>
     <w:qFormat/>
@@ -4982,7 +4755,7 @@
       <w:ind w:left="720"/>
     </w:pPr>
   </w:style>
-  <w:style w:type="paragraph" w:styleId="ListParagrapha" w:customStyle="1">
+  <w:style w:type="paragraph" w:customStyle="1" w:styleId="ListParagrapha">
     <w:name w:val="List Paragraph a."/>
     <w:basedOn w:val="ListParagraph"/>
     <w:qFormat/>
@@ -4997,7 +4770,7 @@
       <w:ind w:left="720" w:hanging="720"/>
     </w:pPr>
   </w:style>
-  <w:style w:type="paragraph" w:styleId="ListParagraphNumerical" w:customStyle="1">
+  <w:style w:type="paragraph" w:customStyle="1" w:styleId="ListParagraphNumerical">
     <w:name w:val="List Paragraph Numerical"/>
     <w:basedOn w:val="ListParagraph"/>
     <w:rsid w:val="00312160"/>
@@ -5038,7 +4811,7 @@
       <w:szCs w:val="20"/>
     </w:rPr>
   </w:style>
-  <w:style w:type="character" w:styleId="CommentTextChar" w:customStyle="1">
+  <w:style w:type="character" w:customStyle="1" w:styleId="CommentTextChar">
     <w:name w:val="Comment Text Char"/>
     <w:basedOn w:val="DefaultParagraphFont"/>
     <w:link w:val="CommentText"/>
@@ -5064,7 +4837,7 @@
       <w:bCs/>
     </w:rPr>
   </w:style>
-  <w:style w:type="character" w:styleId="CommentSubjectChar" w:customStyle="1">
+  <w:style w:type="character" w:customStyle="1" w:styleId="CommentSubjectChar">
     <w:name w:val="Comment Subject Char"/>
     <w:basedOn w:val="CommentTextChar"/>
     <w:link w:val="CommentSubject"/>
@@ -5111,7 +4884,7 @@
       <w:spacing w:before="100" w:beforeAutospacing="1" w:after="100" w:afterAutospacing="1" w:line="240" w:lineRule="auto"/>
     </w:pPr>
     <w:rPr>
-      <w:rFonts w:ascii="Times New Roman" w:hAnsi="Times New Roman" w:eastAsia="Times New Roman" w:cs="Times New Roman"/>
+      <w:rFonts w:ascii="Times New Roman" w:eastAsia="Times New Roman" w:hAnsi="Times New Roman" w:cs="Times New Roman"/>
       <w:sz w:val="24"/>
       <w:szCs w:val="24"/>
       <w:lang w:val="en-US"/>
@@ -5146,7 +4919,7 @@
 </file>
 
 <file path=word/theme/theme1.xml><?xml version="1.0" encoding="utf-8"?>
-<a:theme xmlns:a="http://schemas.openxmlformats.org/drawingml/2006/main" xmlns:thm15="http://schemas.microsoft.com/office/thememl/2012/main" name="Office Theme">
+<a:theme xmlns:a="http://schemas.openxmlformats.org/drawingml/2006/main" name="Office Theme">
   <a:themeElements>
     <a:clrScheme name="Office">
       <a:dk1>
@@ -5407,25 +5180,6 @@
 </file>
 
 <file path=customXml/item1.xml><?xml version="1.0" encoding="utf-8"?>
-<p:properties xmlns:p="http://schemas.microsoft.com/office/2006/metadata/properties" xmlns:xsi="http://www.w3.org/2001/XMLSchema-instance" xmlns:pc="http://schemas.microsoft.com/office/infopath/2007/PartnerControls">
-  <documentManagement>
-    <lcf76f155ced4ddcb4097134ff3c332f xmlns="a37a66db-d4b0-45d9-9dac-b7ded37dcba6">
-      <Terms xmlns="http://schemas.microsoft.com/office/infopath/2007/PartnerControls"/>
-    </lcf76f155ced4ddcb4097134ff3c332f>
-    <TaxCatchAll xmlns="2966c636-bc32-434d-9f57-cb220ad80808" xsi:nil="true"/>
-    <DevelopedBy xmlns="a37a66db-d4b0-45d9-9dac-b7ded37dcba6" xsi:nil="true"/>
-    <SharedWithUsers xmlns="2966c636-bc32-434d-9f57-cb220ad80808">
-      <UserInfo>
-        <DisplayName/>
-        <AccountId xsi:nil="true"/>
-        <AccountType/>
-      </UserInfo>
-    </SharedWithUsers>
-  </documentManagement>
-</p:properties>
-</file>
-
-<file path=customXml/item2.xml><?xml version="1.0" encoding="utf-8"?>
 <ct:contentTypeSchema xmlns:ct="http://schemas.microsoft.com/office/2006/metadata/contentType" xmlns:ma="http://schemas.microsoft.com/office/2006/metadata/properties/metaAttributes" ct:_="" ma:_="" ma:contentTypeName="Document" ma:contentTypeID="0x010100E9A5D8D7CD8A9D46BBE3153B48C72C02" ma:contentTypeVersion="18" ma:contentTypeDescription="Create a new document." ma:contentTypeScope="" ma:versionID="f49df72749ff72260b901c8adf9b3471">
   <xsd:schema xmlns:xsd="http://www.w3.org/2001/XMLSchema" xmlns:xs="http://www.w3.org/2001/XMLSchema" xmlns:p="http://schemas.microsoft.com/office/2006/metadata/properties" xmlns:ns2="a37a66db-d4b0-45d9-9dac-b7ded37dcba6" xmlns:ns3="2966c636-bc32-434d-9f57-cb220ad80808" targetNamespace="http://schemas.microsoft.com/office/2006/metadata/properties" ma:root="true" ma:fieldsID="9260ac62c52b078217e9bb5c392a07ac" ns2:_="" ns3:_="">
     <xsd:import namespace="a37a66db-d4b0-45d9-9dac-b7ded37dcba6"/>
@@ -5682,7 +5436,30 @@
 </ct:contentTypeSchema>
 </file>
 
+<file path=customXml/item2.xml><?xml version="1.0" encoding="utf-8"?>
+<p:properties xmlns:p="http://schemas.microsoft.com/office/2006/metadata/properties" xmlns:xsi="http://www.w3.org/2001/XMLSchema-instance" xmlns:pc="http://schemas.microsoft.com/office/infopath/2007/PartnerControls">
+  <documentManagement>
+    <lcf76f155ced4ddcb4097134ff3c332f xmlns="a37a66db-d4b0-45d9-9dac-b7ded37dcba6">
+      <Terms xmlns="http://schemas.microsoft.com/office/infopath/2007/PartnerControls"/>
+    </lcf76f155ced4ddcb4097134ff3c332f>
+    <TaxCatchAll xmlns="2966c636-bc32-434d-9f57-cb220ad80808" xsi:nil="true"/>
+    <DevelopedBy xmlns="a37a66db-d4b0-45d9-9dac-b7ded37dcba6" xsi:nil="true"/>
+    <SharedWithUsers xmlns="2966c636-bc32-434d-9f57-cb220ad80808">
+      <UserInfo>
+        <DisplayName/>
+        <AccountId xsi:nil="true"/>
+        <AccountType/>
+      </UserInfo>
+    </SharedWithUsers>
+  </documentManagement>
+</p:properties>
+</file>
+
 <file path=customXml/item3.xml><?xml version="1.0" encoding="utf-8"?>
+<b:Sources xmlns:b="http://schemas.openxmlformats.org/officeDocument/2006/bibliography" xmlns="http://schemas.openxmlformats.org/officeDocument/2006/bibliography" SelectedStyle="\MLASeventhEditionOfficeOnline.xsl" StyleName="MLA" Version="7"/>
+</file>
+
+<file path=customXml/item4.xml><?xml version="1.0" encoding="utf-8"?>
 <?mso-contentType ?>
 <FormTemplates xmlns="http://schemas.microsoft.com/sharepoint/v3/contenttype/forms">
   <Display>DocumentLibraryForm</Display>
@@ -5691,22 +5468,7 @@
 </FormTemplates>
 </file>
 
-<file path=customXml/item4.xml><?xml version="1.0" encoding="utf-8"?>
-<b:Sources xmlns:b="http://schemas.openxmlformats.org/officeDocument/2006/bibliography" xmlns="http://schemas.openxmlformats.org/officeDocument/2006/bibliography" SelectedStyle="\MLASeventhEditionOfficeOnline.xsl" StyleName="MLA" Version="7"/>
-</file>
-
 <file path=customXml/itemProps1.xml><?xml version="1.0" encoding="utf-8"?>
-<ds:datastoreItem xmlns:ds="http://schemas.openxmlformats.org/officeDocument/2006/customXml" ds:itemID="{4584C143-F662-49D3-9D64-E26F73651D3B}">
-  <ds:schemaRefs>
-    <ds:schemaRef ds:uri="http://schemas.microsoft.com/office/2006/metadata/properties"/>
-    <ds:schemaRef ds:uri="http://schemas.microsoft.com/office/infopath/2007/PartnerControls"/>
-    <ds:schemaRef ds:uri="a37a66db-d4b0-45d9-9dac-b7ded37dcba6"/>
-    <ds:schemaRef ds:uri="2966c636-bc32-434d-9f57-cb220ad80808"/>
-  </ds:schemaRefs>
-</ds:datastoreItem>
-</file>
-
-<file path=customXml/itemProps2.xml><?xml version="1.0" encoding="utf-8"?>
 <ds:datastoreItem xmlns:ds="http://schemas.openxmlformats.org/officeDocument/2006/customXml" ds:itemID="{DC463BA6-CFB9-424C-9A34-2E15941036C9}">
   <ds:schemaRefs>
     <ds:schemaRef ds:uri="http://schemas.microsoft.com/office/2006/metadata/contentType"/>
@@ -5725,18 +5487,29 @@
 </ds:datastoreItem>
 </file>
 
+<file path=customXml/itemProps2.xml><?xml version="1.0" encoding="utf-8"?>
+<ds:datastoreItem xmlns:ds="http://schemas.openxmlformats.org/officeDocument/2006/customXml" ds:itemID="{4584C143-F662-49D3-9D64-E26F73651D3B}">
+  <ds:schemaRefs>
+    <ds:schemaRef ds:uri="http://schemas.microsoft.com/office/2006/metadata/properties"/>
+    <ds:schemaRef ds:uri="http://schemas.microsoft.com/office/infopath/2007/PartnerControls"/>
+    <ds:schemaRef ds:uri="a37a66db-d4b0-45d9-9dac-b7ded37dcba6"/>
+    <ds:schemaRef ds:uri="2966c636-bc32-434d-9f57-cb220ad80808"/>
+  </ds:schemaRefs>
+</ds:datastoreItem>
+</file>
+
 <file path=customXml/itemProps3.xml><?xml version="1.0" encoding="utf-8"?>
+<ds:datastoreItem xmlns:ds="http://schemas.openxmlformats.org/officeDocument/2006/customXml" ds:itemID="{68D8FEBF-56CE-44A0-AD0E-A43E83143417}">
+  <ds:schemaRefs>
+    <ds:schemaRef ds:uri="http://schemas.openxmlformats.org/officeDocument/2006/bibliography"/>
+  </ds:schemaRefs>
+</ds:datastoreItem>
+</file>
+
+<file path=customXml/itemProps4.xml><?xml version="1.0" encoding="utf-8"?>
 <ds:datastoreItem xmlns:ds="http://schemas.openxmlformats.org/officeDocument/2006/customXml" ds:itemID="{1F071C51-9175-498E-9746-EEB7A4053F2D}">
   <ds:schemaRefs>
     <ds:schemaRef ds:uri="http://schemas.microsoft.com/sharepoint/v3/contenttype/forms"/>
   </ds:schemaRefs>
 </ds:datastoreItem>
-</file>
-
-<file path=customXml/itemProps4.xml><?xml version="1.0" encoding="utf-8"?>
-<ds:datastoreItem xmlns:ds="http://schemas.openxmlformats.org/officeDocument/2006/customXml" ds:itemID="{68D8FEBF-56CE-44A0-AD0E-A43E83143417}">
-  <ds:schemaRefs>
-    <ds:schemaRef ds:uri="http://schemas.openxmlformats.org/officeDocument/2006/bibliography"/>
-  </ds:schemaRefs>
-</ds:datastoreItem>
 </file>